--- a/StringMatching_v1.4.docx
+++ b/StringMatching_v1.4.docx
@@ -1,6 +1,6 @@
 
 <file path=word/document.xml><?xml version="1.0" encoding="utf-8"?>
-<w:document xmlns:ve="http://schemas.openxmlformats.org/markup-compatibility/2006" xmlns:o="urn:schemas-microsoft-com:office:office" xmlns:r="http://schemas.openxmlformats.org/officeDocument/2006/relationships" xmlns:m="http://schemas.openxmlformats.org/officeDocument/2006/math" xmlns:v="urn:schemas-microsoft-com:vml" xmlns:wp="http://schemas.openxmlformats.org/drawingml/2006/wordprocessingDrawing" xmlns:w10="urn:schemas-microsoft-com:office:word" xmlns:w="http://schemas.openxmlformats.org/wordprocessingml/2006/main" xmlns:wne="http://schemas.microsoft.com/office/word/2006/wordml">
+<w:document xmlns:wpc="http://schemas.microsoft.com/office/word/2010/wordprocessingCanvas" xmlns:mc="http://schemas.openxmlformats.org/markup-compatibility/2006" xmlns:o="urn:schemas-microsoft-com:office:office" xmlns:r="http://schemas.openxmlformats.org/officeDocument/2006/relationships" xmlns:m="http://schemas.openxmlformats.org/officeDocument/2006/math" xmlns:v="urn:schemas-microsoft-com:vml" xmlns:wp14="http://schemas.microsoft.com/office/word/2010/wordprocessingDrawing" xmlns:wp="http://schemas.openxmlformats.org/drawingml/2006/wordprocessingDrawing" xmlns:w10="urn:schemas-microsoft-com:office:word" xmlns:w="http://schemas.openxmlformats.org/wordprocessingml/2006/main" xmlns:w14="http://schemas.microsoft.com/office/word/2010/wordml" xmlns:w15="http://schemas.microsoft.com/office/word/2012/wordml" xmlns:wpg="http://schemas.microsoft.com/office/word/2010/wordprocessingGroup" xmlns:wpi="http://schemas.microsoft.com/office/word/2010/wordprocessingInk" xmlns:wne="http://schemas.microsoft.com/office/word/2006/wordml" xmlns:wps="http://schemas.microsoft.com/office/word/2010/wordprocessingShape" mc:Ignorable="w14 w15 wp14">
   <w:body>
     <w:p>
       <w:pPr>
@@ -43,6 +43,12 @@
           <w:rFonts w:eastAsia="宋体"/>
         </w:rPr>
         <w:t>sequencing</w:t>
+      </w:r>
+      <w:r>
+        <w:rPr>
+          <w:rFonts w:eastAsia="宋体"/>
+        </w:rPr>
+        <w:t xml:space="preserve"> </w:t>
       </w:r>
       <w:r>
         <w:rPr>
@@ -179,7 +185,13 @@
         <w:t xml:space="preserve">CAS Key Laboratory of Genome Sciences and Information, </w:t>
       </w:r>
       <w:r>
-        <w:t>Beijing Institute of Genomics,Chinese Academy of Science</w:t>
+        <w:t xml:space="preserve">Beijing Institute of </w:t>
+      </w:r>
+      <w:r>
+        <w:t>Genomics, Chinese</w:t>
+      </w:r>
+      <w:r>
+        <w:t xml:space="preserve"> Academy of Science</w:t>
       </w:r>
       <w:r>
         <w:rPr>
@@ -333,6 +345,9 @@
         <w:t>improved</w:t>
       </w:r>
       <w:r>
+        <w:t xml:space="preserve"> </w:t>
+      </w:r>
+      <w:r>
         <w:t>pattern matching algorithm</w:t>
       </w:r>
       <w:r>
@@ -382,6 +397,9 @@
           <w:rFonts w:hint="eastAsia"/>
         </w:rPr>
         <w:t>optimized</w:t>
+      </w:r>
+      <w:r>
+        <w:t xml:space="preserve"> </w:t>
       </w:r>
       <w:r>
         <w:t>word-size pack</w:t>
@@ -667,6 +685,9 @@
         <w:t>studied in computer science.</w:t>
       </w:r>
       <w:r>
+        <w:t xml:space="preserve"> </w:t>
+      </w:r>
+      <w:r>
         <w:t>I</w:t>
       </w:r>
       <w:r>
@@ -685,19 +706,13 @@
         <w:t xml:space="preserve"> in </w:t>
       </w:r>
       <w:r>
-        <w:t>bioinformatics</w:t>
-      </w:r>
-      <w:r>
-        <w:t>.</w:t>
-      </w:r>
-      <w:r>
-        <w:t>F</w:t>
+        <w:t>bioinformatics. For</w:t>
       </w:r>
       <w:r>
         <w:rPr>
           <w:rFonts w:hint="eastAsia"/>
         </w:rPr>
-        <w:t xml:space="preserve">or example, it is used to find similar sequence or locate a segment in a long </w:t>
+        <w:t xml:space="preserve"> example, it is used to find similar sequence or locate a segment in a long </w:t>
       </w:r>
       <w:r>
         <w:t>sequence</w:t>
@@ -757,6 +772,9 @@
         <w:t>, such as tvsbs</w:t>
       </w:r>
       <w:r>
+        <w:t xml:space="preserve"> </w:t>
+      </w:r>
+      <w:r>
         <w:rPr>
           <w:rFonts w:hint="eastAsia"/>
         </w:rPr>
@@ -775,6 +793,9 @@
         <w:t>, graspm</w:t>
       </w:r>
       <w:r>
+        <w:t xml:space="preserve"> </w:t>
+      </w:r>
+      <w:r>
         <w:rPr>
           <w:rFonts w:hint="eastAsia"/>
         </w:rPr>
@@ -793,6 +814,9 @@
         <w:t xml:space="preserve"> etc.</w:t>
       </w:r>
       <w:r>
+        <w:t xml:space="preserve"> </w:t>
+      </w:r>
+      <w:r>
         <w:t>With the development of sequencing techniques, it has become easy to obtain sequence</w:t>
       </w:r>
       <w:r>
@@ -835,6 +859,9 @@
         <w:t>design</w:t>
       </w:r>
       <w:r>
+        <w:t xml:space="preserve"> </w:t>
+      </w:r>
+      <w:r>
         <w:t xml:space="preserve">more effective string </w:t>
       </w:r>
       <w:r>
@@ -871,6 +898,9 @@
     <w:p>
       <w:pPr>
         <w:spacing w:line="240" w:lineRule="auto"/>
+        <w:rPr>
+          <w:strike/>
+        </w:rPr>
       </w:pPr>
       <w:r>
         <w:t>R</w:t>
@@ -891,6 +921,9 @@
         <w:t xml:space="preserve"> matching</w:t>
       </w:r>
       <w:r>
+        <w:t xml:space="preserve"> </w:t>
+      </w:r>
+      <w:r>
         <w:rPr>
           <w:rFonts w:hint="eastAsia"/>
         </w:rPr>
@@ -930,6 +963,9 @@
         <w:t>ed</w:t>
       </w:r>
       <w:r>
+        <w:t xml:space="preserve"> </w:t>
+      </w:r>
+      <w:r>
         <w:rPr>
           <w:rFonts w:hint="eastAsia"/>
         </w:rPr>
@@ -945,6 +981,9 @@
         <w:t>.</w:t>
       </w:r>
       <w:r>
+        <w:t xml:space="preserve"> </w:t>
+      </w:r>
+      <w:r>
         <w:t>I</w:t>
       </w:r>
       <w:r>
@@ -960,6 +999,9 @@
         <w:t>s</w:t>
       </w:r>
       <w:r>
+        <w:t xml:space="preserve"> </w:t>
+      </w:r>
+      <w:r>
         <w:t xml:space="preserve">packed string matching </w:t>
       </w:r>
       <w:r>
@@ -1047,6 +1089,9 @@
         <w:t>s.</w:t>
       </w:r>
       <w:r>
+        <w:t xml:space="preserve"> </w:t>
+      </w:r>
+      <w:r>
         <w:t xml:space="preserve">However, the max shift </w:t>
       </w:r>
       <w:r>
@@ -1054,6 +1099,9 @@
           <w:rFonts w:hint="eastAsia"/>
         </w:rPr>
         <w:t>distance</w:t>
+      </w:r>
+      <w:r>
+        <w:t xml:space="preserve"> </w:t>
       </w:r>
       <w:r>
         <w:t xml:space="preserve">of epsm algorithm is </w:t>
@@ -1123,6 +1171,9 @@
         <w:t>.</w:t>
       </w:r>
       <w:r>
+        <w:t xml:space="preserve"> </w:t>
+      </w:r>
+      <w:r>
         <w:t>I</w:t>
       </w:r>
       <w:r>
@@ -1153,6 +1204,9 @@
         <w:t>ting</w:t>
       </w:r>
       <w:r>
+        <w:t xml:space="preserve"> </w:t>
+      </w:r>
+      <w:r>
         <w:rPr>
           <w:rFonts w:hint="eastAsia"/>
         </w:rPr>
@@ -1171,6 +1225,9 @@
         <w:t>s</w:t>
       </w:r>
       <w:r>
+        <w:t xml:space="preserve"> </w:t>
+      </w:r>
+      <w:r>
         <w:t xml:space="preserve">and less </w:t>
       </w:r>
       <w:r>
@@ -1178,6 +1235,9 @@
           <w:rFonts w:hint="eastAsia"/>
         </w:rPr>
         <w:t>byte-by-byte</w:t>
+      </w:r>
+      <w:r>
+        <w:t xml:space="preserve"> </w:t>
       </w:r>
       <w:r>
         <w:t>comparison</w:t>
@@ -1230,9 +1290,6 @@
     <w:p>
       <w:pPr>
         <w:spacing w:line="240" w:lineRule="auto"/>
-        <w:rPr>
-          <w:rFonts w:hint="eastAsia"/>
-        </w:rPr>
       </w:pPr>
       <w:r>
         <w:rPr>
@@ -1244,7 +1301,21 @@
         <w:rPr>
           <w:rFonts w:hint="eastAsia"/>
         </w:rPr>
-        <w:t>算法将模式串的所有</w:t>
+        <w:t>算法</w:t>
+      </w:r>
+      <w:proofErr w:type="gramStart"/>
+      <w:r>
+        <w:rPr>
+          <w:rFonts w:hint="eastAsia"/>
+        </w:rPr>
+        <w:t>将模式串</w:t>
+      </w:r>
+      <w:proofErr w:type="gramEnd"/>
+      <w:r>
+        <w:rPr>
+          <w:rFonts w:hint="eastAsia"/>
+        </w:rPr>
+        <w:t>的所有</w:t>
       </w:r>
       <w:r>
         <w:rPr>
@@ -1256,7 +1327,21 @@
         <w:rPr>
           <w:rFonts w:hint="eastAsia"/>
         </w:rPr>
-        <w:t>字节长的子串及其位置保存在</w:t>
+        <w:t>字节长的</w:t>
+      </w:r>
+      <w:proofErr w:type="gramStart"/>
+      <w:r>
+        <w:rPr>
+          <w:rFonts w:hint="eastAsia"/>
+        </w:rPr>
+        <w:t>子串及其</w:t>
+      </w:r>
+      <w:proofErr w:type="gramEnd"/>
+      <w:r>
+        <w:rPr>
+          <w:rFonts w:hint="eastAsia"/>
+        </w:rPr>
+        <w:t>位置保存在</w:t>
       </w:r>
       <w:r>
         <w:rPr>
@@ -1276,11 +1361,19 @@
         </w:rPr>
         <w:t>hash</w:t>
       </w:r>
+      <w:proofErr w:type="gramStart"/>
       <w:r>
         <w:rPr>
           <w:rFonts w:hint="eastAsia"/>
         </w:rPr>
-        <w:t>表检查当前窗口的最后</w:t>
+        <w:t>表检查</w:t>
+      </w:r>
+      <w:proofErr w:type="gramEnd"/>
+      <w:r>
+        <w:rPr>
+          <w:rFonts w:hint="eastAsia"/>
+        </w:rPr>
+        <w:t>当前窗口的最后</w:t>
       </w:r>
       <w:r>
         <w:rPr>
@@ -1292,13 +1385,35 @@
         <w:rPr>
           <w:rFonts w:hint="eastAsia"/>
         </w:rPr>
-        <w:t>个字符，也就是块子符是否出现在模式中。并对所有这些可能的位置进行</w:t>
-      </w:r>
+        <w:t>个字符，也就是块子</w:t>
+      </w:r>
+      <w:proofErr w:type="gramStart"/>
       <w:r>
         <w:rPr>
           <w:rFonts w:hint="eastAsia"/>
         </w:rPr>
-        <w:t>逐字节的</w:t>
+        <w:t>符是否</w:t>
+      </w:r>
+      <w:proofErr w:type="gramEnd"/>
+      <w:r>
+        <w:rPr>
+          <w:rFonts w:hint="eastAsia"/>
+        </w:rPr>
+        <w:t>出现在模式中。并对所有这些可能的位置进行</w:t>
+      </w:r>
+      <w:proofErr w:type="gramStart"/>
+      <w:r>
+        <w:rPr>
+          <w:rFonts w:hint="eastAsia"/>
+        </w:rPr>
+        <w:t>逐字节</w:t>
+      </w:r>
+      <w:proofErr w:type="gramEnd"/>
+      <w:r>
+        <w:rPr>
+          <w:rFonts w:hint="eastAsia"/>
+        </w:rPr>
+        <w:t>的</w:t>
       </w:r>
       <w:r>
         <w:rPr>
@@ -1360,7 +1475,22 @@
         <w:spacing w:line="240" w:lineRule="auto"/>
       </w:pPr>
       <w:r>
-        <w:t xml:space="preserve">  Epsm algorithm record all the sub-string of fixed-length 8 bytes and their position in the hash table. In the searching phase, it checks last 8 bytes in the current searching window using hash table, i.e. to check whether the packed string exist in the pattern string and then compare all the possible position byte to byte. Due to the simd function which used to calculate hash value of string, apparently we must set length of packed string as 8 bytes. When finishing deal the current window, it jump forward m-8 bytes and prepare next preparation.  </w:t>
+        <w:t>Epsm algorithm record all the sub-string of fixed-length 8 bytes and their position in the hash table. In the searching phase, it checks last 8 bytes in the current searching window using hash table, i.e. to check whether the packed string exist in the pattern string and then compare all the possible position byte</w:t>
+      </w:r>
+      <w:r>
+        <w:t>-by-</w:t>
+      </w:r>
+      <w:r>
+        <w:t xml:space="preserve">byte. Due to the </w:t>
+      </w:r>
+      <w:r>
+        <w:t>SIMD</w:t>
+      </w:r>
+      <w:r>
+        <w:t xml:space="preserve"> function which used to calculate hash value of string, apparently we must set length of packed string as 8 bytes. When finishing deal the current window, it jump forward m-8 bytes</w:t>
+      </w:r>
+      <w:r>
+        <w:t xml:space="preserve"> and prepare next preparation. </w:t>
       </w:r>
     </w:p>
     <w:p>
@@ -1368,564 +1498,76 @@
         <w:spacing w:line="240" w:lineRule="auto"/>
       </w:pPr>
       <w:r>
+        <w:t>T</w:t>
+      </w:r>
+      <w:r>
         <w:rPr>
           <w:rFonts w:hint="eastAsia"/>
         </w:rPr>
-        <w:t>对</w:t>
+        <w:t xml:space="preserve">he </w:t>
+      </w:r>
+      <w:r>
+        <w:t xml:space="preserve">basic idea to improve the epsm algorithm is to use longer jump distance and less comparisons byte-by-byte. The specific improvement is as following. </w:t>
+      </w:r>
+    </w:p>
+    <w:p>
+      <w:pPr>
+        <w:pStyle w:val="aa"/>
+        <w:numPr>
+          <w:ilvl w:val="0"/>
+          <w:numId w:val="12"/>
+        </w:numPr>
+        <w:spacing w:line="240" w:lineRule="auto"/>
+        <w:ind w:firstLineChars="0"/>
+      </w:pPr>
+      <w:r>
+        <w:t>O</w:t>
       </w:r>
       <w:r>
         <w:rPr>
           <w:rFonts w:hint="eastAsia"/>
         </w:rPr>
-        <w:t>EPSM</w:t>
-      </w:r>
-      <w:r>
+        <w:t xml:space="preserve">ptimize </w:t>
+      </w:r>
+      <w:r>
+        <w:t>the size of packed string on biological sequences. In fact, jumping distance of the epsm is m-α, here α means the size of packed string. If taking smaller α, we will achieve bigger jumping distance. However, taking smaller α will result in more hash conflict and possible comparisons which will cause more checking. So we will take some experiments to find the optimization length of packed string in biological sequences.</w:t>
+      </w:r>
+    </w:p>
+    <w:p>
+      <w:pPr>
+        <w:pStyle w:val="aa"/>
+        <w:numPr>
+          <w:ilvl w:val="0"/>
+          <w:numId w:val="12"/>
+        </w:numPr>
+        <w:spacing w:line="240" w:lineRule="auto"/>
+        <w:ind w:firstLineChars="0"/>
+      </w:pPr>
+      <w:r>
+        <w:lastRenderedPageBreak/>
+        <w:t xml:space="preserve">Reducing byte-by-byte comparison between the pattern string in current window and matching string. The epsm uses a 32bit number mod the size of hash table to get the hash value. And using this number as the entrance of hash table and the trigger condition of byte-by-byte comparison. In general, taking bigger number as the trigger condition will trigger less byte-by-byte comparison. So we choose 64bit number as the trigger condition. It means to compare 64bit fingerprint of the current window with the matching string at the corresponding position. With this way, it will reduce the number of function calls memcmp. The specific implementation is adding a new field to record the 64bit number in Node and initialize it according to the pattern string in the pre-processing phase. </w:t>
+      </w:r>
+      <w:r>
+        <w:t xml:space="preserve">Due to the </w:t>
+      </w:r>
+      <w:r>
+        <w:t>SIMD</w:t>
+      </w:r>
+      <w:r>
+        <w:t xml:space="preserve"> function which used to calculate hash value of string</w:t>
+      </w:r>
+      <w:r>
+        <w:t>, so we take 8 bytes to generate the fingerprint. The data structure of hash table is as follows.</w:t>
+      </w:r>
+    </w:p>
+    <w:p>
+      <w:pPr>
+        <w:pStyle w:val="aa"/>
+        <w:spacing w:line="240" w:lineRule="auto"/>
+        <w:ind w:left="420" w:firstLineChars="0" w:firstLine="0"/>
         <w:rPr>
           <w:rFonts w:hint="eastAsia"/>
         </w:rPr>
-        <w:t>的改进</w:t>
-      </w:r>
-      <w:r>
-        <w:rPr>
-          <w:rFonts w:hint="eastAsia"/>
-        </w:rPr>
-        <w:t>的基本思想</w:t>
-      </w:r>
-      <w:r>
-        <w:rPr>
-          <w:rFonts w:hint="eastAsia"/>
-        </w:rPr>
-        <w:t>在于实施更大的跳跃距离和</w:t>
-      </w:r>
-      <w:r>
-        <w:rPr>
-          <w:rFonts w:hint="eastAsia"/>
-        </w:rPr>
-        <w:t>更少的逐字节比较调用。</w:t>
-      </w:r>
-      <w:r>
-        <w:rPr>
-          <w:rFonts w:hint="eastAsia"/>
-        </w:rPr>
-        <w:t>具体的改进有如下两点</w:t>
-      </w:r>
-      <w:r>
-        <w:rPr>
-          <w:rFonts w:hint="eastAsia"/>
-        </w:rPr>
-        <w:t>。</w:t>
-      </w:r>
-    </w:p>
-    <w:p>
-      <w:pPr>
-        <w:spacing w:line="240" w:lineRule="auto"/>
-      </w:pPr>
-      <w:r>
-        <w:rPr>
-          <w:rFonts w:hint="eastAsia"/>
-        </w:rPr>
-        <w:t>（</w:t>
-      </w:r>
-      <w:r>
-        <w:rPr>
-          <w:rFonts w:hint="eastAsia"/>
-        </w:rPr>
-        <w:t>1</w:t>
-      </w:r>
-      <w:r>
-        <w:rPr>
-          <w:rFonts w:hint="eastAsia"/>
-        </w:rPr>
-        <w:t>）对生物信息匹配的优化的块字符</w:t>
-      </w:r>
-      <w:r>
-        <w:rPr>
-          <w:rFonts w:hint="eastAsia"/>
-        </w:rPr>
-        <w:t>大小</w:t>
-      </w:r>
-      <w:r>
-        <w:rPr>
-          <w:rFonts w:hint="eastAsia"/>
-        </w:rPr>
-        <w:t>。</w:t>
-      </w:r>
-      <w:r>
-        <w:rPr>
-          <w:rFonts w:hint="eastAsia"/>
-        </w:rPr>
-        <w:t>事实上，</w:t>
-      </w:r>
-      <w:r>
-        <w:rPr>
-          <w:rFonts w:hint="eastAsia"/>
-        </w:rPr>
-        <w:t>EPSM</w:t>
-      </w:r>
-      <w:r>
-        <w:rPr>
-          <w:rFonts w:hint="eastAsia"/>
-        </w:rPr>
-        <w:t>的跳跃长度为</w:t>
-      </w:r>
-      <w:r>
-        <w:rPr>
-          <w:rFonts w:hint="eastAsia"/>
-        </w:rPr>
-        <w:t>m-B</w:t>
-      </w:r>
-      <w:r>
-        <w:rPr>
-          <w:rFonts w:hint="eastAsia"/>
-        </w:rPr>
-        <w:t>，此处</w:t>
-      </w:r>
-      <w:r>
-        <w:rPr>
-          <w:rFonts w:hint="eastAsia"/>
-        </w:rPr>
-        <w:t>B</w:t>
-      </w:r>
-      <w:r>
-        <w:rPr>
-          <w:rFonts w:hint="eastAsia"/>
-        </w:rPr>
-        <w:t>为块字符的长度。</w:t>
-      </w:r>
-      <w:r>
-        <w:rPr>
-          <w:rFonts w:hint="eastAsia"/>
-        </w:rPr>
-        <w:t>如果</w:t>
-      </w:r>
-      <w:r>
-        <w:rPr>
-          <w:rFonts w:hint="eastAsia"/>
-        </w:rPr>
-        <w:t>采用较小的块字符，</w:t>
-      </w:r>
-      <w:r>
-        <w:rPr>
-          <w:rFonts w:hint="eastAsia"/>
-        </w:rPr>
-        <w:t>即能获取较大的跳跃距离</w:t>
-      </w:r>
-      <w:r>
-        <w:rPr>
-          <w:rFonts w:hint="eastAsia"/>
-        </w:rPr>
-        <w:t>。</w:t>
-      </w:r>
-      <w:r>
-        <w:rPr>
-          <w:rFonts w:hint="eastAsia"/>
-        </w:rPr>
-        <w:t>但是采用较小块字符会造成</w:t>
-      </w:r>
-      <w:r>
-        <w:rPr>
-          <w:rFonts w:hint="eastAsia"/>
-        </w:rPr>
-        <w:t>hash</w:t>
-      </w:r>
-      <w:r>
-        <w:rPr>
-          <w:rFonts w:hint="eastAsia"/>
-        </w:rPr>
-        <w:t>更多的冲突，以及更多的可能匹配</w:t>
-      </w:r>
-      <w:r>
-        <w:rPr>
-          <w:rFonts w:hint="eastAsia"/>
-        </w:rPr>
-        <w:t>，这会导致更多的进一步的检查</w:t>
-      </w:r>
-      <w:r>
-        <w:rPr>
-          <w:rFonts w:hint="eastAsia"/>
-        </w:rPr>
-        <w:t>。</w:t>
-      </w:r>
-      <w:r>
-        <w:rPr>
-          <w:rFonts w:hint="eastAsia"/>
-        </w:rPr>
-        <w:t>我们</w:t>
-      </w:r>
-      <w:r>
-        <w:rPr>
-          <w:rFonts w:hint="eastAsia"/>
-        </w:rPr>
-        <w:t>将通过</w:t>
-      </w:r>
-      <w:r>
-        <w:rPr>
-          <w:rFonts w:hint="eastAsia"/>
-        </w:rPr>
-        <w:t>实验</w:t>
-      </w:r>
-      <w:r>
-        <w:rPr>
-          <w:rFonts w:hint="eastAsia"/>
-        </w:rPr>
-        <w:t>的方法</w:t>
-      </w:r>
-      <w:r>
-        <w:rPr>
-          <w:rFonts w:hint="eastAsia"/>
-        </w:rPr>
-        <w:t>去找到</w:t>
-      </w:r>
-      <w:r>
-        <w:rPr>
-          <w:rFonts w:hint="eastAsia"/>
-        </w:rPr>
-        <w:t>最优化的块字符长度。</w:t>
-      </w:r>
-    </w:p>
-    <w:p>
-      <w:pPr>
-        <w:spacing w:line="240" w:lineRule="auto"/>
-      </w:pPr>
-      <w:r>
-        <w:rPr>
-          <w:rFonts w:hint="eastAsia"/>
-        </w:rPr>
-        <w:lastRenderedPageBreak/>
-        <w:t>（</w:t>
-      </w:r>
-      <w:r>
-        <w:rPr>
-          <w:rFonts w:hint="eastAsia"/>
-        </w:rPr>
-        <w:t>2</w:t>
-      </w:r>
-      <w:r>
-        <w:rPr>
-          <w:rFonts w:hint="eastAsia"/>
-        </w:rPr>
-        <w:t>）</w:t>
-      </w:r>
-      <w:r>
-        <w:rPr>
-          <w:rFonts w:hint="eastAsia"/>
-        </w:rPr>
-        <w:t>减少当前窗口中模式串和正文之间的逐字节比较操作。</w:t>
-      </w:r>
-      <w:r>
-        <w:rPr>
-          <w:rFonts w:hint="eastAsia"/>
-        </w:rPr>
-        <w:t>EPSM</w:t>
-      </w:r>
-      <w:r>
-        <w:rPr>
-          <w:rFonts w:hint="eastAsia"/>
-        </w:rPr>
-        <w:t>采用</w:t>
-      </w:r>
-      <w:r>
-        <w:rPr>
-          <w:rFonts w:hint="eastAsia"/>
-        </w:rPr>
-        <w:t>32bit</w:t>
-      </w:r>
-      <w:r>
-        <w:rPr>
-          <w:rFonts w:hint="eastAsia"/>
-        </w:rPr>
-        <w:t>的</w:t>
-      </w:r>
-      <w:r>
-        <w:rPr>
-          <w:rFonts w:hint="eastAsia"/>
-        </w:rPr>
-        <w:t>hash</w:t>
-      </w:r>
-      <w:r>
-        <w:rPr>
-          <w:rFonts w:hint="eastAsia"/>
-        </w:rPr>
-        <w:t>值</w:t>
-      </w:r>
-      <w:r>
-        <w:rPr>
-          <w:rFonts w:hint="eastAsia"/>
-        </w:rPr>
-        <w:t>再</w:t>
-      </w:r>
-      <w:r>
-        <w:rPr>
-          <w:rFonts w:hint="eastAsia"/>
-        </w:rPr>
-        <w:t>mod</w:t>
-      </w:r>
-      <w:r>
-        <w:rPr>
-          <w:rFonts w:hint="eastAsia"/>
-        </w:rPr>
-        <w:t xml:space="preserve"> hash</w:t>
-      </w:r>
-      <w:r>
-        <w:rPr>
-          <w:rFonts w:hint="eastAsia"/>
-        </w:rPr>
-        <w:t>表大小</w:t>
-      </w:r>
-      <w:r>
-        <w:rPr>
-          <w:rFonts w:hint="eastAsia"/>
-        </w:rPr>
-        <w:t>作为</w:t>
-      </w:r>
-      <w:r>
-        <w:rPr>
-          <w:rFonts w:hint="eastAsia"/>
-        </w:rPr>
-        <w:t>hash</w:t>
-      </w:r>
-      <w:r>
-        <w:rPr>
-          <w:rFonts w:hint="eastAsia"/>
-        </w:rPr>
-        <w:t>表入口和</w:t>
-      </w:r>
-      <w:r>
-        <w:rPr>
-          <w:rFonts w:hint="eastAsia"/>
-        </w:rPr>
-        <w:t>逐字节比较</w:t>
-      </w:r>
-      <w:r>
-        <w:rPr>
-          <w:rFonts w:hint="eastAsia"/>
-        </w:rPr>
-        <w:t>调用的触发条件。</w:t>
-      </w:r>
-      <w:r>
-        <w:rPr>
-          <w:rFonts w:hint="eastAsia"/>
-        </w:rPr>
-        <w:t>理论上，采用更大的</w:t>
-      </w:r>
-      <w:r>
-        <w:rPr>
-          <w:rFonts w:hint="eastAsia"/>
-        </w:rPr>
-        <w:t>数值作为逐字节比较调用的触发条件，就会触发更少的逐字节比较调用</w:t>
-      </w:r>
-      <w:r>
-        <w:rPr>
-          <w:rFonts w:hint="eastAsia"/>
-        </w:rPr>
-        <w:t>。</w:t>
-      </w:r>
-      <w:r>
-        <w:rPr>
-          <w:rFonts w:hint="eastAsia"/>
-        </w:rPr>
-        <w:t>所以我们</w:t>
-      </w:r>
-      <w:r>
-        <w:rPr>
-          <w:rFonts w:hint="eastAsia"/>
-        </w:rPr>
-        <w:t>采用</w:t>
-      </w:r>
-      <w:r>
-        <w:rPr>
-          <w:rFonts w:hint="eastAsia"/>
-        </w:rPr>
-        <w:t>64bit</w:t>
-      </w:r>
-      <w:r>
-        <w:rPr>
-          <w:rFonts w:hint="eastAsia"/>
-        </w:rPr>
-        <w:t>的触发条件。</w:t>
-      </w:r>
-      <w:r>
-        <w:rPr>
-          <w:rFonts w:hint="eastAsia"/>
-        </w:rPr>
-        <w:t>在</w:t>
-      </w:r>
-      <w:r>
-        <w:rPr>
-          <w:rFonts w:hint="eastAsia"/>
-        </w:rPr>
-        <w:t>逐字节比较调用</w:t>
-      </w:r>
-      <w:r>
-        <w:rPr>
-          <w:rFonts w:hint="eastAsia"/>
-        </w:rPr>
-        <w:t>前比较</w:t>
-      </w:r>
-      <w:r>
-        <w:rPr>
-          <w:rFonts w:hint="eastAsia"/>
-        </w:rPr>
-        <w:t>当前窗口的</w:t>
-      </w:r>
-      <w:r>
-        <w:t>64bit</w:t>
-      </w:r>
-      <w:r>
-        <w:rPr>
-          <w:rFonts w:hint="eastAsia"/>
-        </w:rPr>
-        <w:t>的指纹与</w:t>
-      </w:r>
-      <w:r>
-        <w:rPr>
-          <w:rFonts w:hint="eastAsia"/>
-        </w:rPr>
-        <w:t>模式串</w:t>
-      </w:r>
-      <w:r>
-        <w:rPr>
-          <w:rFonts w:hint="eastAsia"/>
-        </w:rPr>
-        <w:t>相应</w:t>
-      </w:r>
-      <w:r>
-        <w:rPr>
-          <w:rFonts w:hint="eastAsia"/>
-        </w:rPr>
-        <w:t>位置</w:t>
-      </w:r>
-      <w:r>
-        <w:rPr>
-          <w:rFonts w:hint="eastAsia"/>
-        </w:rPr>
-        <w:t>子串</w:t>
-      </w:r>
-      <w:r>
-        <w:rPr>
-          <w:rFonts w:hint="eastAsia"/>
-        </w:rPr>
-        <w:t>的</w:t>
-      </w:r>
-      <w:r>
-        <w:t>64bit</w:t>
-      </w:r>
-      <w:r>
-        <w:rPr>
-          <w:rFonts w:hint="eastAsia"/>
-        </w:rPr>
-        <w:t>指纹</w:t>
-      </w:r>
-      <w:r>
-        <w:rPr>
-          <w:rFonts w:hint="eastAsia"/>
-        </w:rPr>
-        <w:t>值，这样就能大大减少全比较函数调用次数。具体实现是在</w:t>
-      </w:r>
-      <w:r>
-        <w:t>Node</w:t>
-      </w:r>
-      <w:r>
-        <w:rPr>
-          <w:rFonts w:hint="eastAsia"/>
-        </w:rPr>
-        <w:t>定义中加一字段存储原采样串的</w:t>
-      </w:r>
-      <w:r>
-        <w:t>64bit</w:t>
-      </w:r>
-      <w:r>
-        <w:rPr>
-          <w:rFonts w:hint="eastAsia"/>
-        </w:rPr>
-        <w:t>数值，在预处理阶段根据模式串将其初始化。</w:t>
-      </w:r>
-      <w:r>
-        <w:rPr>
-          <w:rFonts w:hint="eastAsia"/>
-        </w:rPr>
-        <w:t>因为采用</w:t>
-      </w:r>
-      <w:r>
-        <w:rPr>
-          <w:rFonts w:hint="eastAsia"/>
-        </w:rPr>
-        <w:t>SIMD</w:t>
-      </w:r>
-      <w:r>
-        <w:rPr>
-          <w:rFonts w:hint="eastAsia"/>
-        </w:rPr>
-        <w:t>指令</w:t>
-      </w:r>
-      <w:r>
-        <w:rPr>
-          <w:rFonts w:hint="eastAsia"/>
-        </w:rPr>
-        <w:t>高速的计算指纹</w:t>
-      </w:r>
-      <w:r>
-        <w:rPr>
-          <w:rFonts w:hint="eastAsia"/>
-        </w:rPr>
-        <w:t>，</w:t>
-      </w:r>
-      <w:r>
-        <w:rPr>
-          <w:rFonts w:hint="eastAsia"/>
-        </w:rPr>
-        <w:t>我们采用</w:t>
-      </w:r>
-      <w:r>
-        <w:rPr>
-          <w:rFonts w:hint="eastAsia"/>
-        </w:rPr>
-        <w:t>8</w:t>
-      </w:r>
-      <w:r>
-        <w:rPr>
-          <w:rFonts w:hint="eastAsia"/>
-        </w:rPr>
-        <w:t>个字符来生成改指纹。</w:t>
-      </w:r>
-      <w:r>
-        <w:t>H</w:t>
-      </w:r>
-      <w:r>
-        <w:rPr>
-          <w:rFonts w:hint="eastAsia"/>
-        </w:rPr>
-        <w:t>ash</w:t>
-      </w:r>
-      <w:r>
-        <w:rPr>
-          <w:rFonts w:hint="eastAsia"/>
-        </w:rPr>
-        <w:t>表的项目数据结构</w:t>
-      </w:r>
-      <w:r>
-        <w:rPr>
-          <w:rFonts w:hint="eastAsia"/>
-        </w:rPr>
-        <w:t>如下</w:t>
-      </w:r>
-      <w:r>
-        <w:rPr>
-          <w:rFonts w:hint="eastAsia"/>
-        </w:rPr>
-        <w:t>图</w:t>
-      </w:r>
-      <w:r>
-        <w:rPr>
-          <w:rFonts w:hint="eastAsia"/>
-        </w:rPr>
-        <w:t>所示：</w:t>
-      </w:r>
-    </w:p>
-    <w:p>
-      <w:pPr>
-        <w:spacing w:line="240" w:lineRule="auto"/>
-        <w:ind w:leftChars="100" w:left="240"/>
       </w:pPr>
       <w:r>
         <w:pict>
@@ -1933,8 +1575,8 @@
             <v:stroke joinstyle="miter"/>
             <v:path gradientshapeok="t" o:connecttype="rect"/>
           </v:shapetype>
-          <v:shape id="_x0000_s1026" type="#_x0000_t202" style="width:378pt;height:214.7pt;mso-position-horizontal-relative:char;mso-position-vertical-relative:line">
-            <v:textbox style="mso-next-textbox:#_x0000_s1026">
+          <v:shape id="_x0000_s1031" type="#_x0000_t202" style="width:378pt;height:192.4pt;mso-left-percent:-10001;mso-top-percent:-10001;mso-position-horizontal:absolute;mso-position-horizontal-relative:char;mso-position-vertical:absolute;mso-position-vertical-relative:line;mso-left-percent:-10001;mso-top-percent:-10001">
+            <v:textbox style="mso-next-textbox:#_x0000_s1031">
               <w:txbxContent>
                 <w:p>
                   <w:pPr>
@@ -1942,7 +1584,7 @@
                     <w:ind w:leftChars="100" w:left="240"/>
                   </w:pPr>
                   <w:r>
-                    <w:t>typedefstruct node</w:t>
+                    <w:t>Typedef struct node</w:t>
                   </w:r>
                 </w:p>
                 <w:p>
@@ -1962,8 +1604,53 @@
                     <w:spacing w:line="240" w:lineRule="auto"/>
                     <w:ind w:leftChars="175" w:left="420" w:firstLineChars="100" w:firstLine="240"/>
                   </w:pPr>
+                  <w:proofErr w:type="gramStart"/>
                   <w:r>
-                    <w:t>struct node *next;</w:t>
+                    <w:t>struct</w:t>
+                  </w:r>
+                  <w:proofErr w:type="gramEnd"/>
+                  <w:r>
+                    <w:t xml:space="preserve"> node *next;</w:t>
+                  </w:r>
+                </w:p>
+                <w:p>
+                  <w:pPr>
+                    <w:spacing w:line="240" w:lineRule="auto"/>
+                    <w:ind w:leftChars="200" w:left="480" w:firstLine="180"/>
+                  </w:pPr>
+                  <w:proofErr w:type="gramStart"/>
+                  <w:r>
+                    <w:t>intpos</w:t>
+                  </w:r>
+                  <w:proofErr w:type="gramEnd"/>
+                  <w:r>
+                    <w:t>;</w:t>
+                  </w:r>
+                </w:p>
+                <w:p>
+                  <w:pPr>
+                    <w:spacing w:line="240" w:lineRule="auto"/>
+                    <w:ind w:leftChars="200" w:left="480" w:firstLine="180"/>
+                  </w:pPr>
+                  <w:proofErr w:type="gramStart"/>
+                  <w:r>
+                    <w:rPr>
+                      <w:rFonts w:hint="eastAsia"/>
+                    </w:rPr>
+                    <w:t>int64</w:t>
+                  </w:r>
+                  <w:proofErr w:type="gramEnd"/>
+                  <w:r>
+                    <w:t xml:space="preserve"> </w:t>
+                  </w:r>
+                  <w:r>
+                    <w:rPr>
+                      <w:rFonts w:hint="eastAsia"/>
+                    </w:rPr>
+                    <w:t>fingerprint</w:t>
+                  </w:r>
+                  <w:r>
+                    <w:t>;</w:t>
                   </w:r>
                 </w:p>
                 <w:p>
@@ -1972,7 +1659,460 @@
                     <w:ind w:leftChars="100" w:left="240"/>
                   </w:pPr>
                   <w:r>
-                    <w:t>intpos;</w:t>
+                    <w:t>} NODE;</w:t>
+                  </w:r>
+                </w:p>
+                <w:p>
+                  <w:pPr>
+                    <w:spacing w:line="240" w:lineRule="auto"/>
+                    <w:rPr>
+                      <w:rFonts w:hint="eastAsia"/>
+                    </w:rPr>
+                  </w:pPr>
+                  <w:r>
+                    <w:t>In the node</w:t>
+                  </w:r>
+                  <w:r>
+                    <w:rPr>
+                      <w:rFonts w:hint="eastAsia"/>
+                    </w:rPr>
+                    <w:t xml:space="preserve">, </w:t>
+                  </w:r>
+                  <w:r>
+                    <w:t xml:space="preserve">the </w:t>
+                  </w:r>
+                  <w:r>
+                    <w:rPr>
+                      <w:rFonts w:hint="eastAsia"/>
+                    </w:rPr>
+                    <w:t>fingerprint</w:t>
+                  </w:r>
+                  <w:r>
+                    <w:t xml:space="preserve"> is introducing by the improved algorithm, which mark the fingerprint of sub-string of length 8 bytes on current position. It is not exist in the epsm algorithm.</w:t>
+                  </w:r>
+                </w:p>
+              </w:txbxContent>
+            </v:textbox>
+            <w10:anchorlock/>
+          </v:shape>
+        </w:pict>
+      </w:r>
+    </w:p>
+    <w:p>
+      <w:pPr>
+        <w:spacing w:line="240" w:lineRule="auto"/>
+      </w:pPr>
+      <w:r>
+        <w:rPr>
+          <w:rFonts w:hint="eastAsia"/>
+        </w:rPr>
+        <w:t>对</w:t>
+      </w:r>
+      <w:r>
+        <w:rPr>
+          <w:rFonts w:hint="eastAsia"/>
+        </w:rPr>
+        <w:t>EPSM</w:t>
+      </w:r>
+      <w:r>
+        <w:rPr>
+          <w:rFonts w:hint="eastAsia"/>
+        </w:rPr>
+        <w:t>的改进的基本思想在于实施更大的跳跃距离和更少的</w:t>
+      </w:r>
+      <w:proofErr w:type="gramStart"/>
+      <w:r>
+        <w:rPr>
+          <w:rFonts w:hint="eastAsia"/>
+        </w:rPr>
+        <w:t>逐字节</w:t>
+      </w:r>
+      <w:proofErr w:type="gramEnd"/>
+      <w:r>
+        <w:rPr>
+          <w:rFonts w:hint="eastAsia"/>
+        </w:rPr>
+        <w:t>比较调用。具体的改进有如下两点。</w:t>
+      </w:r>
+    </w:p>
+    <w:p>
+      <w:pPr>
+        <w:spacing w:line="240" w:lineRule="auto"/>
+      </w:pPr>
+      <w:r>
+        <w:rPr>
+          <w:rFonts w:hint="eastAsia"/>
+        </w:rPr>
+        <w:t>（</w:t>
+      </w:r>
+      <w:r>
+        <w:rPr>
+          <w:rFonts w:hint="eastAsia"/>
+        </w:rPr>
+        <w:t>1</w:t>
+      </w:r>
+      <w:r>
+        <w:rPr>
+          <w:rFonts w:hint="eastAsia"/>
+        </w:rPr>
+        <w:t>）对生物信息匹配的优化的块字符大小。事实上，</w:t>
+      </w:r>
+      <w:r>
+        <w:rPr>
+          <w:rFonts w:hint="eastAsia"/>
+        </w:rPr>
+        <w:t>EPSM</w:t>
+      </w:r>
+      <w:r>
+        <w:rPr>
+          <w:rFonts w:hint="eastAsia"/>
+        </w:rPr>
+        <w:t>的跳跃长度为</w:t>
+      </w:r>
+      <w:r>
+        <w:rPr>
+          <w:rFonts w:hint="eastAsia"/>
+        </w:rPr>
+        <w:t>m-B</w:t>
+      </w:r>
+      <w:r>
+        <w:rPr>
+          <w:rFonts w:hint="eastAsia"/>
+        </w:rPr>
+        <w:t>，此处</w:t>
+      </w:r>
+      <w:r>
+        <w:rPr>
+          <w:rFonts w:hint="eastAsia"/>
+        </w:rPr>
+        <w:t>B</w:t>
+      </w:r>
+      <w:r>
+        <w:rPr>
+          <w:rFonts w:hint="eastAsia"/>
+        </w:rPr>
+        <w:t>为块字符的长度。如果采用较小的块字符，即能获取较大的跳跃距离。但是采用较小块字符会造成</w:t>
+      </w:r>
+      <w:r>
+        <w:rPr>
+          <w:rFonts w:hint="eastAsia"/>
+        </w:rPr>
+        <w:t>hash</w:t>
+      </w:r>
+      <w:r>
+        <w:rPr>
+          <w:rFonts w:hint="eastAsia"/>
+        </w:rPr>
+        <w:t>更多的冲突，以及更多的可能匹配，这会导致更多的进一步的检查。我们将通过实验的方法去找到最优化的块字符长度。</w:t>
+      </w:r>
+    </w:p>
+    <w:p>
+      <w:pPr>
+        <w:spacing w:line="240" w:lineRule="auto"/>
+      </w:pPr>
+      <w:r>
+        <w:rPr>
+          <w:rFonts w:hint="eastAsia"/>
+        </w:rPr>
+        <w:t>（</w:t>
+      </w:r>
+      <w:r>
+        <w:rPr>
+          <w:rFonts w:hint="eastAsia"/>
+        </w:rPr>
+        <w:t>2</w:t>
+      </w:r>
+      <w:r>
+        <w:rPr>
+          <w:rFonts w:hint="eastAsia"/>
+        </w:rPr>
+        <w:t>）减少当前窗口</w:t>
+      </w:r>
+      <w:proofErr w:type="gramStart"/>
+      <w:r>
+        <w:rPr>
+          <w:rFonts w:hint="eastAsia"/>
+        </w:rPr>
+        <w:t>中模式串</w:t>
+      </w:r>
+      <w:proofErr w:type="gramEnd"/>
+      <w:r>
+        <w:rPr>
+          <w:rFonts w:hint="eastAsia"/>
+        </w:rPr>
+        <w:t>和正文之间的</w:t>
+      </w:r>
+      <w:proofErr w:type="gramStart"/>
+      <w:r>
+        <w:rPr>
+          <w:rFonts w:hint="eastAsia"/>
+        </w:rPr>
+        <w:t>逐字节</w:t>
+      </w:r>
+      <w:proofErr w:type="gramEnd"/>
+      <w:r>
+        <w:rPr>
+          <w:rFonts w:hint="eastAsia"/>
+        </w:rPr>
+        <w:t>比较操作。</w:t>
+      </w:r>
+      <w:r>
+        <w:rPr>
+          <w:rFonts w:hint="eastAsia"/>
+        </w:rPr>
+        <w:t>EPSM</w:t>
+      </w:r>
+      <w:r>
+        <w:rPr>
+          <w:rFonts w:hint="eastAsia"/>
+        </w:rPr>
+        <w:t>采用</w:t>
+      </w:r>
+      <w:r>
+        <w:rPr>
+          <w:rFonts w:hint="eastAsia"/>
+        </w:rPr>
+        <w:t>32bit</w:t>
+      </w:r>
+      <w:r>
+        <w:rPr>
+          <w:rFonts w:hint="eastAsia"/>
+        </w:rPr>
+        <w:t>的</w:t>
+      </w:r>
+      <w:r>
+        <w:rPr>
+          <w:rFonts w:hint="eastAsia"/>
+        </w:rPr>
+        <w:t>hash</w:t>
+      </w:r>
+      <w:r>
+        <w:rPr>
+          <w:rFonts w:hint="eastAsia"/>
+        </w:rPr>
+        <w:t>值再</w:t>
+      </w:r>
+      <w:r>
+        <w:rPr>
+          <w:rFonts w:hint="eastAsia"/>
+        </w:rPr>
+        <w:t>mod hash</w:t>
+      </w:r>
+      <w:proofErr w:type="gramStart"/>
+      <w:r>
+        <w:rPr>
+          <w:rFonts w:hint="eastAsia"/>
+        </w:rPr>
+        <w:t>表大小</w:t>
+      </w:r>
+      <w:proofErr w:type="gramEnd"/>
+      <w:r>
+        <w:rPr>
+          <w:rFonts w:hint="eastAsia"/>
+        </w:rPr>
+        <w:t>作为</w:t>
+      </w:r>
+      <w:r>
+        <w:rPr>
+          <w:rFonts w:hint="eastAsia"/>
+        </w:rPr>
+        <w:t>hash</w:t>
+      </w:r>
+      <w:r>
+        <w:rPr>
+          <w:rFonts w:hint="eastAsia"/>
+        </w:rPr>
+        <w:t>表入口和</w:t>
+      </w:r>
+      <w:proofErr w:type="gramStart"/>
+      <w:r>
+        <w:rPr>
+          <w:rFonts w:hint="eastAsia"/>
+        </w:rPr>
+        <w:t>逐字节</w:t>
+      </w:r>
+      <w:proofErr w:type="gramEnd"/>
+      <w:r>
+        <w:rPr>
+          <w:rFonts w:hint="eastAsia"/>
+        </w:rPr>
+        <w:t>比较调用的触发条件。理论上，采用更大的数值作为</w:t>
+      </w:r>
+      <w:proofErr w:type="gramStart"/>
+      <w:r>
+        <w:rPr>
+          <w:rFonts w:hint="eastAsia"/>
+        </w:rPr>
+        <w:t>逐字节</w:t>
+      </w:r>
+      <w:proofErr w:type="gramEnd"/>
+      <w:r>
+        <w:rPr>
+          <w:rFonts w:hint="eastAsia"/>
+        </w:rPr>
+        <w:t>比较调用的触发条件，就会触发更少的</w:t>
+      </w:r>
+      <w:proofErr w:type="gramStart"/>
+      <w:r>
+        <w:rPr>
+          <w:rFonts w:hint="eastAsia"/>
+        </w:rPr>
+        <w:t>逐字节</w:t>
+      </w:r>
+      <w:proofErr w:type="gramEnd"/>
+      <w:r>
+        <w:rPr>
+          <w:rFonts w:hint="eastAsia"/>
+        </w:rPr>
+        <w:t>比较调用。所以我们采用</w:t>
+      </w:r>
+      <w:r>
+        <w:rPr>
+          <w:rFonts w:hint="eastAsia"/>
+        </w:rPr>
+        <w:t>64bit</w:t>
+      </w:r>
+      <w:r>
+        <w:rPr>
+          <w:rFonts w:hint="eastAsia"/>
+        </w:rPr>
+        <w:t>的触发条件。在</w:t>
+      </w:r>
+      <w:proofErr w:type="gramStart"/>
+      <w:r>
+        <w:rPr>
+          <w:rFonts w:hint="eastAsia"/>
+        </w:rPr>
+        <w:t>逐字节</w:t>
+      </w:r>
+      <w:proofErr w:type="gramEnd"/>
+      <w:r>
+        <w:rPr>
+          <w:rFonts w:hint="eastAsia"/>
+        </w:rPr>
+        <w:t>比较调用前比较当前窗口的</w:t>
+      </w:r>
+      <w:r>
+        <w:t>64bit</w:t>
+      </w:r>
+      <w:r>
+        <w:rPr>
+          <w:rFonts w:hint="eastAsia"/>
+        </w:rPr>
+        <w:t>的指纹与模式</w:t>
+      </w:r>
+      <w:proofErr w:type="gramStart"/>
+      <w:r>
+        <w:rPr>
+          <w:rFonts w:hint="eastAsia"/>
+        </w:rPr>
+        <w:t>串相应位置子串</w:t>
+      </w:r>
+      <w:proofErr w:type="gramEnd"/>
+      <w:r>
+        <w:rPr>
+          <w:rFonts w:hint="eastAsia"/>
+        </w:rPr>
+        <w:t>的</w:t>
+      </w:r>
+      <w:r>
+        <w:t>64bit</w:t>
+      </w:r>
+      <w:r>
+        <w:rPr>
+          <w:rFonts w:hint="eastAsia"/>
+        </w:rPr>
+        <w:t>指纹值，这样就能大大减少</w:t>
+      </w:r>
+      <w:proofErr w:type="gramStart"/>
+      <w:r>
+        <w:rPr>
+          <w:rFonts w:hint="eastAsia"/>
+        </w:rPr>
+        <w:t>全比较</w:t>
+      </w:r>
+      <w:proofErr w:type="gramEnd"/>
+      <w:r>
+        <w:rPr>
+          <w:rFonts w:hint="eastAsia"/>
+        </w:rPr>
+        <w:t>函数调用次数。具体实现是在</w:t>
+      </w:r>
+      <w:r>
+        <w:t>Node</w:t>
+      </w:r>
+      <w:r>
+        <w:rPr>
+          <w:rFonts w:hint="eastAsia"/>
+        </w:rPr>
+        <w:t>定义中加一字段存储原采样串的</w:t>
+      </w:r>
+      <w:r>
+        <w:t>64bit</w:t>
+      </w:r>
+      <w:r>
+        <w:rPr>
+          <w:rFonts w:hint="eastAsia"/>
+        </w:rPr>
+        <w:t>数值，在预处理阶段根据模式串将其初始化。因为采用</w:t>
+      </w:r>
+      <w:r>
+        <w:rPr>
+          <w:rFonts w:hint="eastAsia"/>
+        </w:rPr>
+        <w:t>SIMD</w:t>
+      </w:r>
+      <w:r>
+        <w:rPr>
+          <w:rFonts w:hint="eastAsia"/>
+        </w:rPr>
+        <w:t>指令高速的计算指纹，我们采用</w:t>
+      </w:r>
+      <w:r>
+        <w:rPr>
+          <w:rFonts w:hint="eastAsia"/>
+        </w:rPr>
+        <w:t>8</w:t>
+      </w:r>
+      <w:r>
+        <w:rPr>
+          <w:rFonts w:hint="eastAsia"/>
+        </w:rPr>
+        <w:t>个字符来生成改指纹。</w:t>
+      </w:r>
+      <w:r>
+        <w:t>H</w:t>
+      </w:r>
+      <w:r>
+        <w:rPr>
+          <w:rFonts w:hint="eastAsia"/>
+        </w:rPr>
+        <w:t>ash</w:t>
+      </w:r>
+      <w:r>
+        <w:rPr>
+          <w:rFonts w:hint="eastAsia"/>
+        </w:rPr>
+        <w:t>表的项目数据结构如下图所示：</w:t>
+      </w:r>
+    </w:p>
+    <w:p>
+      <w:pPr>
+        <w:spacing w:line="240" w:lineRule="auto"/>
+        <w:ind w:leftChars="100" w:left="240"/>
+      </w:pPr>
+      <w:r>
+        <w:pict>
+          <v:shape id="_x0000_s1032" type="#_x0000_t202" style="width:378pt;height:214.7pt;mso-left-percent:-10001;mso-top-percent:-10001;mso-position-horizontal:absolute;mso-position-horizontal-relative:char;mso-position-vertical:absolute;mso-position-vertical-relative:line;mso-left-percent:-10001;mso-top-percent:-10001">
+            <v:textbox style="mso-next-textbox:#_x0000_s1032">
+              <w:txbxContent>
+                <w:p>
+                  <w:pPr>
+                    <w:spacing w:line="240" w:lineRule="auto"/>
+                    <w:ind w:leftChars="100" w:left="240"/>
+                  </w:pPr>
+                  <w:r>
+                    <w:t>Typedef struct node</w:t>
                   </w:r>
                 </w:p>
                 <w:p>
@@ -1984,7 +2124,58 @@
                     <w:rPr>
                       <w:rFonts w:hint="eastAsia"/>
                     </w:rPr>
-                    <w:t>int64fingerprint</w:t>
+                    <w:t>{</w:t>
+                  </w:r>
+                </w:p>
+                <w:p>
+                  <w:pPr>
+                    <w:spacing w:line="240" w:lineRule="auto"/>
+                    <w:ind w:leftChars="175" w:left="420" w:firstLineChars="100" w:firstLine="240"/>
+                  </w:pPr>
+                  <w:proofErr w:type="gramStart"/>
+                  <w:r>
+                    <w:t>struct</w:t>
+                  </w:r>
+                  <w:proofErr w:type="gramEnd"/>
+                  <w:r>
+                    <w:t xml:space="preserve"> node *next;</w:t>
+                  </w:r>
+                </w:p>
+                <w:p>
+                  <w:pPr>
+                    <w:spacing w:line="240" w:lineRule="auto"/>
+                    <w:ind w:leftChars="200" w:left="480" w:firstLine="180"/>
+                  </w:pPr>
+                  <w:proofErr w:type="gramStart"/>
+                  <w:r>
+                    <w:t>intpos</w:t>
+                  </w:r>
+                  <w:proofErr w:type="gramEnd"/>
+                  <w:r>
+                    <w:t>;</w:t>
+                  </w:r>
+                </w:p>
+                <w:p>
+                  <w:pPr>
+                    <w:spacing w:line="240" w:lineRule="auto"/>
+                    <w:ind w:leftChars="200" w:left="480" w:firstLine="180"/>
+                  </w:pPr>
+                  <w:proofErr w:type="gramStart"/>
+                  <w:r>
+                    <w:rPr>
+                      <w:rFonts w:hint="eastAsia"/>
+                    </w:rPr>
+                    <w:t>int64</w:t>
+                  </w:r>
+                  <w:proofErr w:type="gramEnd"/>
+                  <w:r>
+                    <w:t xml:space="preserve"> </w:t>
+                  </w:r>
+                  <w:r>
+                    <w:rPr>
+                      <w:rFonts w:hint="eastAsia"/>
+                    </w:rPr>
+                    <w:t>fingerprint</w:t>
                   </w:r>
                   <w:r>
                     <w:t>;</w:t>
@@ -2032,11 +2223,19 @@
                     </w:rPr>
                     <w:t>8</w:t>
                   </w:r>
+                  <w:proofErr w:type="gramStart"/>
                   <w:r>
                     <w:rPr>
                       <w:rFonts w:hint="eastAsia"/>
                     </w:rPr>
-                    <w:t>的子串的指纹。该项在</w:t>
+                    <w:t>的子串的</w:t>
+                  </w:r>
+                  <w:proofErr w:type="gramEnd"/>
+                  <w:r>
+                    <w:rPr>
+                      <w:rFonts w:hint="eastAsia"/>
+                    </w:rPr>
+                    <w:t>指纹。该项在</w:t>
                   </w:r>
                   <w:r>
                     <w:rPr>
@@ -2054,7 +2253,6 @@
                 <w:p/>
               </w:txbxContent>
             </v:textbox>
-            <w10:wrap type="none"/>
             <w10:anchorlock/>
           </v:shape>
         </w:pict>
@@ -2062,15 +2260,19 @@
       <w:r>
         <w:t>{</w:t>
       </w:r>
-      <w:bookmarkStart w:id="0" w:name="_GoBack"/>
-      <w:bookmarkEnd w:id="0"/>
     </w:p>
     <w:p>
       <w:pPr>
         <w:spacing w:line="240" w:lineRule="auto"/>
       </w:pPr>
       <w:r>
-        <w:t>The algorithm is shown in Fig.2.</w:t>
+        <w:t>The algorithm is shown in Fig.</w:t>
+      </w:r>
+      <w:r>
+        <w:t>1</w:t>
+      </w:r>
+      <w:r>
+        <w:t>.</w:t>
       </w:r>
     </w:p>
     <w:p>
@@ -2100,22 +2302,16 @@
         <w:t>ed</w:t>
       </w:r>
       <w:r>
-        <w:t>two</w:t>
-      </w:r>
-      <w:r>
-        <w:t xml:space="preserve"> experiments</w:t>
+        <w:t xml:space="preserve"> two experiments</w:t>
       </w:r>
       <w:r>
         <w:rPr>
           <w:rFonts w:hint="eastAsia"/>
         </w:rPr>
-        <w:t xml:space="preserve"> to estimate the performance of the algorithm</w:t>
-      </w:r>
-      <w:r>
-        <w:rPr>
-          <w:rFonts w:hint="eastAsia"/>
-        </w:rPr>
-        <w:t>.</w:t>
+        <w:t xml:space="preserve"> to estimate the performance of the algorithm.</w:t>
+      </w:r>
+      <w:r>
+        <w:t xml:space="preserve"> </w:t>
       </w:r>
       <w:r>
         <w:rPr>
@@ -2124,61 +2320,25 @@
         <w:t>T</w:t>
       </w:r>
       <w:r>
-        <w:t>he</w:t>
-      </w:r>
-      <w:r>
-        <w:t>first</w:t>
-      </w:r>
-      <w:r>
-        <w:t xml:space="preserve"> one was </w:t>
+        <w:t xml:space="preserve">he first one was </w:t>
       </w:r>
       <w:r>
         <w:rPr>
           <w:rFonts w:hint="eastAsia"/>
         </w:rPr>
-        <w:t xml:space="preserve">to </w:t>
+        <w:t>to evaluate the optimal p</w:t>
+      </w:r>
+      <w:r>
+        <w:t xml:space="preserve">acked string </w:t>
       </w:r>
       <w:r>
         <w:rPr>
           <w:rFonts w:hint="eastAsia"/>
         </w:rPr>
-        <w:t>evaluat</w:t>
-      </w:r>
-      <w:r>
-        <w:rPr>
-          <w:rFonts w:hint="eastAsia"/>
-        </w:rPr>
-        <w:t>e the optimal p</w:t>
-      </w:r>
-      <w:r>
-        <w:t>acked string</w:t>
-      </w:r>
-      <w:r>
-        <w:rPr>
-          <w:rFonts w:hint="eastAsia"/>
-        </w:rPr>
-        <w:t xml:space="preserve">size </w:t>
-      </w:r>
-      <w:r>
-        <w:rPr>
-          <w:rFonts w:hint="eastAsia"/>
-        </w:rPr>
-        <w:t xml:space="preserve">on </w:t>
-      </w:r>
-      <w:r>
-        <w:rPr>
-          <w:rFonts w:hint="eastAsia"/>
-        </w:rPr>
-        <w:t xml:space="preserve">different </w:t>
-      </w:r>
-      <w:r>
-        <w:rPr>
-          <w:rFonts w:hint="eastAsia"/>
-        </w:rPr>
-        <w:t>pattern length</w:t>
-      </w:r>
-      <w:r>
-        <w:t>.</w:t>
+        <w:t>size on different pattern length</w:t>
+      </w:r>
+      <w:r>
+        <w:t xml:space="preserve">. </w:t>
       </w:r>
       <w:r>
         <w:rPr>
@@ -2237,10 +2397,7 @@
         <w:t xml:space="preserve"> a PC with Intel(R) Xeon </w:t>
       </w:r>
       <w:r>
-        <w:t xml:space="preserve">E3-1230 </w:t>
-      </w:r>
-      <w:r>
-        <w:t>V2</w:t>
+        <w:t>E3-1230 V2</w:t>
       </w:r>
       <w:r>
         <w:rPr>
@@ -2267,11 +2424,13 @@
         <w:t xml:space="preserve">, </w:t>
       </w:r>
       <w:r>
-        <w:t>running</w:t>
-      </w:r>
-      <w:r>
-        <w:t>Linux Mint 13.</w:t>
-      </w:r>
+        <w:t xml:space="preserve">running Linux Mint 13. The size of hash table in the improved algorithm equals to which in the epsm algorithm, i.e. 2048. </w:t>
+      </w:r>
+    </w:p>
+    <w:p>
+      <w:pPr>
+        <w:spacing w:line="240" w:lineRule="auto"/>
+      </w:pPr>
       <w:r>
         <w:rPr>
           <w:rFonts w:hint="eastAsia"/>
@@ -2284,11 +2443,19 @@
         </w:rPr>
         <w:t>hash</w:t>
       </w:r>
+      <w:proofErr w:type="gramStart"/>
       <w:r>
         <w:rPr>
           <w:rFonts w:hint="eastAsia"/>
         </w:rPr>
-        <w:t>表大小与</w:t>
+        <w:t>表大小</w:t>
+      </w:r>
+      <w:proofErr w:type="gramEnd"/>
+      <w:r>
+        <w:rPr>
+          <w:rFonts w:hint="eastAsia"/>
+        </w:rPr>
+        <w:t>与</w:t>
       </w:r>
       <w:r>
         <w:rPr>
@@ -2330,16 +2497,10 @@
         <w:rPr>
           <w:rFonts w:hint="eastAsia"/>
         </w:rPr>
-        <w:t>W</w:t>
-      </w:r>
-      <w:r>
-        <w:rPr>
-          <w:rFonts w:hint="eastAsia"/>
-        </w:rPr>
-        <w:t>e chose</w:t>
-      </w:r>
-      <w:r>
-        <w:t xml:space="preserve"> five</w:t>
+        <w:t>We chose</w:t>
+      </w:r>
+      <w:r>
+        <w:t xml:space="preserve"> five </w:t>
       </w:r>
       <w:r>
         <w:rPr>
@@ -2348,7 +2509,7 @@
         <w:t xml:space="preserve">state-of-art </w:t>
       </w:r>
       <w:r>
-        <w:t>string matching algorithms</w:t>
+        <w:t xml:space="preserve">string matching algorithms </w:t>
       </w:r>
       <w:r>
         <w:rPr>
@@ -2363,46 +2524,10 @@
         <w:rPr>
           <w:rFonts w:hint="eastAsia"/>
         </w:rPr>
-        <w:t xml:space="preserve">, </w:t>
-      </w:r>
-      <w:r>
-        <w:rPr>
-          <w:rFonts w:hint="eastAsia"/>
-        </w:rPr>
-        <w:t xml:space="preserve">i.e., </w:t>
-      </w:r>
-      <w:r>
-        <w:t>Tvsbs</w:t>
-      </w:r>
-      <w:r>
-        <w:t xml:space="preserve"> [5]</w:t>
-      </w:r>
-      <w:r>
-        <w:t>,</w:t>
-      </w:r>
-      <w:r>
-        <w:t>Ufndmq</w:t>
-      </w:r>
-      <w:r>
-        <w:t xml:space="preserve"> [6]</w:t>
-      </w:r>
-      <w:r>
-        <w:t>,Hashq</w:t>
-      </w:r>
-      <w:r>
-        <w:t xml:space="preserve"> [7]</w:t>
-      </w:r>
-      <w:r>
-        <w:t>, Fsbndmq</w:t>
-      </w:r>
-      <w:r>
-        <w:t xml:space="preserve"> [8]</w:t>
-      </w:r>
-      <w:r>
-        <w:t>,Epsm</w:t>
-      </w:r>
-      <w:r>
-        <w:t xml:space="preserve"> [4]</w:t>
+        <w:t xml:space="preserve">, i.e., </w:t>
+      </w:r>
+      <w:r>
+        <w:t>Tvsbs [5],Ufndmq [6],Hashq [7], Fsbndmq [8],Epsm [4]</w:t>
       </w:r>
       <w:r>
         <w:rPr>
@@ -2417,49 +2542,10 @@
         <w:rPr>
           <w:rFonts w:hint="eastAsia"/>
         </w:rPr>
-        <w:t xml:space="preserve">ll </w:t>
-      </w:r>
-      <w:r>
-        <w:rPr>
-          <w:rFonts w:hint="eastAsia"/>
-        </w:rPr>
-        <w:t>the algorithms executed</w:t>
-      </w:r>
-      <w:r>
-        <w:rPr>
-          <w:rFonts w:hint="eastAsia"/>
-        </w:rPr>
-        <w:t xml:space="preserve"> on four </w:t>
-      </w:r>
-      <w:r>
-        <w:rPr>
-          <w:rFonts w:hint="eastAsia"/>
-        </w:rPr>
-        <w:t xml:space="preserve">test data </w:t>
-      </w:r>
-      <w:r>
-        <w:rPr>
-          <w:rFonts w:hint="eastAsia"/>
-        </w:rPr>
-        <w:t>set</w:t>
-      </w:r>
-      <w:r>
-        <w:rPr>
-          <w:rFonts w:hint="eastAsia"/>
-        </w:rPr>
-        <w:t>s</w:t>
-      </w:r>
-      <w:r>
-        <w:rPr>
-          <w:rFonts w:hint="eastAsia"/>
-        </w:rPr>
-        <w:t xml:space="preserve">, as </w:t>
-      </w:r>
-      <w:r>
-        <w:t>follows [</w:t>
-      </w:r>
-      <w:r>
-        <w:t>11]</w:t>
+        <w:t xml:space="preserve">ll the algorithms executed on four test data sets, as </w:t>
+      </w:r>
+      <w:r>
+        <w:t>follows [11]</w:t>
       </w:r>
       <w:r>
         <w:rPr>
@@ -2477,7 +2563,7 @@
       <w:tblPr>
         <w:tblStyle w:val="af"/>
         <w:tblW w:w="0" w:type="auto"/>
-        <w:tblLook w:val="04A0"/>
+        <w:tblLook w:val="04A0" w:firstRow="1" w:lastRow="0" w:firstColumn="1" w:lastColumn="0" w:noHBand="0" w:noVBand="1"/>
       </w:tblPr>
       <w:tblGrid>
         <w:gridCol w:w="1532"/>
@@ -2579,7 +2665,6 @@
               <w:jc w:val="center"/>
             </w:pPr>
             <w:r>
-              <w:lastRenderedPageBreak/>
               <w:t>S</w:t>
             </w:r>
             <w:r>
@@ -2740,7 +2825,11 @@
               <w:jc w:val="center"/>
             </w:pPr>
             <w:r>
-              <w:t>gene sequence of the human genome on chromosome 1</w:t>
+              <w:t xml:space="preserve">gene sequence of the human genome on </w:t>
+            </w:r>
+            <w:r>
+              <w:lastRenderedPageBreak/>
+              <w:t>chromosome 1</w:t>
             </w:r>
           </w:p>
         </w:tc>
@@ -2754,6 +2843,7 @@
               <w:jc w:val="center"/>
             </w:pPr>
             <w:r>
+              <w:lastRenderedPageBreak/>
               <w:t>c</w:t>
             </w:r>
             <w:r>
@@ -2802,6 +2892,7 @@
               <w:rPr>
                 <w:rFonts w:hint="eastAsia"/>
               </w:rPr>
+              <w:lastRenderedPageBreak/>
               <w:t>S4</w:t>
             </w:r>
           </w:p>
@@ -2858,418 +2949,8 @@
     </w:tbl>
     <w:p>
       <w:pPr>
-        <w:pStyle w:val="3"/>
-        <w:numPr>
-          <w:ilvl w:val="0"/>
-          <w:numId w:val="3"/>
-        </w:numPr>
-        <w:spacing w:line="240" w:lineRule="auto"/>
-        <w:rPr>
-          <w:rFonts w:eastAsia="宋体"/>
-        </w:rPr>
-      </w:pPr>
-      <w:r>
-        <w:rPr>
-          <w:rFonts w:eastAsia="宋体"/>
-        </w:rPr>
-        <w:t>Results</w:t>
-      </w:r>
-      <w:r>
-        <w:rPr>
-          <w:rFonts w:eastAsia="宋体"/>
-        </w:rPr>
-        <w:t xml:space="preserve"> and discussion</w:t>
-      </w:r>
-    </w:p>
-    <w:p>
-      <w:pPr>
-        <w:pStyle w:val="5"/>
-        <w:numPr>
-          <w:ilvl w:val="0"/>
-          <w:numId w:val="4"/>
-        </w:numPr>
         <w:spacing w:line="240" w:lineRule="auto"/>
       </w:pPr>
-      <w:r>
-        <w:t>Parameter</w:t>
-      </w:r>
-    </w:p>
-    <w:p>
-      <w:pPr>
-        <w:spacing w:line="240" w:lineRule="auto"/>
-      </w:pPr>
-      <w:r>
-        <w:t>Experientially</w:t>
-      </w:r>
-      <w:r>
-        <w:rPr>
-          <w:rFonts w:hint="eastAsia"/>
-        </w:rPr>
-        <w:t xml:space="preserve">, </w:t>
-      </w:r>
-      <w:r>
-        <w:rPr>
-          <w:rFonts w:hint="eastAsia"/>
-        </w:rPr>
-        <w:t xml:space="preserve">to </w:t>
-      </w:r>
-      <w:r>
-        <w:t>guarantee</w:t>
-      </w:r>
-      <w:r>
-        <w:rPr>
-          <w:rFonts w:hint="eastAsia"/>
-        </w:rPr>
-        <w:t xml:space="preserve"> the speed of access, </w:t>
-      </w:r>
-      <w:r>
-        <w:rPr>
-          <w:rFonts w:hint="eastAsia"/>
-        </w:rPr>
-        <w:t xml:space="preserve">we set the size of the SHIFT table as </w:t>
-      </w:r>
-      <w:r>
-        <w:rPr>
-          <w:rFonts w:hint="eastAsia"/>
-        </w:rPr>
-        <w:t xml:space="preserve">2048, which is the same as that of </w:t>
-      </w:r>
-      <w:r>
-        <w:rPr>
-          <w:rFonts w:hint="eastAsia"/>
-        </w:rPr>
-        <w:t>epsm</w:t>
-      </w:r>
-      <w:r>
-        <w:rPr>
-          <w:rFonts w:hint="eastAsia"/>
-        </w:rPr>
-        <w:t>.</w:t>
-      </w:r>
-      <w:r>
-        <w:t>T</w:t>
-      </w:r>
-      <w:r>
-        <w:rPr>
-          <w:rFonts w:hint="eastAsia"/>
-        </w:rPr>
-        <w:t xml:space="preserve">he application of packed string </w:t>
-      </w:r>
-      <w:r>
-        <w:rPr>
-          <w:rFonts w:hint="eastAsia"/>
-        </w:rPr>
-        <w:t xml:space="preserve">will </w:t>
-      </w:r>
-      <w:r>
-        <w:rPr>
-          <w:rFonts w:hint="eastAsia"/>
-        </w:rPr>
-        <w:t>introduce</w:t>
-      </w:r>
-      <w:r>
-        <w:rPr>
-          <w:rFonts w:hint="eastAsia"/>
-        </w:rPr>
-        <w:t xml:space="preserve"> hash conflict</w:t>
-      </w:r>
-      <w:r>
-        <w:rPr>
-          <w:rFonts w:hint="eastAsia"/>
-        </w:rPr>
-        <w:t>s</w:t>
-      </w:r>
-      <w:r>
-        <w:rPr>
-          <w:rFonts w:hint="eastAsia"/>
-        </w:rPr>
-        <w:t xml:space="preserve">. </w:t>
-      </w:r>
-      <w:r>
-        <w:t>T</w:t>
-      </w:r>
-      <w:r>
-        <w:rPr>
-          <w:rFonts w:hint="eastAsia"/>
-        </w:rPr>
-        <w:t xml:space="preserve">he larger packed string will result in more conflicts. </w:t>
-      </w:r>
-      <w:r>
-        <w:t>Although</w:t>
-      </w:r>
-      <w:r>
-        <w:t xml:space="preserve"> the dictionary size of </w:t>
-      </w:r>
-      <w:r>
-        <w:t>biological sequences</w:t>
-      </w:r>
-      <w:r>
-        <w:t xml:space="preserve"> is 4 or 20</w:t>
-      </w:r>
-      <w:r>
-        <w:t xml:space="preserve"> and it performance as random string</w:t>
-      </w:r>
-      <w:r>
-        <w:t>, we can take the packed string. However length of 8 bytes which epsm take will</w:t>
-      </w:r>
-      <w:r>
-        <w:t xml:space="preserve"> still remain</w:t>
-      </w:r>
-      <w:r>
-        <w:t xml:space="preserve"> result in big hash </w:t>
-      </w:r>
-      <w:r>
-        <w:t>conflict</w:t>
-      </w:r>
-      <w:r>
-        <w:t xml:space="preserve"> when we choose 2048 as our array size</w:t>
-      </w:r>
-      <w:r>
-        <w:rPr>
-          <w:rFonts w:hint="eastAsia"/>
-          <w:color w:val="000000" w:themeColor="text1"/>
-        </w:rPr>
-        <w:t>.</w:t>
-      </w:r>
-      <w:r>
-        <w:t>T</w:t>
-      </w:r>
-      <w:r>
-        <w:rPr>
-          <w:rFonts w:hint="eastAsia"/>
-        </w:rPr>
-        <w:t xml:space="preserve">hus, </w:t>
-      </w:r>
-      <w:r>
-        <w:rPr>
-          <w:rFonts w:hint="eastAsia"/>
-        </w:rPr>
-        <w:t>u</w:t>
-      </w:r>
-      <w:r>
-        <w:rPr>
-          <w:rFonts w:hint="eastAsia"/>
-        </w:rPr>
-        <w:t xml:space="preserve">nlike </w:t>
-      </w:r>
-      <w:r>
-        <w:rPr>
-          <w:rFonts w:hint="eastAsia"/>
-        </w:rPr>
-        <w:t xml:space="preserve">epsn which </w:t>
-      </w:r>
-      <w:r>
-        <w:rPr>
-          <w:rFonts w:hint="eastAsia"/>
-        </w:rPr>
-        <w:t xml:space="preserve">uses fixed size of packed string at 8, </w:t>
-      </w:r>
-      <w:r>
-        <w:rPr>
-          <w:rFonts w:hint="eastAsia"/>
-        </w:rPr>
-        <w:t xml:space="preserve">we </w:t>
-      </w:r>
-      <w:r>
-        <w:rPr>
-          <w:rFonts w:hint="eastAsia"/>
-        </w:rPr>
-        <w:t>tested</w:t>
-      </w:r>
-      <w:r>
-        <w:rPr>
-          <w:rFonts w:hint="eastAsia"/>
-        </w:rPr>
-        <w:t>different</w:t>
-      </w:r>
-      <w:r>
-        <w:t xml:space="preserve"> length of packed string.</w:t>
-      </w:r>
-    </w:p>
-    <w:p>
-      <w:pPr>
-        <w:spacing w:line="240" w:lineRule="auto"/>
-        <w:rPr>
-          <w:color w:val="FF0000"/>
-        </w:rPr>
-      </w:pPr>
-      <w:r>
-        <w:rPr>
-          <w:rFonts w:hint="eastAsia"/>
-        </w:rPr>
-        <w:t>T</w:t>
-      </w:r>
-      <w:r>
-        <w:t>he</w:t>
-      </w:r>
-      <w:r>
-        <w:t xml:space="preserve"> experimental results </w:t>
-      </w:r>
-      <w:r>
-        <w:rPr>
-          <w:rFonts w:hint="eastAsia"/>
-        </w:rPr>
-        <w:t xml:space="preserve">with </w:t>
-      </w:r>
-      <w:r>
-        <w:rPr>
-          <w:rFonts w:hint="eastAsia"/>
-        </w:rPr>
-        <w:t xml:space="preserve">different packed string size on different pattern size on different data sets are </w:t>
-      </w:r>
-      <w:r>
-        <w:t xml:space="preserve">shown in </w:t>
-      </w:r>
-      <w:r>
-        <w:t>Table 5, Table 6 and Table 7</w:t>
-      </w:r>
-      <w:r>
-        <w:rPr>
-          <w:rFonts w:hint="eastAsia"/>
-        </w:rPr>
-        <w:t>.</w:t>
-      </w:r>
-      <w:r>
-        <w:t>We</w:t>
-      </w:r>
-      <w:r>
-        <w:rPr>
-          <w:rFonts w:hint="eastAsia"/>
-        </w:rPr>
-        <w:t>can</w:t>
-      </w:r>
-      <w:r>
-        <w:rPr>
-          <w:rFonts w:hint="eastAsia"/>
-        </w:rPr>
-        <w:t>see</w:t>
-      </w:r>
-      <w:r>
-        <w:t xml:space="preserve">the influence of </w:t>
-      </w:r>
-      <w:r>
-        <w:rPr>
-          <w:rFonts w:hint="eastAsia"/>
-        </w:rPr>
-        <w:t>the size</w:t>
-      </w:r>
-      <w:r>
-        <w:t xml:space="preserve"> of packed string. </w:t>
-      </w:r>
-      <w:r>
-        <w:rPr>
-          <w:color w:val="000000" w:themeColor="text1"/>
-        </w:rPr>
-        <w:t xml:space="preserve">And from the results, we did find out that </w:t>
-      </w:r>
-      <w:r>
-        <w:rPr>
-          <w:color w:val="000000" w:themeColor="text1"/>
-        </w:rPr>
-        <w:t>length 6 was a suitable choice.</w:t>
-      </w:r>
-    </w:p>
-    <w:p>
-      <w:pPr>
-        <w:pStyle w:val="5"/>
-        <w:numPr>
-          <w:ilvl w:val="0"/>
-          <w:numId w:val="4"/>
-        </w:numPr>
-        <w:spacing w:line="240" w:lineRule="auto"/>
-      </w:pPr>
-      <w:r>
-        <w:t>Efficiency</w:t>
-      </w:r>
-    </w:p>
-    <w:p>
-      <w:pPr>
-        <w:spacing w:line="240" w:lineRule="auto"/>
-      </w:pPr>
-      <w:r>
-        <w:t>The experimental results shown in Table 1, Table 2, Table 3 and Table 4 was a comparison between our new algorithm and other five algorithms in four different types of gene data, such as ecoli, rice, human and amino acid.</w:t>
-      </w:r>
-    </w:p>
-    <w:p>
-      <w:pPr>
-        <w:spacing w:line="240" w:lineRule="auto"/>
-      </w:pPr>
-      <w:r>
-        <w:t>From these tables, we could see our algorithm perform stab</w:t>
-      </w:r>
-      <w:r>
-        <w:rPr>
-          <w:rFonts w:hint="eastAsia"/>
-        </w:rPr>
-        <w:t>ly</w:t>
-      </w:r>
-      <w:r>
-        <w:t xml:space="preserve"> in different data. And</w:t>
-      </w:r>
-      <w:r>
-        <w:t xml:space="preserve"> the difference of performance is much larger</w:t>
-      </w:r>
-      <w:r>
-        <w:t xml:space="preserve"> when </w:t>
-      </w:r>
-      <w:r>
-        <w:t>come with short string</w:t>
-      </w:r>
-      <w:r>
-        <w:t xml:space="preserve">, beat </w:t>
-      </w:r>
-      <w:r>
-        <w:t xml:space="preserve">all </w:t>
-      </w:r>
-      <w:r>
-        <w:t>the other</w:t>
-      </w:r>
-      <w:r>
-        <w:t>s</w:t>
-      </w:r>
-      <w:r>
-        <w:t xml:space="preserve"> in all cases. </w:t>
-      </w:r>
-    </w:p>
-    <w:p>
-      <w:pPr>
-        <w:spacing w:line="240" w:lineRule="auto"/>
-      </w:pPr>
-      <w:r>
-        <w:t xml:space="preserve">This results were as expected. Because of the SIMD instruction, we could obtain great performance when sampling the string. So we could beat the none four algorithms which was not using the SIMD instructions. </w:t>
-      </w:r>
-    </w:p>
-    <w:p>
-      <w:pPr>
-        <w:spacing w:line="240" w:lineRule="auto"/>
-      </w:pPr>
-      <w:r>
-        <w:t>And our algorithm could jump the distance of m</w:t>
-      </w:r>
-      <w:r>
-        <w:t>-</w:t>
-      </w:r>
-      <w:r>
-        <w:t>α</w:t>
-      </w:r>
-      <w:r>
-        <w:t>. So the algorithm beat the epsm</w:t>
-      </w:r>
-      <w:r>
-        <w:t xml:space="preserve"> especially</w:t>
-      </w:r>
-      <w:r>
-        <w:t xml:space="preserve"> in </w:t>
-      </w:r>
-      <w:r>
-        <w:t>short</w:t>
-      </w:r>
-      <w:r>
-        <w:t xml:space="preserve"> string</w:t>
-      </w:r>
-      <w:r>
-        <w:t>.</w:t>
-      </w:r>
     </w:p>
     <w:p>
       <w:pPr>
@@ -3283,13 +2964,454 @@
           <w:rFonts w:eastAsia="宋体"/>
         </w:rPr>
       </w:pPr>
-      <w:bookmarkStart w:id="1" w:name="authorscon"/>
-      <w:bookmarkEnd w:id="1"/>
       <w:r>
         <w:rPr>
           <w:rFonts w:eastAsia="宋体"/>
         </w:rPr>
-        <w:lastRenderedPageBreak/>
+        <w:t>Results</w:t>
+      </w:r>
+      <w:r>
+        <w:rPr>
+          <w:rFonts w:eastAsia="宋体"/>
+        </w:rPr>
+        <w:t xml:space="preserve"> and discussion</w:t>
+      </w:r>
+    </w:p>
+    <w:p>
+      <w:pPr>
+        <w:pStyle w:val="5"/>
+        <w:numPr>
+          <w:ilvl w:val="0"/>
+          <w:numId w:val="4"/>
+        </w:numPr>
+        <w:spacing w:line="240" w:lineRule="auto"/>
+      </w:pPr>
+      <w:r>
+        <w:t>Parameter</w:t>
+      </w:r>
+    </w:p>
+    <w:p>
+      <w:pPr>
+        <w:spacing w:line="240" w:lineRule="auto"/>
+      </w:pPr>
+      <w:r>
+        <w:t>Experientially</w:t>
+      </w:r>
+      <w:r>
+        <w:rPr>
+          <w:rFonts w:hint="eastAsia"/>
+        </w:rPr>
+        <w:t xml:space="preserve">, </w:t>
+      </w:r>
+      <w:r>
+        <w:rPr>
+          <w:rFonts w:hint="eastAsia"/>
+        </w:rPr>
+        <w:t xml:space="preserve">to </w:t>
+      </w:r>
+      <w:r>
+        <w:t>guarantee</w:t>
+      </w:r>
+      <w:r>
+        <w:rPr>
+          <w:rFonts w:hint="eastAsia"/>
+        </w:rPr>
+        <w:t xml:space="preserve"> the speed of access, </w:t>
+      </w:r>
+      <w:r>
+        <w:rPr>
+          <w:rFonts w:hint="eastAsia"/>
+        </w:rPr>
+        <w:t xml:space="preserve">we set the size of the SHIFT table as </w:t>
+      </w:r>
+      <w:r>
+        <w:rPr>
+          <w:rFonts w:hint="eastAsia"/>
+        </w:rPr>
+        <w:t xml:space="preserve">2048, which is the same as that of </w:t>
+      </w:r>
+      <w:r>
+        <w:rPr>
+          <w:rFonts w:hint="eastAsia"/>
+        </w:rPr>
+        <w:t>epsm</w:t>
+      </w:r>
+      <w:r>
+        <w:rPr>
+          <w:rFonts w:hint="eastAsia"/>
+        </w:rPr>
+        <w:t>.</w:t>
+      </w:r>
+      <w:r>
+        <w:t xml:space="preserve"> </w:t>
+      </w:r>
+      <w:r>
+        <w:t>T</w:t>
+      </w:r>
+      <w:r>
+        <w:rPr>
+          <w:rFonts w:hint="eastAsia"/>
+        </w:rPr>
+        <w:t xml:space="preserve">he application of packed string </w:t>
+      </w:r>
+      <w:r>
+        <w:rPr>
+          <w:rFonts w:hint="eastAsia"/>
+        </w:rPr>
+        <w:t xml:space="preserve">will </w:t>
+      </w:r>
+      <w:r>
+        <w:rPr>
+          <w:rFonts w:hint="eastAsia"/>
+        </w:rPr>
+        <w:t>introduce</w:t>
+      </w:r>
+      <w:r>
+        <w:rPr>
+          <w:rFonts w:hint="eastAsia"/>
+        </w:rPr>
+        <w:t xml:space="preserve"> hash conflict</w:t>
+      </w:r>
+      <w:r>
+        <w:rPr>
+          <w:rFonts w:hint="eastAsia"/>
+        </w:rPr>
+        <w:t>s</w:t>
+      </w:r>
+      <w:r>
+        <w:rPr>
+          <w:rFonts w:hint="eastAsia"/>
+        </w:rPr>
+        <w:t xml:space="preserve">. </w:t>
+      </w:r>
+      <w:r>
+        <w:t>T</w:t>
+      </w:r>
+      <w:r>
+        <w:rPr>
+          <w:rFonts w:hint="eastAsia"/>
+        </w:rPr>
+        <w:t xml:space="preserve">he larger packed string will result in more conflicts. </w:t>
+      </w:r>
+      <w:r>
+        <w:t>Although</w:t>
+      </w:r>
+      <w:r>
+        <w:t xml:space="preserve"> the dictionary size of </w:t>
+      </w:r>
+      <w:r>
+        <w:t>biological sequences</w:t>
+      </w:r>
+      <w:r>
+        <w:t xml:space="preserve"> is 4 or 20</w:t>
+      </w:r>
+      <w:r>
+        <w:t xml:space="preserve"> and it performance as random string</w:t>
+      </w:r>
+      <w:r>
+        <w:t>, we can take the packed string. However length of 8 bytes which epsm take will</w:t>
+      </w:r>
+      <w:r>
+        <w:t xml:space="preserve"> still remain</w:t>
+      </w:r>
+      <w:r>
+        <w:t xml:space="preserve"> result in big hash </w:t>
+      </w:r>
+      <w:r>
+        <w:t>conflict</w:t>
+      </w:r>
+      <w:r>
+        <w:t xml:space="preserve"> when we choose 2048 as our array size</w:t>
+      </w:r>
+      <w:r>
+        <w:rPr>
+          <w:rFonts w:hint="eastAsia"/>
+          <w:color w:val="000000" w:themeColor="text1"/>
+        </w:rPr>
+        <w:t>.</w:t>
+      </w:r>
+      <w:r>
+        <w:rPr>
+          <w:color w:val="000000" w:themeColor="text1"/>
+        </w:rPr>
+        <w:t xml:space="preserve"> </w:t>
+      </w:r>
+      <w:r>
+        <w:t>T</w:t>
+      </w:r>
+      <w:r>
+        <w:rPr>
+          <w:rFonts w:hint="eastAsia"/>
+        </w:rPr>
+        <w:t xml:space="preserve">hus, </w:t>
+      </w:r>
+      <w:r>
+        <w:rPr>
+          <w:rFonts w:hint="eastAsia"/>
+        </w:rPr>
+        <w:t>u</w:t>
+      </w:r>
+      <w:r>
+        <w:rPr>
+          <w:rFonts w:hint="eastAsia"/>
+        </w:rPr>
+        <w:t xml:space="preserve">nlike </w:t>
+      </w:r>
+      <w:r>
+        <w:rPr>
+          <w:rFonts w:hint="eastAsia"/>
+        </w:rPr>
+        <w:t>eps</w:t>
+      </w:r>
+      <w:r>
+        <w:t>m</w:t>
+      </w:r>
+      <w:r>
+        <w:rPr>
+          <w:rFonts w:hint="eastAsia"/>
+        </w:rPr>
+        <w:t xml:space="preserve"> which </w:t>
+      </w:r>
+      <w:r>
+        <w:rPr>
+          <w:rFonts w:hint="eastAsia"/>
+        </w:rPr>
+        <w:t xml:space="preserve">uses fixed size of packed string at 8, </w:t>
+      </w:r>
+      <w:r>
+        <w:rPr>
+          <w:rFonts w:hint="eastAsia"/>
+        </w:rPr>
+        <w:t xml:space="preserve">we </w:t>
+      </w:r>
+      <w:r>
+        <w:rPr>
+          <w:rFonts w:hint="eastAsia"/>
+        </w:rPr>
+        <w:t>tested</w:t>
+      </w:r>
+      <w:r>
+        <w:t xml:space="preserve"> </w:t>
+      </w:r>
+      <w:r>
+        <w:rPr>
+          <w:rFonts w:hint="eastAsia"/>
+        </w:rPr>
+        <w:t>different</w:t>
+      </w:r>
+      <w:r>
+        <w:t xml:space="preserve"> length of packed string.</w:t>
+      </w:r>
+    </w:p>
+    <w:p>
+      <w:pPr>
+        <w:spacing w:line="240" w:lineRule="auto"/>
+        <w:rPr>
+          <w:color w:val="FF0000"/>
+        </w:rPr>
+      </w:pPr>
+      <w:r>
+        <w:rPr>
+          <w:rFonts w:hint="eastAsia"/>
+        </w:rPr>
+        <w:t>T</w:t>
+      </w:r>
+      <w:r>
+        <w:t>he</w:t>
+      </w:r>
+      <w:r>
+        <w:t xml:space="preserve"> experimental results </w:t>
+      </w:r>
+      <w:r>
+        <w:rPr>
+          <w:rFonts w:hint="eastAsia"/>
+        </w:rPr>
+        <w:t xml:space="preserve">with </w:t>
+      </w:r>
+      <w:r>
+        <w:rPr>
+          <w:rFonts w:hint="eastAsia"/>
+        </w:rPr>
+        <w:t xml:space="preserve">different packed string size on different pattern size on different data sets are </w:t>
+      </w:r>
+      <w:r>
+        <w:t xml:space="preserve">shown in </w:t>
+      </w:r>
+      <w:r>
+        <w:t>Table 5, Table 6 and Table 7</w:t>
+      </w:r>
+      <w:r>
+        <w:rPr>
+          <w:rFonts w:hint="eastAsia"/>
+        </w:rPr>
+        <w:t>.</w:t>
+      </w:r>
+      <w:r>
+        <w:t>We</w:t>
+      </w:r>
+      <w:r>
+        <w:rPr>
+          <w:rFonts w:hint="eastAsia"/>
+        </w:rPr>
+        <w:t>can</w:t>
+      </w:r>
+      <w:r>
+        <w:rPr>
+          <w:rFonts w:hint="eastAsia"/>
+        </w:rPr>
+        <w:t>see</w:t>
+      </w:r>
+      <w:r>
+        <w:t xml:space="preserve">the influence of </w:t>
+      </w:r>
+      <w:r>
+        <w:rPr>
+          <w:rFonts w:hint="eastAsia"/>
+        </w:rPr>
+        <w:t>the size</w:t>
+      </w:r>
+      <w:r>
+        <w:t xml:space="preserve"> of packed string. </w:t>
+      </w:r>
+      <w:r>
+        <w:rPr>
+          <w:color w:val="000000" w:themeColor="text1"/>
+        </w:rPr>
+        <w:t xml:space="preserve">And from the results, we did find out that </w:t>
+      </w:r>
+      <w:r>
+        <w:rPr>
+          <w:color w:val="000000" w:themeColor="text1"/>
+        </w:rPr>
+        <w:t>length 6 was a suitable choice.</w:t>
+      </w:r>
+    </w:p>
+    <w:p>
+      <w:pPr>
+        <w:pStyle w:val="5"/>
+        <w:numPr>
+          <w:ilvl w:val="0"/>
+          <w:numId w:val="4"/>
+        </w:numPr>
+        <w:spacing w:line="240" w:lineRule="auto"/>
+      </w:pPr>
+      <w:r>
+        <w:t>Efficiency</w:t>
+      </w:r>
+    </w:p>
+    <w:p>
+      <w:pPr>
+        <w:spacing w:line="240" w:lineRule="auto"/>
+      </w:pPr>
+      <w:r>
+        <w:t>The experimental results shown in Table 1, Table 2, Table 3 and Table 4 was a comparison between our new algorithm and other five algorithms in four different types of gene data, such as ecoli, rice, human and amino acid.</w:t>
+      </w:r>
+    </w:p>
+    <w:p>
+      <w:pPr>
+        <w:spacing w:line="240" w:lineRule="auto"/>
+      </w:pPr>
+      <w:r>
+        <w:t>From these tables, we could see our algorithm perform stab</w:t>
+      </w:r>
+      <w:r>
+        <w:rPr>
+          <w:rFonts w:hint="eastAsia"/>
+        </w:rPr>
+        <w:t>ly</w:t>
+      </w:r>
+      <w:r>
+        <w:t xml:space="preserve"> in different data. And</w:t>
+      </w:r>
+      <w:r>
+        <w:t xml:space="preserve"> the difference of performance is much larger</w:t>
+      </w:r>
+      <w:r>
+        <w:t xml:space="preserve"> when </w:t>
+      </w:r>
+      <w:r>
+        <w:t>come with short string</w:t>
+      </w:r>
+      <w:r>
+        <w:t xml:space="preserve">, beat </w:t>
+      </w:r>
+      <w:r>
+        <w:t xml:space="preserve">all </w:t>
+      </w:r>
+      <w:r>
+        <w:t>the other</w:t>
+      </w:r>
+      <w:r>
+        <w:t>s</w:t>
+      </w:r>
+      <w:r>
+        <w:t xml:space="preserve"> in all cases. </w:t>
+      </w:r>
+    </w:p>
+    <w:p>
+      <w:pPr>
+        <w:spacing w:line="240" w:lineRule="auto"/>
+      </w:pPr>
+      <w:r>
+        <w:t xml:space="preserve">This results were as expected. Because of the SIMD instruction, we could obtain great performance when sampling the string. So we could beat the </w:t>
+      </w:r>
+      <w:r>
+        <w:t>other</w:t>
+      </w:r>
+      <w:r>
+        <w:t xml:space="preserve"> four algorithms which was not using the SIMD instructions. </w:t>
+      </w:r>
+    </w:p>
+    <w:p>
+      <w:pPr>
+        <w:spacing w:line="240" w:lineRule="auto"/>
+      </w:pPr>
+      <w:r>
+        <w:t>And our algorithm could jump the distance of m</w:t>
+      </w:r>
+      <w:r>
+        <w:t>-</w:t>
+      </w:r>
+      <w:r>
+        <w:t>α</w:t>
+      </w:r>
+      <w:r>
+        <w:t>. So the algorithm beat the epsm</w:t>
+      </w:r>
+      <w:r>
+        <w:t xml:space="preserve"> especially</w:t>
+      </w:r>
+      <w:r>
+        <w:t xml:space="preserve"> in </w:t>
+      </w:r>
+      <w:r>
+        <w:t>short</w:t>
+      </w:r>
+      <w:r>
+        <w:t xml:space="preserve"> string</w:t>
+      </w:r>
+      <w:r>
+        <w:t>.</w:t>
+      </w:r>
+    </w:p>
+    <w:p>
+      <w:pPr>
+        <w:pStyle w:val="3"/>
+        <w:numPr>
+          <w:ilvl w:val="0"/>
+          <w:numId w:val="3"/>
+        </w:numPr>
+        <w:spacing w:line="240" w:lineRule="auto"/>
+        <w:rPr>
+          <w:rFonts w:eastAsia="宋体"/>
+        </w:rPr>
+      </w:pPr>
+      <w:bookmarkStart w:id="0" w:name="authorscon"/>
+      <w:bookmarkEnd w:id="0"/>
+      <w:r>
+        <w:rPr>
+          <w:rFonts w:eastAsia="宋体"/>
+        </w:rPr>
         <w:t>Conclusions</w:t>
       </w:r>
     </w:p>
@@ -3327,15 +3449,13 @@
         <w:rPr>
           <w:strike/>
         </w:rPr>
+        <w:lastRenderedPageBreak/>
         <w:t>Acknowledgments</w:t>
       </w:r>
     </w:p>
     <w:p>
       <w:pPr>
         <w:spacing w:line="240" w:lineRule="auto"/>
-        <w:rPr>
-          <w:strike/>
-        </w:rPr>
       </w:pPr>
       <w:r>
         <w:rPr>
@@ -3343,18 +3463,15 @@
         </w:rPr>
         <w:t>We thank XXX for YYY. This work was supported by the “100-Talent Program” of Chinese Academy of Sciences (Y1SLXb1365; ZZ).</w:t>
       </w:r>
-    </w:p>
-    <w:p>
-      <w:pPr>
-        <w:pStyle w:val="3"/>
-        <w:spacing w:line="240" w:lineRule="auto"/>
+      <w:r>
         <w:rPr>
-          <w:rFonts w:eastAsia="宋体"/>
+          <w:rFonts w:hint="eastAsia"/>
         </w:rPr>
-      </w:pPr>
+        <w:t xml:space="preserve"> </w:t>
+      </w:r>
       <w:r>
         <w:rPr>
-          <w:rFonts w:eastAsia="宋体" w:hint="eastAsia"/>
+          <w:rFonts w:hint="eastAsia"/>
         </w:rPr>
         <w:t>References</w:t>
       </w:r>
@@ -3377,7 +3494,7 @@
       <w:r>
         <w:fldChar w:fldCharType="separate"/>
       </w:r>
-      <w:bookmarkStart w:id="2" w:name="_ENREF_1"/>
+      <w:bookmarkStart w:id="1" w:name="_ENREF_1"/>
       <w:r>
         <w:rPr>
           <w:noProof/>
@@ -3391,6 +3508,60 @@
           <w:sz w:val="22"/>
         </w:rPr>
         <w:t>Eric Rivals, Leena Salmela, and Jorma Tarhio. EXACT SEARCH ALGORITHMS FOR BIOLOGICAL SEQUENCES. Algorithms in Computational Molecular Biology: Techniques, Approaches and Applications, John Wiley &amp; Sons, Inc. (Ed.) (2011) 91-111</w:t>
+      </w:r>
+      <w:r>
+        <w:rPr>
+          <w:noProof/>
+          <w:sz w:val="22"/>
+        </w:rPr>
+        <w:t>.</w:t>
+      </w:r>
+      <w:bookmarkEnd w:id="1"/>
+    </w:p>
+    <w:p>
+      <w:pPr>
+        <w:spacing w:after="0" w:line="240" w:lineRule="auto"/>
+        <w:ind w:left="720" w:hanging="720"/>
+        <w:rPr>
+          <w:noProof/>
+          <w:sz w:val="22"/>
+        </w:rPr>
+      </w:pPr>
+      <w:bookmarkStart w:id="2" w:name="_ENREF_2"/>
+      <w:r>
+        <w:rPr>
+          <w:noProof/>
+          <w:sz w:val="22"/>
+        </w:rPr>
+        <w:t xml:space="preserve">[2] </w:t>
+      </w:r>
+      <w:r>
+        <w:rPr>
+          <w:noProof/>
+          <w:sz w:val="22"/>
+        </w:rPr>
+        <w:t>D. M. Sunday</w:t>
+      </w:r>
+      <w:r>
+        <w:rPr>
+          <w:noProof/>
+          <w:sz w:val="22"/>
+        </w:rPr>
+        <w:t>.</w:t>
+      </w:r>
+      <w:r>
+        <w:rPr>
+          <w:noProof/>
+          <w:sz w:val="22"/>
+        </w:rPr>
+        <w:t xml:space="preserve"> “A very fast substring search algorithm”, Communications </w:t>
+      </w:r>
+      <w:r>
+        <w:rPr>
+          <w:noProof/>
+          <w:sz w:val="22"/>
+        </w:rPr>
+        <w:t>of the ACM, 33(8):132-142, 1990</w:t>
       </w:r>
       <w:r>
         <w:rPr>
@@ -3410,61 +3581,7 @@
           <w:sz w:val="22"/>
         </w:rPr>
       </w:pPr>
-      <w:bookmarkStart w:id="3" w:name="_ENREF_2"/>
-      <w:r>
-        <w:rPr>
-          <w:noProof/>
-          <w:sz w:val="22"/>
-        </w:rPr>
-        <w:t xml:space="preserve">[2] </w:t>
-      </w:r>
-      <w:r>
-        <w:rPr>
-          <w:noProof/>
-          <w:sz w:val="22"/>
-        </w:rPr>
-        <w:t>D. M. Sunday</w:t>
-      </w:r>
-      <w:r>
-        <w:rPr>
-          <w:noProof/>
-          <w:sz w:val="22"/>
-        </w:rPr>
-        <w:t>.</w:t>
-      </w:r>
-      <w:r>
-        <w:rPr>
-          <w:noProof/>
-          <w:sz w:val="22"/>
-        </w:rPr>
-        <w:t xml:space="preserve"> “A very fast substring search algorithm”, Communications </w:t>
-      </w:r>
-      <w:r>
-        <w:rPr>
-          <w:noProof/>
-          <w:sz w:val="22"/>
-        </w:rPr>
-        <w:t>of the ACM, 33(8):132-142, 1990</w:t>
-      </w:r>
-      <w:r>
-        <w:rPr>
-          <w:noProof/>
-          <w:sz w:val="22"/>
-        </w:rPr>
-        <w:t>.</w:t>
-      </w:r>
-      <w:bookmarkEnd w:id="3"/>
-    </w:p>
-    <w:p>
-      <w:pPr>
-        <w:spacing w:after="0" w:line="240" w:lineRule="auto"/>
-        <w:ind w:left="720" w:hanging="720"/>
-        <w:rPr>
-          <w:noProof/>
-          <w:sz w:val="22"/>
-        </w:rPr>
-      </w:pPr>
-      <w:bookmarkStart w:id="4" w:name="_ENREF_3"/>
+      <w:bookmarkStart w:id="3" w:name="_ENREF_3"/>
       <w:r>
         <w:rPr>
           <w:noProof/>
@@ -3515,7 +3632,7 @@
         </w:rPr>
         <w:t>.</w:t>
       </w:r>
-      <w:bookmarkEnd w:id="4"/>
+      <w:bookmarkEnd w:id="3"/>
     </w:p>
     <w:p>
       <w:pPr>
@@ -3526,7 +3643,7 @@
           <w:sz w:val="22"/>
         </w:rPr>
       </w:pPr>
-      <w:bookmarkStart w:id="5" w:name="_ENREF_4"/>
+      <w:bookmarkStart w:id="4" w:name="_ENREF_4"/>
       <w:r>
         <w:rPr>
           <w:noProof/>
@@ -3555,7 +3672,7 @@
         </w:rPr>
         <w:t>.</w:t>
       </w:r>
-      <w:bookmarkEnd w:id="5"/>
+      <w:bookmarkEnd w:id="4"/>
     </w:p>
     <w:p>
       <w:pPr>
@@ -3828,13 +3945,22 @@
         <w:spacing w:line="240" w:lineRule="auto"/>
       </w:pPr>
       <w:r>
-        <w:t>Experimental results for searching different length of patterns on a</w:t>
+        <w:t xml:space="preserve">Experimental results for searching different length of patterns on </w:t>
+      </w:r>
+      <w:r>
+        <w:t>an</w:t>
+      </w:r>
+      <w:r>
+        <w:t xml:space="preserve"> </w:t>
       </w:r>
       <w:r>
         <w:rPr>
           <w:rFonts w:hint="eastAsia"/>
         </w:rPr>
         <w:t>ecoli</w:t>
+      </w:r>
+      <w:r>
+        <w:t xml:space="preserve"> </w:t>
       </w:r>
       <w:r>
         <w:t>genome sequence using six algorithm. Running times are expressed in millisecond, best results have been boldfaced and padded.</w:t>
@@ -3844,7 +3970,7 @@
       <w:tblPr>
         <w:tblW w:w="10800" w:type="dxa"/>
         <w:tblInd w:w="118" w:type="dxa"/>
-        <w:tblLook w:val="04A0"/>
+        <w:tblLook w:val="04A0" w:firstRow="1" w:lastRow="0" w:firstColumn="1" w:lastColumn="0" w:noHBand="0" w:noVBand="1"/>
       </w:tblPr>
       <w:tblGrid>
         <w:gridCol w:w="1080"/>
@@ -9289,7 +9415,7 @@
       <w:tblPr>
         <w:tblW w:w="10800" w:type="dxa"/>
         <w:tblInd w:w="118" w:type="dxa"/>
-        <w:tblLook w:val="04A0"/>
+        <w:tblLook w:val="04A0" w:firstRow="1" w:lastRow="0" w:firstColumn="1" w:lastColumn="0" w:noHBand="0" w:noVBand="1"/>
       </w:tblPr>
       <w:tblGrid>
         <w:gridCol w:w="1080"/>
@@ -14444,6 +14570,9 @@
         <w:t>human</w:t>
       </w:r>
       <w:r>
+        <w:t xml:space="preserve"> </w:t>
+      </w:r>
+      <w:r>
         <w:t>genome sequence using six algorithm. Running times are expressed in millisecond, best results have been boldfaced and padded</w:t>
       </w:r>
       <w:r>
@@ -14457,7 +14586,7 @@
       <w:tblPr>
         <w:tblW w:w="10800" w:type="dxa"/>
         <w:tblInd w:w="118" w:type="dxa"/>
-        <w:tblLook w:val="04A0"/>
+        <w:tblLook w:val="04A0" w:firstRow="1" w:lastRow="0" w:firstColumn="1" w:lastColumn="0" w:noHBand="0" w:noVBand="1"/>
       </w:tblPr>
       <w:tblGrid>
         <w:gridCol w:w="1080"/>
@@ -19611,6 +19740,9 @@
         <w:t>protein</w:t>
       </w:r>
       <w:r>
+        <w:t xml:space="preserve"> </w:t>
+      </w:r>
+      <w:r>
         <w:t>genome sequence using six algorithm. Running times are expressed in millisecond, best results have been boldfaced and padded</w:t>
       </w:r>
       <w:r>
@@ -19624,7 +19756,7 @@
       <w:tblPr>
         <w:tblW w:w="10800" w:type="dxa"/>
         <w:tblInd w:w="118" w:type="dxa"/>
-        <w:tblLook w:val="04A0"/>
+        <w:tblLook w:val="04A0" w:firstRow="1" w:lastRow="0" w:firstColumn="1" w:lastColumn="0" w:noHBand="0" w:noVBand="1"/>
       </w:tblPr>
       <w:tblGrid>
         <w:gridCol w:w="1080"/>
@@ -24769,13 +24901,22 @@
         <w:spacing w:line="240" w:lineRule="auto"/>
       </w:pPr>
       <w:r>
-        <w:t>Experimental results for searching different length of patterns on a</w:t>
+        <w:t xml:space="preserve">Experimental results for searching different length of patterns on </w:t>
+      </w:r>
+      <w:r>
+        <w:t>an</w:t>
+      </w:r>
+      <w:r>
+        <w:t xml:space="preserve"> </w:t>
       </w:r>
       <w:r>
         <w:rPr>
           <w:rFonts w:hint="eastAsia"/>
         </w:rPr>
         <w:t>ecoli</w:t>
+      </w:r>
+      <w:r>
+        <w:t xml:space="preserve"> </w:t>
       </w:r>
       <w:r>
         <w:t xml:space="preserve">genome sequence using </w:t>
@@ -24794,7 +24935,7 @@
       <w:tblPr>
         <w:tblW w:w="10800" w:type="dxa"/>
         <w:tblInd w:w="118" w:type="dxa"/>
-        <w:tblLook w:val="04A0"/>
+        <w:tblLook w:val="04A0" w:firstRow="1" w:lastRow="0" w:firstColumn="1" w:lastColumn="0" w:noHBand="0" w:noVBand="1"/>
       </w:tblPr>
       <w:tblGrid>
         <w:gridCol w:w="1080"/>
@@ -28633,6 +28774,9 @@
         <w:t>rice</w:t>
       </w:r>
       <w:r>
+        <w:t xml:space="preserve"> </w:t>
+      </w:r>
+      <w:r>
         <w:t xml:space="preserve">genome sequence using </w:t>
       </w:r>
       <w:r>
@@ -28649,7 +28793,7 @@
       <w:tblPr>
         <w:tblW w:w="10800" w:type="dxa"/>
         <w:tblInd w:w="118" w:type="dxa"/>
-        <w:tblLook w:val="04A0"/>
+        <w:tblLook w:val="04A0" w:firstRow="1" w:lastRow="0" w:firstColumn="1" w:lastColumn="0" w:noHBand="0" w:noVBand="1"/>
       </w:tblPr>
       <w:tblGrid>
         <w:gridCol w:w="1080"/>
@@ -32469,7 +32613,7 @@
       <w:tblPr>
         <w:tblW w:w="10800" w:type="dxa"/>
         <w:tblInd w:w="118" w:type="dxa"/>
-        <w:tblLook w:val="04A0"/>
+        <w:tblLook w:val="04A0" w:firstRow="1" w:lastRow="0" w:firstColumn="1" w:lastColumn="0" w:noHBand="0" w:noVBand="1"/>
       </w:tblPr>
       <w:tblGrid>
         <w:gridCol w:w="1080"/>
@@ -36303,6 +36447,9 @@
     <w:p>
       <w:pPr>
         <w:spacing w:line="240" w:lineRule="auto"/>
+        <w:rPr>
+          <w:rFonts w:hint="eastAsia"/>
+        </w:rPr>
       </w:pPr>
       <w:r>
         <w:rPr>
@@ -36330,7 +36477,7 @@
                     <a:blip r:embed="rId8" cstate="print">
                       <a:extLst>
                         <a:ext uri="{28A0092B-C50C-407E-A947-70E740481C1C}">
-                          <a14:useLocalDpi xmlns="" xmlns:wpc="http://schemas.microsoft.com/office/word/2010/wordprocessingCanvas" xmlns:mc="http://schemas.openxmlformats.org/markup-compatibility/2006" xmlns:o="urn:schemas-microsoft-com:office:office" xmlns:v="urn:schemas-microsoft-com:vml" xmlns:wp14="http://schemas.microsoft.com/office/word/2010/wordprocessingDrawing" xmlns:w10="urn:schemas-microsoft-com:office:word" xmlns:w="http://schemas.openxmlformats.org/wordprocessingml/2006/main" xmlns:w14="http://schemas.microsoft.com/office/word/2010/wordml" xmlns:wpg="http://schemas.microsoft.com/office/word/2010/wordprocessingGroup" xmlns:wpi="http://schemas.microsoft.com/office/word/2010/wordprocessingInk" xmlns:wps="http://schemas.microsoft.com/office/word/2010/wordprocessingShape" xmlns:a14="http://schemas.microsoft.com/office/drawing/2010/main" val="0"/>
+                          <a14:useLocalDpi xmlns:a14="http://schemas.microsoft.com/office/drawing/2010/main" val="0"/>
                         </a:ext>
                       </a:extLst>
                     </a:blip>
@@ -36358,76 +36505,8 @@
           </wp:inline>
         </w:drawing>
       </w:r>
-    </w:p>
-    <w:p>
-      <w:pPr>
-        <w:spacing w:line="240" w:lineRule="auto"/>
-      </w:pPr>
-      <w:r>
-        <w:rPr>
-          <w:rFonts w:hint="eastAsia"/>
-        </w:rPr>
-        <w:t>Fig. 2</w:t>
-      </w:r>
-    </w:p>
-    <w:p>
-      <w:pPr>
-        <w:spacing w:line="240" w:lineRule="auto"/>
-      </w:pPr>
-      <w:r>
-        <w:rPr>
-          <w:noProof/>
-        </w:rPr>
-        <w:lastRenderedPageBreak/>
-        <w:drawing>
-          <wp:inline distT="0" distB="0" distL="0" distR="0">
-            <wp:extent cx="3061252" cy="8012106"/>
-            <wp:effectExtent l="0" t="0" r="0" b="0"/>
-            <wp:docPr id="1" name="图片 1" descr="C:\Users\wangli\Desktop\QQ截图20140915050051.jpg"/>
-            <wp:cNvGraphicFramePr>
-              <a:graphicFrameLocks xmlns:a="http://schemas.openxmlformats.org/drawingml/2006/main" noChangeAspect="1"/>
-            </wp:cNvGraphicFramePr>
-            <a:graphic xmlns:a="http://schemas.openxmlformats.org/drawingml/2006/main">
-              <a:graphicData uri="http://schemas.openxmlformats.org/drawingml/2006/picture">
-                <pic:pic xmlns:pic="http://schemas.openxmlformats.org/drawingml/2006/picture">
-                  <pic:nvPicPr>
-                    <pic:cNvPr id="0" name="Picture 7" descr="C:\Users\wangli\Desktop\QQ截图20140915050051.jpg"/>
-                    <pic:cNvPicPr>
-                      <a:picLocks noChangeAspect="1" noChangeArrowheads="1"/>
-                    </pic:cNvPicPr>
-                  </pic:nvPicPr>
-                  <pic:blipFill>
-                    <a:blip r:embed="rId9" cstate="print">
-                      <a:extLst>
-                        <a:ext uri="{28A0092B-C50C-407E-A947-70E740481C1C}">
-                          <a14:useLocalDpi xmlns="" xmlns:wpc="http://schemas.microsoft.com/office/word/2010/wordprocessingCanvas" xmlns:mc="http://schemas.openxmlformats.org/markup-compatibility/2006" xmlns:o="urn:schemas-microsoft-com:office:office" xmlns:v="urn:schemas-microsoft-com:vml" xmlns:wp14="http://schemas.microsoft.com/office/word/2010/wordprocessingDrawing" xmlns:w10="urn:schemas-microsoft-com:office:word" xmlns:w="http://schemas.openxmlformats.org/wordprocessingml/2006/main" xmlns:w14="http://schemas.microsoft.com/office/word/2010/wordml" xmlns:wpg="http://schemas.microsoft.com/office/word/2010/wordprocessingGroup" xmlns:wpi="http://schemas.microsoft.com/office/word/2010/wordprocessingInk" xmlns:wps="http://schemas.microsoft.com/office/word/2010/wordprocessingShape" xmlns:a14="http://schemas.microsoft.com/office/drawing/2010/main" val="0"/>
-                        </a:ext>
-                      </a:extLst>
-                    </a:blip>
-                    <a:srcRect/>
-                    <a:stretch>
-                      <a:fillRect/>
-                    </a:stretch>
-                  </pic:blipFill>
-                  <pic:spPr bwMode="auto">
-                    <a:xfrm>
-                      <a:off x="0" y="0"/>
-                      <a:ext cx="3081044" cy="8063906"/>
-                    </a:xfrm>
-                    <a:prstGeom prst="rect">
-                      <a:avLst/>
-                    </a:prstGeom>
-                    <a:noFill/>
-                    <a:ln>
-                      <a:noFill/>
-                    </a:ln>
-                  </pic:spPr>
-                </pic:pic>
-              </a:graphicData>
-            </a:graphic>
-          </wp:inline>
-        </w:drawing>
-      </w:r>
+      <w:bookmarkStart w:id="5" w:name="_GoBack"/>
+      <w:bookmarkEnd w:id="5"/>
     </w:p>
     <w:sectPr>
       <w:pgSz w:w="12240" w:h="15840"/>
@@ -36441,8 +36520,8 @@
 </file>
 
 <file path=word/endnotes.xml><?xml version="1.0" encoding="utf-8"?>
-<w:endnotes xmlns:ve="http://schemas.openxmlformats.org/markup-compatibility/2006" xmlns:o="urn:schemas-microsoft-com:office:office" xmlns:r="http://schemas.openxmlformats.org/officeDocument/2006/relationships" xmlns:m="http://schemas.openxmlformats.org/officeDocument/2006/math" xmlns:v="urn:schemas-microsoft-com:vml" xmlns:wp="http://schemas.openxmlformats.org/drawingml/2006/wordprocessingDrawing" xmlns:w10="urn:schemas-microsoft-com:office:word" xmlns:w="http://schemas.openxmlformats.org/wordprocessingml/2006/main" xmlns:wne="http://schemas.microsoft.com/office/word/2006/wordml">
-  <w:endnote w:type="separator" w:id="0">
+<w:endnotes xmlns:wpc="http://schemas.microsoft.com/office/word/2010/wordprocessingCanvas" xmlns:mc="http://schemas.openxmlformats.org/markup-compatibility/2006" xmlns:o="urn:schemas-microsoft-com:office:office" xmlns:r="http://schemas.openxmlformats.org/officeDocument/2006/relationships" xmlns:m="http://schemas.openxmlformats.org/officeDocument/2006/math" xmlns:v="urn:schemas-microsoft-com:vml" xmlns:wp14="http://schemas.microsoft.com/office/word/2010/wordprocessingDrawing" xmlns:wp="http://schemas.openxmlformats.org/drawingml/2006/wordprocessingDrawing" xmlns:w10="urn:schemas-microsoft-com:office:word" xmlns:w="http://schemas.openxmlformats.org/wordprocessingml/2006/main" xmlns:w14="http://schemas.microsoft.com/office/word/2010/wordml" xmlns:w15="http://schemas.microsoft.com/office/word/2012/wordml" xmlns:wpg="http://schemas.microsoft.com/office/word/2010/wordprocessingGroup" xmlns:wpi="http://schemas.microsoft.com/office/word/2010/wordprocessingInk" xmlns:wne="http://schemas.microsoft.com/office/word/2006/wordml" xmlns:wps="http://schemas.microsoft.com/office/word/2010/wordprocessingShape" mc:Ignorable="w14 w15 wp14">
+  <w:endnote w:type="separator" w:id="-1">
     <w:p>
       <w:pPr>
         <w:spacing w:after="0" w:line="240" w:lineRule="auto"/>
@@ -36452,7 +36531,7 @@
       </w:r>
     </w:p>
   </w:endnote>
-  <w:endnote w:type="continuationSeparator" w:id="1">
+  <w:endnote w:type="continuationSeparator" w:id="0">
     <w:p>
       <w:pPr>
         <w:spacing w:after="0" w:line="240" w:lineRule="auto"/>
@@ -36466,8 +36545,8 @@
 </file>
 
 <file path=word/footnotes.xml><?xml version="1.0" encoding="utf-8"?>
-<w:footnotes xmlns:ve="http://schemas.openxmlformats.org/markup-compatibility/2006" xmlns:o="urn:schemas-microsoft-com:office:office" xmlns:r="http://schemas.openxmlformats.org/officeDocument/2006/relationships" xmlns:m="http://schemas.openxmlformats.org/officeDocument/2006/math" xmlns:v="urn:schemas-microsoft-com:vml" xmlns:wp="http://schemas.openxmlformats.org/drawingml/2006/wordprocessingDrawing" xmlns:w10="urn:schemas-microsoft-com:office:word" xmlns:w="http://schemas.openxmlformats.org/wordprocessingml/2006/main" xmlns:wne="http://schemas.microsoft.com/office/word/2006/wordml">
-  <w:footnote w:type="separator" w:id="0">
+<w:footnotes xmlns:wpc="http://schemas.microsoft.com/office/word/2010/wordprocessingCanvas" xmlns:mc="http://schemas.openxmlformats.org/markup-compatibility/2006" xmlns:o="urn:schemas-microsoft-com:office:office" xmlns:r="http://schemas.openxmlformats.org/officeDocument/2006/relationships" xmlns:m="http://schemas.openxmlformats.org/officeDocument/2006/math" xmlns:v="urn:schemas-microsoft-com:vml" xmlns:wp14="http://schemas.microsoft.com/office/word/2010/wordprocessingDrawing" xmlns:wp="http://schemas.openxmlformats.org/drawingml/2006/wordprocessingDrawing" xmlns:w10="urn:schemas-microsoft-com:office:word" xmlns:w="http://schemas.openxmlformats.org/wordprocessingml/2006/main" xmlns:w14="http://schemas.microsoft.com/office/word/2010/wordml" xmlns:w15="http://schemas.microsoft.com/office/word/2012/wordml" xmlns:wpg="http://schemas.microsoft.com/office/word/2010/wordprocessingGroup" xmlns:wpi="http://schemas.microsoft.com/office/word/2010/wordprocessingInk" xmlns:wne="http://schemas.microsoft.com/office/word/2006/wordml" xmlns:wps="http://schemas.microsoft.com/office/word/2010/wordprocessingShape" mc:Ignorable="w14 w15 wp14">
+  <w:footnote w:type="separator" w:id="-1">
     <w:p>
       <w:pPr>
         <w:spacing w:after="0" w:line="240" w:lineRule="auto"/>
@@ -36477,7 +36556,7 @@
       </w:r>
     </w:p>
   </w:footnote>
-  <w:footnote w:type="continuationSeparator" w:id="1">
+  <w:footnote w:type="continuationSeparator" w:id="0">
     <w:p>
       <w:pPr>
         <w:spacing w:after="0" w:line="240" w:lineRule="auto"/>
@@ -36491,7 +36570,7 @@
 </file>
 
 <file path=word/numbering.xml><?xml version="1.0" encoding="utf-8"?>
-<w:numbering xmlns:ve="http://schemas.openxmlformats.org/markup-compatibility/2006" xmlns:o="urn:schemas-microsoft-com:office:office" xmlns:r="http://schemas.openxmlformats.org/officeDocument/2006/relationships" xmlns:m="http://schemas.openxmlformats.org/officeDocument/2006/math" xmlns:v="urn:schemas-microsoft-com:vml" xmlns:wp="http://schemas.openxmlformats.org/drawingml/2006/wordprocessingDrawing" xmlns:w10="urn:schemas-microsoft-com:office:word" xmlns:w="http://schemas.openxmlformats.org/wordprocessingml/2006/main" xmlns:wne="http://schemas.microsoft.com/office/word/2006/wordml">
+<w:numbering xmlns:wpc="http://schemas.microsoft.com/office/word/2010/wordprocessingCanvas" xmlns:mc="http://schemas.openxmlformats.org/markup-compatibility/2006" xmlns:o="urn:schemas-microsoft-com:office:office" xmlns:r="http://schemas.openxmlformats.org/officeDocument/2006/relationships" xmlns:m="http://schemas.openxmlformats.org/officeDocument/2006/math" xmlns:v="urn:schemas-microsoft-com:vml" xmlns:wp14="http://schemas.microsoft.com/office/word/2010/wordprocessingDrawing" xmlns:wp="http://schemas.openxmlformats.org/drawingml/2006/wordprocessingDrawing" xmlns:w10="urn:schemas-microsoft-com:office:word" xmlns:w="http://schemas.openxmlformats.org/wordprocessingml/2006/main" xmlns:w14="http://schemas.microsoft.com/office/word/2010/wordml" xmlns:w15="http://schemas.microsoft.com/office/word/2012/wordml" xmlns:wpg="http://schemas.microsoft.com/office/word/2010/wordprocessingGroup" xmlns:wpi="http://schemas.microsoft.com/office/word/2010/wordprocessingInk" xmlns:wne="http://schemas.microsoft.com/office/word/2006/wordml" xmlns:wps="http://schemas.microsoft.com/office/word/2010/wordprocessingShape" mc:Ignorable="w14 w15 wp14">
   <w:abstractNum w:abstractNumId="0">
     <w:nsid w:val="06907FBA"/>
     <w:multiLevelType w:val="hybridMultilevel"/>
@@ -37471,6 +37550,95 @@
       </w:pPr>
     </w:lvl>
   </w:abstractNum>
+  <w:abstractNum w:abstractNumId="11">
+    <w:nsid w:val="70D30C75"/>
+    <w:multiLevelType w:val="hybridMultilevel"/>
+    <w:tmpl w:val="4F700826"/>
+    <w:lvl w:ilvl="0" w:tplc="BCF0C278">
+      <w:start w:val="1"/>
+      <w:numFmt w:val="decimal"/>
+      <w:lvlText w:val="%1)"/>
+      <w:lvlJc w:val="left"/>
+      <w:pPr>
+        <w:ind w:left="420" w:hanging="420"/>
+      </w:pPr>
+      <w:rPr>
+        <w:rFonts w:hint="default"/>
+      </w:rPr>
+    </w:lvl>
+    <w:lvl w:ilvl="1" w:tplc="04090019" w:tentative="1">
+      <w:start w:val="1"/>
+      <w:numFmt w:val="lowerLetter"/>
+      <w:lvlText w:val="%2)"/>
+      <w:lvlJc w:val="left"/>
+      <w:pPr>
+        <w:ind w:left="840" w:hanging="420"/>
+      </w:pPr>
+    </w:lvl>
+    <w:lvl w:ilvl="2" w:tplc="0409001B" w:tentative="1">
+      <w:start w:val="1"/>
+      <w:numFmt w:val="lowerRoman"/>
+      <w:lvlText w:val="%3."/>
+      <w:lvlJc w:val="right"/>
+      <w:pPr>
+        <w:ind w:left="1260" w:hanging="420"/>
+      </w:pPr>
+    </w:lvl>
+    <w:lvl w:ilvl="3" w:tplc="0409000F" w:tentative="1">
+      <w:start w:val="1"/>
+      <w:numFmt w:val="decimal"/>
+      <w:lvlText w:val="%4."/>
+      <w:lvlJc w:val="left"/>
+      <w:pPr>
+        <w:ind w:left="1680" w:hanging="420"/>
+      </w:pPr>
+    </w:lvl>
+    <w:lvl w:ilvl="4" w:tplc="04090019" w:tentative="1">
+      <w:start w:val="1"/>
+      <w:numFmt w:val="lowerLetter"/>
+      <w:lvlText w:val="%5)"/>
+      <w:lvlJc w:val="left"/>
+      <w:pPr>
+        <w:ind w:left="2100" w:hanging="420"/>
+      </w:pPr>
+    </w:lvl>
+    <w:lvl w:ilvl="5" w:tplc="0409001B" w:tentative="1">
+      <w:start w:val="1"/>
+      <w:numFmt w:val="lowerRoman"/>
+      <w:lvlText w:val="%6."/>
+      <w:lvlJc w:val="right"/>
+      <w:pPr>
+        <w:ind w:left="2520" w:hanging="420"/>
+      </w:pPr>
+    </w:lvl>
+    <w:lvl w:ilvl="6" w:tplc="0409000F" w:tentative="1">
+      <w:start w:val="1"/>
+      <w:numFmt w:val="decimal"/>
+      <w:lvlText w:val="%7."/>
+      <w:lvlJc w:val="left"/>
+      <w:pPr>
+        <w:ind w:left="2940" w:hanging="420"/>
+      </w:pPr>
+    </w:lvl>
+    <w:lvl w:ilvl="7" w:tplc="04090019" w:tentative="1">
+      <w:start w:val="1"/>
+      <w:numFmt w:val="lowerLetter"/>
+      <w:lvlText w:val="%8)"/>
+      <w:lvlJc w:val="left"/>
+      <w:pPr>
+        <w:ind w:left="3360" w:hanging="420"/>
+      </w:pPr>
+    </w:lvl>
+    <w:lvl w:ilvl="8" w:tplc="0409001B" w:tentative="1">
+      <w:start w:val="1"/>
+      <w:numFmt w:val="lowerRoman"/>
+      <w:lvlText w:val="%9."/>
+      <w:lvlJc w:val="right"/>
+      <w:pPr>
+        <w:ind w:left="3780" w:hanging="420"/>
+      </w:pPr>
+    </w:lvl>
+  </w:abstractNum>
   <w:num w:numId="1">
     <w:abstractNumId w:val="9"/>
   </w:num>
@@ -37504,11 +37672,14 @@
   <w:num w:numId="11">
     <w:abstractNumId w:val="8"/>
   </w:num>
+  <w:num w:numId="12">
+    <w:abstractNumId w:val="11"/>
+  </w:num>
 </w:numbering>
 </file>
 
 <file path=word/styles.xml><?xml version="1.0" encoding="utf-8"?>
-<w:styles xmlns:r="http://schemas.openxmlformats.org/officeDocument/2006/relationships" xmlns:w="http://schemas.openxmlformats.org/wordprocessingml/2006/main">
+<w:styles xmlns:mc="http://schemas.openxmlformats.org/markup-compatibility/2006" xmlns:r="http://schemas.openxmlformats.org/officeDocument/2006/relationships" xmlns:w="http://schemas.openxmlformats.org/wordprocessingml/2006/main" xmlns:w14="http://schemas.microsoft.com/office/word/2010/wordml" xmlns:w15="http://schemas.microsoft.com/office/word/2012/wordml" mc:Ignorable="w14 w15">
   <w:docDefaults>
     <w:rPrDefault>
       <w:rPr>
@@ -37521,144 +37692,378 @@
     </w:rPrDefault>
     <w:pPrDefault/>
   </w:docDefaults>
-  <w:latentStyles w:defLockedState="0" w:defUIPriority="99" w:defSemiHidden="1" w:defUnhideWhenUsed="1" w:defQFormat="0" w:count="267">
-    <w:lsdException w:name="Normal" w:semiHidden="0" w:uiPriority="0" w:unhideWhenUsed="0" w:qFormat="1"/>
-    <w:lsdException w:name="heading 1" w:semiHidden="0" w:uiPriority="9" w:unhideWhenUsed="0" w:qFormat="1"/>
-    <w:lsdException w:name="heading 2" w:uiPriority="9" w:qFormat="1"/>
-    <w:lsdException w:name="heading 3" w:uiPriority="0" w:qFormat="1"/>
-    <w:lsdException w:name="heading 4" w:uiPriority="9" w:qFormat="1"/>
-    <w:lsdException w:name="heading 5" w:uiPriority="0" w:qFormat="1"/>
-    <w:lsdException w:name="heading 6" w:uiPriority="9" w:qFormat="1"/>
-    <w:lsdException w:name="heading 7" w:uiPriority="9" w:qFormat="1"/>
-    <w:lsdException w:name="heading 8" w:uiPriority="9" w:qFormat="1"/>
-    <w:lsdException w:name="heading 9" w:uiPriority="9" w:qFormat="1"/>
-    <w:lsdException w:name="toc 1" w:uiPriority="39"/>
-    <w:lsdException w:name="toc 2" w:uiPriority="39"/>
-    <w:lsdException w:name="toc 3" w:uiPriority="39"/>
-    <w:lsdException w:name="toc 4" w:uiPriority="39"/>
-    <w:lsdException w:name="toc 5" w:uiPriority="39"/>
-    <w:lsdException w:name="toc 6" w:uiPriority="39"/>
-    <w:lsdException w:name="toc 7" w:uiPriority="39"/>
-    <w:lsdException w:name="toc 8" w:uiPriority="39"/>
-    <w:lsdException w:name="toc 9" w:uiPriority="39"/>
-    <w:lsdException w:name="caption" w:uiPriority="35" w:qFormat="1"/>
-    <w:lsdException w:name="Title" w:semiHidden="0" w:uiPriority="0" w:unhideWhenUsed="0" w:qFormat="1"/>
-    <w:lsdException w:name="Default Paragraph Font" w:uiPriority="1"/>
-    <w:lsdException w:name="Subtitle" w:semiHidden="0" w:uiPriority="11" w:unhideWhenUsed="0" w:qFormat="1"/>
-    <w:lsdException w:name="Strong" w:semiHidden="0" w:uiPriority="22" w:unhideWhenUsed="0" w:qFormat="1"/>
-    <w:lsdException w:name="Emphasis" w:semiHidden="0" w:uiPriority="20" w:unhideWhenUsed="0" w:qFormat="1"/>
-    <w:lsdException w:name="Table Grid" w:semiHidden="0" w:uiPriority="59" w:unhideWhenUsed="0"/>
-    <w:lsdException w:name="Placeholder Text" w:unhideWhenUsed="0"/>
-    <w:lsdException w:name="No Spacing" w:semiHidden="0" w:uiPriority="1" w:unhideWhenUsed="0" w:qFormat="1"/>
-    <w:lsdException w:name="Light Shading" w:semiHidden="0" w:uiPriority="60" w:unhideWhenUsed="0"/>
-    <w:lsdException w:name="Light List" w:semiHidden="0" w:uiPriority="61" w:unhideWhenUsed="0"/>
-    <w:lsdException w:name="Light Grid" w:semiHidden="0" w:uiPriority="62" w:unhideWhenUsed="0"/>
-    <w:lsdException w:name="Medium Shading 1" w:semiHidden="0" w:uiPriority="63" w:unhideWhenUsed="0"/>
-    <w:lsdException w:name="Medium Shading 2" w:semiHidden="0" w:uiPriority="64" w:unhideWhenUsed="0"/>
-    <w:lsdException w:name="Medium List 1" w:semiHidden="0" w:uiPriority="65" w:unhideWhenUsed="0"/>
-    <w:lsdException w:name="Medium List 2" w:semiHidden="0" w:uiPriority="66" w:unhideWhenUsed="0"/>
-    <w:lsdException w:name="Medium Grid 1" w:semiHidden="0" w:uiPriority="67" w:unhideWhenUsed="0"/>
-    <w:lsdException w:name="Medium Grid 2" w:semiHidden="0" w:uiPriority="68" w:unhideWhenUsed="0"/>
-    <w:lsdException w:name="Medium Grid 3" w:semiHidden="0" w:uiPriority="69" w:unhideWhenUsed="0"/>
-    <w:lsdException w:name="Dark List" w:semiHidden="0" w:uiPriority="70" w:unhideWhenUsed="0"/>
-    <w:lsdException w:name="Colorful Shading" w:semiHidden="0" w:uiPriority="71" w:unhideWhenUsed="0"/>
-    <w:lsdException w:name="Colorful List" w:semiHidden="0" w:uiPriority="72" w:unhideWhenUsed="0"/>
-    <w:lsdException w:name="Colorful Grid" w:semiHidden="0" w:uiPriority="73" w:unhideWhenUsed="0"/>
-    <w:lsdException w:name="Light Shading Accent 1" w:semiHidden="0" w:uiPriority="60" w:unhideWhenUsed="0"/>
-    <w:lsdException w:name="Light List Accent 1" w:semiHidden="0" w:uiPriority="61" w:unhideWhenUsed="0"/>
-    <w:lsdException w:name="Light Grid Accent 1" w:semiHidden="0" w:uiPriority="62" w:unhideWhenUsed="0"/>
-    <w:lsdException w:name="Medium Shading 1 Accent 1" w:semiHidden="0" w:uiPriority="63" w:unhideWhenUsed="0"/>
-    <w:lsdException w:name="Medium Shading 2 Accent 1" w:semiHidden="0" w:uiPriority="64" w:unhideWhenUsed="0"/>
-    <w:lsdException w:name="Medium List 1 Accent 1" w:semiHidden="0" w:uiPriority="65" w:unhideWhenUsed="0"/>
-    <w:lsdException w:name="Revision" w:unhideWhenUsed="0"/>
-    <w:lsdException w:name="List Paragraph" w:semiHidden="0" w:uiPriority="34" w:unhideWhenUsed="0" w:qFormat="1"/>
-    <w:lsdException w:name="Quote" w:semiHidden="0" w:uiPriority="29" w:unhideWhenUsed="0" w:qFormat="1"/>
-    <w:lsdException w:name="Intense Quote" w:semiHidden="0" w:uiPriority="30" w:unhideWhenUsed="0" w:qFormat="1"/>
-    <w:lsdException w:name="Medium List 2 Accent 1" w:semiHidden="0" w:uiPriority="66" w:unhideWhenUsed="0"/>
-    <w:lsdException w:name="Medium Grid 1 Accent 1" w:semiHidden="0" w:uiPriority="67" w:unhideWhenUsed="0"/>
-    <w:lsdException w:name="Medium Grid 2 Accent 1" w:semiHidden="0" w:uiPriority="68" w:unhideWhenUsed="0"/>
-    <w:lsdException w:name="Medium Grid 3 Accent 1" w:semiHidden="0" w:uiPriority="69" w:unhideWhenUsed="0"/>
-    <w:lsdException w:name="Dark List Accent 1" w:semiHidden="0" w:uiPriority="70" w:unhideWhenUsed="0"/>
-    <w:lsdException w:name="Colorful Shading Accent 1" w:semiHidden="0" w:uiPriority="71" w:unhideWhenUsed="0"/>
-    <w:lsdException w:name="Colorful List Accent 1" w:semiHidden="0" w:uiPriority="72" w:unhideWhenUsed="0"/>
-    <w:lsdException w:name="Colorful Grid Accent 1" w:semiHidden="0" w:uiPriority="73" w:unhideWhenUsed="0"/>
-    <w:lsdException w:name="Light Shading Accent 2" w:semiHidden="0" w:uiPriority="60" w:unhideWhenUsed="0"/>
-    <w:lsdException w:name="Light List Accent 2" w:semiHidden="0" w:uiPriority="61" w:unhideWhenUsed="0"/>
-    <w:lsdException w:name="Light Grid Accent 2" w:semiHidden="0" w:uiPriority="62" w:unhideWhenUsed="0"/>
-    <w:lsdException w:name="Medium Shading 1 Accent 2" w:semiHidden="0" w:uiPriority="63" w:unhideWhenUsed="0"/>
-    <w:lsdException w:name="Medium Shading 2 Accent 2" w:semiHidden="0" w:uiPriority="64" w:unhideWhenUsed="0"/>
-    <w:lsdException w:name="Medium List 1 Accent 2" w:semiHidden="0" w:uiPriority="65" w:unhideWhenUsed="0"/>
-    <w:lsdException w:name="Medium List 2 Accent 2" w:semiHidden="0" w:uiPriority="66" w:unhideWhenUsed="0"/>
-    <w:lsdException w:name="Medium Grid 1 Accent 2" w:semiHidden="0" w:uiPriority="67" w:unhideWhenUsed="0"/>
-    <w:lsdException w:name="Medium Grid 2 Accent 2" w:semiHidden="0" w:uiPriority="68" w:unhideWhenUsed="0"/>
-    <w:lsdException w:name="Medium Grid 3 Accent 2" w:semiHidden="0" w:uiPriority="69" w:unhideWhenUsed="0"/>
-    <w:lsdException w:name="Dark List Accent 2" w:semiHidden="0" w:uiPriority="70" w:unhideWhenUsed="0"/>
-    <w:lsdException w:name="Colorful Shading Accent 2" w:semiHidden="0" w:uiPriority="71" w:unhideWhenUsed="0"/>
-    <w:lsdException w:name="Colorful List Accent 2" w:semiHidden="0" w:uiPriority="72" w:unhideWhenUsed="0"/>
-    <w:lsdException w:name="Colorful Grid Accent 2" w:semiHidden="0" w:uiPriority="73" w:unhideWhenUsed="0"/>
-    <w:lsdException w:name="Light Shading Accent 3" w:semiHidden="0" w:uiPriority="60" w:unhideWhenUsed="0"/>
-    <w:lsdException w:name="Light List Accent 3" w:semiHidden="0" w:uiPriority="61" w:unhideWhenUsed="0"/>
-    <w:lsdException w:name="Light Grid Accent 3" w:semiHidden="0" w:uiPriority="62" w:unhideWhenUsed="0"/>
-    <w:lsdException w:name="Medium Shading 1 Accent 3" w:semiHidden="0" w:uiPriority="63" w:unhideWhenUsed="0"/>
-    <w:lsdException w:name="Medium Shading 2 Accent 3" w:semiHidden="0" w:uiPriority="64" w:unhideWhenUsed="0"/>
-    <w:lsdException w:name="Medium List 1 Accent 3" w:semiHidden="0" w:uiPriority="65" w:unhideWhenUsed="0"/>
-    <w:lsdException w:name="Medium List 2 Accent 3" w:semiHidden="0" w:uiPriority="66" w:unhideWhenUsed="0"/>
-    <w:lsdException w:name="Medium Grid 1 Accent 3" w:semiHidden="0" w:uiPriority="67" w:unhideWhenUsed="0"/>
-    <w:lsdException w:name="Medium Grid 2 Accent 3" w:semiHidden="0" w:uiPriority="68" w:unhideWhenUsed="0"/>
-    <w:lsdException w:name="Medium Grid 3 Accent 3" w:semiHidden="0" w:uiPriority="69" w:unhideWhenUsed="0"/>
-    <w:lsdException w:name="Dark List Accent 3" w:semiHidden="0" w:uiPriority="70" w:unhideWhenUsed="0"/>
-    <w:lsdException w:name="Colorful Shading Accent 3" w:semiHidden="0" w:uiPriority="71" w:unhideWhenUsed="0"/>
-    <w:lsdException w:name="Colorful List Accent 3" w:semiHidden="0" w:uiPriority="72" w:unhideWhenUsed="0"/>
-    <w:lsdException w:name="Colorful Grid Accent 3" w:semiHidden="0" w:uiPriority="73" w:unhideWhenUsed="0"/>
-    <w:lsdException w:name="Light Shading Accent 4" w:semiHidden="0" w:uiPriority="60" w:unhideWhenUsed="0"/>
-    <w:lsdException w:name="Light List Accent 4" w:semiHidden="0" w:uiPriority="61" w:unhideWhenUsed="0"/>
-    <w:lsdException w:name="Light Grid Accent 4" w:semiHidden="0" w:uiPriority="62" w:unhideWhenUsed="0"/>
-    <w:lsdException w:name="Medium Shading 1 Accent 4" w:semiHidden="0" w:uiPriority="63" w:unhideWhenUsed="0"/>
-    <w:lsdException w:name="Medium Shading 2 Accent 4" w:semiHidden="0" w:uiPriority="64" w:unhideWhenUsed="0"/>
-    <w:lsdException w:name="Medium List 1 Accent 4" w:semiHidden="0" w:uiPriority="65" w:unhideWhenUsed="0"/>
-    <w:lsdException w:name="Medium List 2 Accent 4" w:semiHidden="0" w:uiPriority="66" w:unhideWhenUsed="0"/>
-    <w:lsdException w:name="Medium Grid 1 Accent 4" w:semiHidden="0" w:uiPriority="67" w:unhideWhenUsed="0"/>
-    <w:lsdException w:name="Medium Grid 2 Accent 4" w:semiHidden="0" w:uiPriority="68" w:unhideWhenUsed="0"/>
-    <w:lsdException w:name="Medium Grid 3 Accent 4" w:semiHidden="0" w:uiPriority="69" w:unhideWhenUsed="0"/>
-    <w:lsdException w:name="Dark List Accent 4" w:semiHidden="0" w:uiPriority="70" w:unhideWhenUsed="0"/>
-    <w:lsdException w:name="Colorful Shading Accent 4" w:semiHidden="0" w:uiPriority="71" w:unhideWhenUsed="0"/>
-    <w:lsdException w:name="Colorful List Accent 4" w:semiHidden="0" w:uiPriority="72" w:unhideWhenUsed="0"/>
-    <w:lsdException w:name="Colorful Grid Accent 4" w:semiHidden="0" w:uiPriority="73" w:unhideWhenUsed="0"/>
-    <w:lsdException w:name="Light Shading Accent 5" w:semiHidden="0" w:uiPriority="60" w:unhideWhenUsed="0"/>
-    <w:lsdException w:name="Light List Accent 5" w:semiHidden="0" w:uiPriority="61" w:unhideWhenUsed="0"/>
-    <w:lsdException w:name="Light Grid Accent 5" w:semiHidden="0" w:uiPriority="62" w:unhideWhenUsed="0"/>
-    <w:lsdException w:name="Medium Shading 1 Accent 5" w:semiHidden="0" w:uiPriority="63" w:unhideWhenUsed="0"/>
-    <w:lsdException w:name="Medium Shading 2 Accent 5" w:semiHidden="0" w:uiPriority="64" w:unhideWhenUsed="0"/>
-    <w:lsdException w:name="Medium List 1 Accent 5" w:semiHidden="0" w:uiPriority="65" w:unhideWhenUsed="0"/>
-    <w:lsdException w:name="Medium List 2 Accent 5" w:semiHidden="0" w:uiPriority="66" w:unhideWhenUsed="0"/>
-    <w:lsdException w:name="Medium Grid 1 Accent 5" w:semiHidden="0" w:uiPriority="67" w:unhideWhenUsed="0"/>
-    <w:lsdException w:name="Medium Grid 2 Accent 5" w:semiHidden="0" w:uiPriority="68" w:unhideWhenUsed="0"/>
-    <w:lsdException w:name="Medium Grid 3 Accent 5" w:semiHidden="0" w:uiPriority="69" w:unhideWhenUsed="0"/>
-    <w:lsdException w:name="Dark List Accent 5" w:semiHidden="0" w:uiPriority="70" w:unhideWhenUsed="0"/>
-    <w:lsdException w:name="Colorful Shading Accent 5" w:semiHidden="0" w:uiPriority="71" w:unhideWhenUsed="0"/>
-    <w:lsdException w:name="Colorful List Accent 5" w:semiHidden="0" w:uiPriority="72" w:unhideWhenUsed="0"/>
-    <w:lsdException w:name="Colorful Grid Accent 5" w:semiHidden="0" w:uiPriority="73" w:unhideWhenUsed="0"/>
-    <w:lsdException w:name="Light Shading Accent 6" w:semiHidden="0" w:uiPriority="60" w:unhideWhenUsed="0"/>
-    <w:lsdException w:name="Light List Accent 6" w:semiHidden="0" w:uiPriority="61" w:unhideWhenUsed="0"/>
-    <w:lsdException w:name="Light Grid Accent 6" w:semiHidden="0" w:uiPriority="62" w:unhideWhenUsed="0"/>
-    <w:lsdException w:name="Medium Shading 1 Accent 6" w:semiHidden="0" w:uiPriority="63" w:unhideWhenUsed="0"/>
-    <w:lsdException w:name="Medium Shading 2 Accent 6" w:semiHidden="0" w:uiPriority="64" w:unhideWhenUsed="0"/>
-    <w:lsdException w:name="Medium List 1 Accent 6" w:semiHidden="0" w:uiPriority="65" w:unhideWhenUsed="0"/>
-    <w:lsdException w:name="Medium List 2 Accent 6" w:semiHidden="0" w:uiPriority="66" w:unhideWhenUsed="0"/>
-    <w:lsdException w:name="Medium Grid 1 Accent 6" w:semiHidden="0" w:uiPriority="67" w:unhideWhenUsed="0"/>
-    <w:lsdException w:name="Medium Grid 2 Accent 6" w:semiHidden="0" w:uiPriority="68" w:unhideWhenUsed="0"/>
-    <w:lsdException w:name="Medium Grid 3 Accent 6" w:semiHidden="0" w:uiPriority="69" w:unhideWhenUsed="0"/>
-    <w:lsdException w:name="Dark List Accent 6" w:semiHidden="0" w:uiPriority="70" w:unhideWhenUsed="0"/>
-    <w:lsdException w:name="Colorful Shading Accent 6" w:semiHidden="0" w:uiPriority="71" w:unhideWhenUsed="0"/>
-    <w:lsdException w:name="Colorful List Accent 6" w:semiHidden="0" w:uiPriority="72" w:unhideWhenUsed="0"/>
-    <w:lsdException w:name="Colorful Grid Accent 6" w:semiHidden="0" w:uiPriority="73" w:unhideWhenUsed="0"/>
-    <w:lsdException w:name="Subtle Emphasis" w:semiHidden="0" w:uiPriority="19" w:unhideWhenUsed="0" w:qFormat="1"/>
-    <w:lsdException w:name="Intense Emphasis" w:semiHidden="0" w:uiPriority="21" w:unhideWhenUsed="0" w:qFormat="1"/>
-    <w:lsdException w:name="Subtle Reference" w:semiHidden="0" w:uiPriority="31" w:unhideWhenUsed="0" w:qFormat="1"/>
-    <w:lsdException w:name="Intense Reference" w:semiHidden="0" w:uiPriority="32" w:unhideWhenUsed="0" w:qFormat="1"/>
-    <w:lsdException w:name="Book Title" w:semiHidden="0" w:uiPriority="33" w:unhideWhenUsed="0" w:qFormat="1"/>
-    <w:lsdException w:name="Bibliography" w:uiPriority="37"/>
-    <w:lsdException w:name="TOC Heading" w:uiPriority="39" w:qFormat="1"/>
+  <w:latentStyles w:defLockedState="0" w:defUIPriority="99" w:defSemiHidden="0" w:defUnhideWhenUsed="0" w:defQFormat="0" w:count="371">
+    <w:lsdException w:name="Normal" w:uiPriority="0" w:qFormat="1"/>
+    <w:lsdException w:name="heading 1" w:uiPriority="9" w:qFormat="1"/>
+    <w:lsdException w:name="heading 2" w:semiHidden="1" w:uiPriority="9" w:unhideWhenUsed="1" w:qFormat="1"/>
+    <w:lsdException w:name="heading 3" w:semiHidden="1" w:uiPriority="0" w:unhideWhenUsed="1" w:qFormat="1"/>
+    <w:lsdException w:name="heading 4" w:semiHidden="1" w:uiPriority="9" w:unhideWhenUsed="1" w:qFormat="1"/>
+    <w:lsdException w:name="heading 5" w:semiHidden="1" w:uiPriority="0" w:unhideWhenUsed="1" w:qFormat="1"/>
+    <w:lsdException w:name="heading 6" w:semiHidden="1" w:uiPriority="9" w:unhideWhenUsed="1" w:qFormat="1"/>
+    <w:lsdException w:name="heading 7" w:semiHidden="1" w:uiPriority="9" w:unhideWhenUsed="1" w:qFormat="1"/>
+    <w:lsdException w:name="heading 8" w:semiHidden="1" w:uiPriority="9" w:unhideWhenUsed="1" w:qFormat="1"/>
+    <w:lsdException w:name="heading 9" w:semiHidden="1" w:uiPriority="9" w:unhideWhenUsed="1" w:qFormat="1"/>
+    <w:lsdException w:name="index 1" w:semiHidden="1" w:unhideWhenUsed="1"/>
+    <w:lsdException w:name="index 2" w:semiHidden="1" w:unhideWhenUsed="1"/>
+    <w:lsdException w:name="index 3" w:semiHidden="1" w:unhideWhenUsed="1"/>
+    <w:lsdException w:name="index 4" w:semiHidden="1" w:unhideWhenUsed="1"/>
+    <w:lsdException w:name="index 5" w:semiHidden="1" w:unhideWhenUsed="1"/>
+    <w:lsdException w:name="index 6" w:semiHidden="1" w:unhideWhenUsed="1"/>
+    <w:lsdException w:name="index 7" w:semiHidden="1" w:unhideWhenUsed="1"/>
+    <w:lsdException w:name="index 8" w:semiHidden="1" w:unhideWhenUsed="1"/>
+    <w:lsdException w:name="index 9" w:semiHidden="1" w:unhideWhenUsed="1"/>
+    <w:lsdException w:name="toc 1" w:semiHidden="1" w:uiPriority="39" w:unhideWhenUsed="1"/>
+    <w:lsdException w:name="toc 2" w:semiHidden="1" w:uiPriority="39" w:unhideWhenUsed="1"/>
+    <w:lsdException w:name="toc 3" w:semiHidden="1" w:uiPriority="39" w:unhideWhenUsed="1"/>
+    <w:lsdException w:name="toc 4" w:semiHidden="1" w:uiPriority="39" w:unhideWhenUsed="1"/>
+    <w:lsdException w:name="toc 5" w:semiHidden="1" w:uiPriority="39" w:unhideWhenUsed="1"/>
+    <w:lsdException w:name="toc 6" w:semiHidden="1" w:uiPriority="39" w:unhideWhenUsed="1"/>
+    <w:lsdException w:name="toc 7" w:semiHidden="1" w:uiPriority="39" w:unhideWhenUsed="1"/>
+    <w:lsdException w:name="toc 8" w:semiHidden="1" w:uiPriority="39" w:unhideWhenUsed="1"/>
+    <w:lsdException w:name="toc 9" w:semiHidden="1" w:uiPriority="39" w:unhideWhenUsed="1"/>
+    <w:lsdException w:name="Normal Indent" w:semiHidden="1" w:unhideWhenUsed="1"/>
+    <w:lsdException w:name="footnote text" w:semiHidden="1" w:unhideWhenUsed="1"/>
+    <w:lsdException w:name="annotation text" w:semiHidden="1" w:unhideWhenUsed="1"/>
+    <w:lsdException w:name="header" w:semiHidden="1" w:unhideWhenUsed="1"/>
+    <w:lsdException w:name="footer" w:semiHidden="1" w:unhideWhenUsed="1"/>
+    <w:lsdException w:name="index heading" w:semiHidden="1" w:unhideWhenUsed="1"/>
+    <w:lsdException w:name="caption" w:semiHidden="1" w:uiPriority="35" w:unhideWhenUsed="1" w:qFormat="1"/>
+    <w:lsdException w:name="table of figures" w:semiHidden="1" w:unhideWhenUsed="1"/>
+    <w:lsdException w:name="envelope address" w:semiHidden="1" w:unhideWhenUsed="1"/>
+    <w:lsdException w:name="envelope return" w:semiHidden="1" w:unhideWhenUsed="1"/>
+    <w:lsdException w:name="footnote reference" w:semiHidden="1" w:unhideWhenUsed="1"/>
+    <w:lsdException w:name="annotation reference" w:semiHidden="1" w:unhideWhenUsed="1"/>
+    <w:lsdException w:name="line number" w:semiHidden="1" w:unhideWhenUsed="1"/>
+    <w:lsdException w:name="page number" w:semiHidden="1" w:unhideWhenUsed="1"/>
+    <w:lsdException w:name="endnote reference" w:semiHidden="1" w:unhideWhenUsed="1"/>
+    <w:lsdException w:name="endnote text" w:semiHidden="1" w:unhideWhenUsed="1"/>
+    <w:lsdException w:name="table of authorities" w:semiHidden="1" w:unhideWhenUsed="1"/>
+    <w:lsdException w:name="macro" w:semiHidden="1" w:unhideWhenUsed="1"/>
+    <w:lsdException w:name="toa heading" w:semiHidden="1" w:unhideWhenUsed="1"/>
+    <w:lsdException w:name="List" w:semiHidden="1" w:unhideWhenUsed="1"/>
+    <w:lsdException w:name="List Bullet" w:semiHidden="1" w:unhideWhenUsed="1"/>
+    <w:lsdException w:name="List Number" w:semiHidden="1" w:unhideWhenUsed="1"/>
+    <w:lsdException w:name="List 2" w:semiHidden="1" w:unhideWhenUsed="1"/>
+    <w:lsdException w:name="List 3" w:semiHidden="1" w:unhideWhenUsed="1"/>
+    <w:lsdException w:name="List 4" w:semiHidden="1" w:unhideWhenUsed="1"/>
+    <w:lsdException w:name="List 5" w:semiHidden="1" w:unhideWhenUsed="1"/>
+    <w:lsdException w:name="List Bullet 2" w:semiHidden="1" w:unhideWhenUsed="1"/>
+    <w:lsdException w:name="List Bullet 3" w:semiHidden="1" w:unhideWhenUsed="1"/>
+    <w:lsdException w:name="List Bullet 4" w:semiHidden="1" w:unhideWhenUsed="1"/>
+    <w:lsdException w:name="List Bullet 5" w:semiHidden="1" w:unhideWhenUsed="1"/>
+    <w:lsdException w:name="List Number 2" w:semiHidden="1" w:unhideWhenUsed="1"/>
+    <w:lsdException w:name="List Number 3" w:semiHidden="1" w:unhideWhenUsed="1"/>
+    <w:lsdException w:name="List Number 4" w:semiHidden="1" w:unhideWhenUsed="1"/>
+    <w:lsdException w:name="List Number 5" w:semiHidden="1" w:unhideWhenUsed="1"/>
+    <w:lsdException w:name="Title" w:uiPriority="0" w:qFormat="1"/>
+    <w:lsdException w:name="Closing" w:semiHidden="1" w:unhideWhenUsed="1"/>
+    <w:lsdException w:name="Signature" w:semiHidden="1" w:unhideWhenUsed="1"/>
+    <w:lsdException w:name="Default Paragraph Font" w:semiHidden="1" w:uiPriority="1" w:unhideWhenUsed="1"/>
+    <w:lsdException w:name="Body Text" w:semiHidden="1" w:unhideWhenUsed="1"/>
+    <w:lsdException w:name="Body Text Indent" w:semiHidden="1" w:unhideWhenUsed="1"/>
+    <w:lsdException w:name="List Continue" w:semiHidden="1" w:unhideWhenUsed="1"/>
+    <w:lsdException w:name="List Continue 2" w:semiHidden="1" w:unhideWhenUsed="1"/>
+    <w:lsdException w:name="List Continue 3" w:semiHidden="1" w:unhideWhenUsed="1"/>
+    <w:lsdException w:name="List Continue 4" w:semiHidden="1" w:unhideWhenUsed="1"/>
+    <w:lsdException w:name="List Continue 5" w:semiHidden="1" w:unhideWhenUsed="1"/>
+    <w:lsdException w:name="Message Header" w:semiHidden="1" w:unhideWhenUsed="1"/>
+    <w:lsdException w:name="Subtitle" w:uiPriority="11" w:qFormat="1"/>
+    <w:lsdException w:name="Salutation" w:semiHidden="1" w:unhideWhenUsed="1"/>
+    <w:lsdException w:name="Date" w:semiHidden="1" w:unhideWhenUsed="1"/>
+    <w:lsdException w:name="Body Text First Indent" w:semiHidden="1" w:unhideWhenUsed="1"/>
+    <w:lsdException w:name="Body Text First Indent 2" w:semiHidden="1" w:unhideWhenUsed="1"/>
+    <w:lsdException w:name="Note Heading" w:semiHidden="1" w:unhideWhenUsed="1"/>
+    <w:lsdException w:name="Body Text 2" w:semiHidden="1" w:unhideWhenUsed="1"/>
+    <w:lsdException w:name="Body Text 3" w:semiHidden="1" w:unhideWhenUsed="1"/>
+    <w:lsdException w:name="Body Text Indent 2" w:semiHidden="1" w:unhideWhenUsed="1"/>
+    <w:lsdException w:name="Body Text Indent 3" w:semiHidden="1" w:unhideWhenUsed="1"/>
+    <w:lsdException w:name="Block Text" w:semiHidden="1" w:unhideWhenUsed="1"/>
+    <w:lsdException w:name="Hyperlink" w:semiHidden="1" w:unhideWhenUsed="1"/>
+    <w:lsdException w:name="FollowedHyperlink" w:semiHidden="1" w:unhideWhenUsed="1"/>
+    <w:lsdException w:name="Strong" w:uiPriority="22" w:qFormat="1"/>
+    <w:lsdException w:name="Emphasis" w:uiPriority="20" w:qFormat="1"/>
+    <w:lsdException w:name="Document Map" w:semiHidden="1" w:unhideWhenUsed="1"/>
+    <w:lsdException w:name="Plain Text" w:semiHidden="1" w:unhideWhenUsed="1"/>
+    <w:lsdException w:name="E-mail Signature" w:semiHidden="1" w:unhideWhenUsed="1"/>
+    <w:lsdException w:name="HTML Top of Form" w:semiHidden="1" w:unhideWhenUsed="1"/>
+    <w:lsdException w:name="HTML Bottom of Form" w:semiHidden="1" w:unhideWhenUsed="1"/>
+    <w:lsdException w:name="Normal (Web)" w:semiHidden="1" w:unhideWhenUsed="1"/>
+    <w:lsdException w:name="HTML Acronym" w:semiHidden="1" w:unhideWhenUsed="1"/>
+    <w:lsdException w:name="HTML Address" w:semiHidden="1" w:unhideWhenUsed="1"/>
+    <w:lsdException w:name="HTML Cite" w:semiHidden="1" w:unhideWhenUsed="1"/>
+    <w:lsdException w:name="HTML Code" w:semiHidden="1" w:unhideWhenUsed="1"/>
+    <w:lsdException w:name="HTML Definition" w:semiHidden="1" w:unhideWhenUsed="1"/>
+    <w:lsdException w:name="HTML Keyboard" w:semiHidden="1" w:unhideWhenUsed="1"/>
+    <w:lsdException w:name="HTML Preformatted" w:semiHidden="1" w:unhideWhenUsed="1"/>
+    <w:lsdException w:name="HTML Sample" w:semiHidden="1" w:unhideWhenUsed="1"/>
+    <w:lsdException w:name="HTML Typewriter" w:semiHidden="1" w:unhideWhenUsed="1"/>
+    <w:lsdException w:name="HTML Variable" w:semiHidden="1" w:unhideWhenUsed="1"/>
+    <w:lsdException w:name="Normal Table" w:semiHidden="1" w:unhideWhenUsed="1"/>
+    <w:lsdException w:name="annotation subject" w:semiHidden="1" w:unhideWhenUsed="1"/>
+    <w:lsdException w:name="No List" w:semiHidden="1" w:unhideWhenUsed="1"/>
+    <w:lsdException w:name="Outline List 1" w:semiHidden="1" w:unhideWhenUsed="1"/>
+    <w:lsdException w:name="Outline List 2" w:semiHidden="1" w:unhideWhenUsed="1"/>
+    <w:lsdException w:name="Outline List 3" w:semiHidden="1" w:unhideWhenUsed="1"/>
+    <w:lsdException w:name="Table Simple 1" w:semiHidden="1" w:unhideWhenUsed="1"/>
+    <w:lsdException w:name="Table Simple 2" w:semiHidden="1" w:unhideWhenUsed="1"/>
+    <w:lsdException w:name="Table Simple 3" w:semiHidden="1" w:unhideWhenUsed="1"/>
+    <w:lsdException w:name="Table Classic 1" w:semiHidden="1" w:unhideWhenUsed="1"/>
+    <w:lsdException w:name="Table Classic 2" w:semiHidden="1" w:unhideWhenUsed="1"/>
+    <w:lsdException w:name="Table Classic 3" w:semiHidden="1" w:unhideWhenUsed="1"/>
+    <w:lsdException w:name="Table Classic 4" w:semiHidden="1" w:unhideWhenUsed="1"/>
+    <w:lsdException w:name="Table Colorful 1" w:semiHidden="1" w:unhideWhenUsed="1"/>
+    <w:lsdException w:name="Table Colorful 2" w:semiHidden="1" w:unhideWhenUsed="1"/>
+    <w:lsdException w:name="Table Colorful 3" w:semiHidden="1" w:unhideWhenUsed="1"/>
+    <w:lsdException w:name="Table Columns 1" w:semiHidden="1" w:unhideWhenUsed="1"/>
+    <w:lsdException w:name="Table Columns 2" w:semiHidden="1" w:unhideWhenUsed="1"/>
+    <w:lsdException w:name="Table Columns 3" w:semiHidden="1" w:unhideWhenUsed="1"/>
+    <w:lsdException w:name="Table Columns 4" w:semiHidden="1" w:unhideWhenUsed="1"/>
+    <w:lsdException w:name="Table Columns 5" w:semiHidden="1" w:unhideWhenUsed="1"/>
+    <w:lsdException w:name="Table Grid 1" w:semiHidden="1" w:unhideWhenUsed="1"/>
+    <w:lsdException w:name="Table Grid 2" w:semiHidden="1" w:unhideWhenUsed="1"/>
+    <w:lsdException w:name="Table Grid 3" w:semiHidden="1" w:unhideWhenUsed="1"/>
+    <w:lsdException w:name="Table Grid 4" w:semiHidden="1" w:unhideWhenUsed="1"/>
+    <w:lsdException w:name="Table Grid 5" w:semiHidden="1" w:unhideWhenUsed="1"/>
+    <w:lsdException w:name="Table Grid 6" w:semiHidden="1" w:unhideWhenUsed="1"/>
+    <w:lsdException w:name="Table Grid 7" w:semiHidden="1" w:unhideWhenUsed="1"/>
+    <w:lsdException w:name="Table Grid 8" w:semiHidden="1" w:unhideWhenUsed="1"/>
+    <w:lsdException w:name="Table List 1" w:semiHidden="1" w:unhideWhenUsed="1"/>
+    <w:lsdException w:name="Table List 2" w:semiHidden="1" w:unhideWhenUsed="1"/>
+    <w:lsdException w:name="Table List 3" w:semiHidden="1" w:unhideWhenUsed="1"/>
+    <w:lsdException w:name="Table List 4" w:semiHidden="1" w:unhideWhenUsed="1"/>
+    <w:lsdException w:name="Table List 5" w:semiHidden="1" w:unhideWhenUsed="1"/>
+    <w:lsdException w:name="Table List 6" w:semiHidden="1" w:unhideWhenUsed="1"/>
+    <w:lsdException w:name="Table List 7" w:semiHidden="1" w:unhideWhenUsed="1"/>
+    <w:lsdException w:name="Table List 8" w:semiHidden="1" w:unhideWhenUsed="1"/>
+    <w:lsdException w:name="Table 3D effects 1" w:semiHidden="1" w:unhideWhenUsed="1"/>
+    <w:lsdException w:name="Table 3D effects 2" w:semiHidden="1" w:unhideWhenUsed="1"/>
+    <w:lsdException w:name="Table 3D effects 3" w:semiHidden="1" w:unhideWhenUsed="1"/>
+    <w:lsdException w:name="Table Contemporary" w:semiHidden="1" w:unhideWhenUsed="1"/>
+    <w:lsdException w:name="Table Elegant" w:semiHidden="1" w:unhideWhenUsed="1"/>
+    <w:lsdException w:name="Table Professional" w:semiHidden="1" w:unhideWhenUsed="1"/>
+    <w:lsdException w:name="Table Subtle 1" w:semiHidden="1" w:unhideWhenUsed="1"/>
+    <w:lsdException w:name="Table Subtle 2" w:semiHidden="1" w:unhideWhenUsed="1"/>
+    <w:lsdException w:name="Table Web 1" w:semiHidden="1" w:unhideWhenUsed="1"/>
+    <w:lsdException w:name="Table Web 2" w:semiHidden="1" w:unhideWhenUsed="1"/>
+    <w:lsdException w:name="Table Web 3" w:semiHidden="1" w:unhideWhenUsed="1"/>
+    <w:lsdException w:name="Balloon Text" w:semiHidden="1" w:unhideWhenUsed="1"/>
+    <w:lsdException w:name="Table Grid" w:uiPriority="59"/>
+    <w:lsdException w:name="Table Theme" w:semiHidden="1" w:unhideWhenUsed="1"/>
+    <w:lsdException w:name="Placeholder Text" w:semiHidden="1"/>
+    <w:lsdException w:name="No Spacing" w:uiPriority="1" w:qFormat="1"/>
+    <w:lsdException w:name="Light Shading" w:uiPriority="60"/>
+    <w:lsdException w:name="Light List" w:uiPriority="61"/>
+    <w:lsdException w:name="Light Grid" w:uiPriority="62"/>
+    <w:lsdException w:name="Medium Shading 1" w:uiPriority="63"/>
+    <w:lsdException w:name="Medium Shading 2" w:uiPriority="64"/>
+    <w:lsdException w:name="Medium List 1" w:uiPriority="65"/>
+    <w:lsdException w:name="Medium List 2" w:uiPriority="66"/>
+    <w:lsdException w:name="Medium Grid 1" w:uiPriority="67"/>
+    <w:lsdException w:name="Medium Grid 2" w:uiPriority="68"/>
+    <w:lsdException w:name="Medium Grid 3" w:uiPriority="69"/>
+    <w:lsdException w:name="Dark List" w:uiPriority="70"/>
+    <w:lsdException w:name="Colorful Shading" w:uiPriority="71"/>
+    <w:lsdException w:name="Colorful List" w:uiPriority="72"/>
+    <w:lsdException w:name="Colorful Grid" w:uiPriority="73"/>
+    <w:lsdException w:name="Light Shading Accent 1" w:uiPriority="60"/>
+    <w:lsdException w:name="Light List Accent 1" w:uiPriority="61"/>
+    <w:lsdException w:name="Light Grid Accent 1" w:uiPriority="62"/>
+    <w:lsdException w:name="Medium Shading 1 Accent 1" w:uiPriority="63"/>
+    <w:lsdException w:name="Medium Shading 2 Accent 1" w:uiPriority="64"/>
+    <w:lsdException w:name="Medium List 1 Accent 1" w:uiPriority="65"/>
+    <w:lsdException w:name="Revision" w:semiHidden="1"/>
+    <w:lsdException w:name="List Paragraph" w:uiPriority="34" w:qFormat="1"/>
+    <w:lsdException w:name="Quote" w:uiPriority="29" w:qFormat="1"/>
+    <w:lsdException w:name="Intense Quote" w:uiPriority="30" w:qFormat="1"/>
+    <w:lsdException w:name="Medium List 2 Accent 1" w:uiPriority="66"/>
+    <w:lsdException w:name="Medium Grid 1 Accent 1" w:uiPriority="67"/>
+    <w:lsdException w:name="Medium Grid 2 Accent 1" w:uiPriority="68"/>
+    <w:lsdException w:name="Medium Grid 3 Accent 1" w:uiPriority="69"/>
+    <w:lsdException w:name="Dark List Accent 1" w:uiPriority="70"/>
+    <w:lsdException w:name="Colorful Shading Accent 1" w:uiPriority="71"/>
+    <w:lsdException w:name="Colorful List Accent 1" w:uiPriority="72"/>
+    <w:lsdException w:name="Colorful Grid Accent 1" w:uiPriority="73"/>
+    <w:lsdException w:name="Light Shading Accent 2" w:uiPriority="60"/>
+    <w:lsdException w:name="Light List Accent 2" w:uiPriority="61"/>
+    <w:lsdException w:name="Light Grid Accent 2" w:uiPriority="62"/>
+    <w:lsdException w:name="Medium Shading 1 Accent 2" w:uiPriority="63"/>
+    <w:lsdException w:name="Medium Shading 2 Accent 2" w:uiPriority="64"/>
+    <w:lsdException w:name="Medium List 1 Accent 2" w:uiPriority="65"/>
+    <w:lsdException w:name="Medium List 2 Accent 2" w:uiPriority="66"/>
+    <w:lsdException w:name="Medium Grid 1 Accent 2" w:uiPriority="67"/>
+    <w:lsdException w:name="Medium Grid 2 Accent 2" w:uiPriority="68"/>
+    <w:lsdException w:name="Medium Grid 3 Accent 2" w:uiPriority="69"/>
+    <w:lsdException w:name="Dark List Accent 2" w:uiPriority="70"/>
+    <w:lsdException w:name="Colorful Shading Accent 2" w:uiPriority="71"/>
+    <w:lsdException w:name="Colorful List Accent 2" w:uiPriority="72"/>
+    <w:lsdException w:name="Colorful Grid Accent 2" w:uiPriority="73"/>
+    <w:lsdException w:name="Light Shading Accent 3" w:uiPriority="60"/>
+    <w:lsdException w:name="Light List Accent 3" w:uiPriority="61"/>
+    <w:lsdException w:name="Light Grid Accent 3" w:uiPriority="62"/>
+    <w:lsdException w:name="Medium Shading 1 Accent 3" w:uiPriority="63"/>
+    <w:lsdException w:name="Medium Shading 2 Accent 3" w:uiPriority="64"/>
+    <w:lsdException w:name="Medium List 1 Accent 3" w:uiPriority="65"/>
+    <w:lsdException w:name="Medium List 2 Accent 3" w:uiPriority="66"/>
+    <w:lsdException w:name="Medium Grid 1 Accent 3" w:uiPriority="67"/>
+    <w:lsdException w:name="Medium Grid 2 Accent 3" w:uiPriority="68"/>
+    <w:lsdException w:name="Medium Grid 3 Accent 3" w:uiPriority="69"/>
+    <w:lsdException w:name="Dark List Accent 3" w:uiPriority="70"/>
+    <w:lsdException w:name="Colorful Shading Accent 3" w:uiPriority="71"/>
+    <w:lsdException w:name="Colorful List Accent 3" w:uiPriority="72"/>
+    <w:lsdException w:name="Colorful Grid Accent 3" w:uiPriority="73"/>
+    <w:lsdException w:name="Light Shading Accent 4" w:uiPriority="60"/>
+    <w:lsdException w:name="Light List Accent 4" w:uiPriority="61"/>
+    <w:lsdException w:name="Light Grid Accent 4" w:uiPriority="62"/>
+    <w:lsdException w:name="Medium Shading 1 Accent 4" w:uiPriority="63"/>
+    <w:lsdException w:name="Medium Shading 2 Accent 4" w:uiPriority="64"/>
+    <w:lsdException w:name="Medium List 1 Accent 4" w:uiPriority="65"/>
+    <w:lsdException w:name="Medium List 2 Accent 4" w:uiPriority="66"/>
+    <w:lsdException w:name="Medium Grid 1 Accent 4" w:uiPriority="67"/>
+    <w:lsdException w:name="Medium Grid 2 Accent 4" w:uiPriority="68"/>
+    <w:lsdException w:name="Medium Grid 3 Accent 4" w:uiPriority="69"/>
+    <w:lsdException w:name="Dark List Accent 4" w:uiPriority="70"/>
+    <w:lsdException w:name="Colorful Shading Accent 4" w:uiPriority="71"/>
+    <w:lsdException w:name="Colorful List Accent 4" w:uiPriority="72"/>
+    <w:lsdException w:name="Colorful Grid Accent 4" w:uiPriority="73"/>
+    <w:lsdException w:name="Light Shading Accent 5" w:uiPriority="60"/>
+    <w:lsdException w:name="Light List Accent 5" w:uiPriority="61"/>
+    <w:lsdException w:name="Light Grid Accent 5" w:uiPriority="62"/>
+    <w:lsdException w:name="Medium Shading 1 Accent 5" w:uiPriority="63"/>
+    <w:lsdException w:name="Medium Shading 2 Accent 5" w:uiPriority="64"/>
+    <w:lsdException w:name="Medium List 1 Accent 5" w:uiPriority="65"/>
+    <w:lsdException w:name="Medium List 2 Accent 5" w:uiPriority="66"/>
+    <w:lsdException w:name="Medium Grid 1 Accent 5" w:uiPriority="67"/>
+    <w:lsdException w:name="Medium Grid 2 Accent 5" w:uiPriority="68"/>
+    <w:lsdException w:name="Medium Grid 3 Accent 5" w:uiPriority="69"/>
+    <w:lsdException w:name="Dark List Accent 5" w:uiPriority="70"/>
+    <w:lsdException w:name="Colorful Shading Accent 5" w:uiPriority="71"/>
+    <w:lsdException w:name="Colorful List Accent 5" w:uiPriority="72"/>
+    <w:lsdException w:name="Colorful Grid Accent 5" w:uiPriority="73"/>
+    <w:lsdException w:name="Light Shading Accent 6" w:uiPriority="60"/>
+    <w:lsdException w:name="Light List Accent 6" w:uiPriority="61"/>
+    <w:lsdException w:name="Light Grid Accent 6" w:uiPriority="62"/>
+    <w:lsdException w:name="Medium Shading 1 Accent 6" w:uiPriority="63"/>
+    <w:lsdException w:name="Medium Shading 2 Accent 6" w:uiPriority="64"/>
+    <w:lsdException w:name="Medium List 1 Accent 6" w:uiPriority="65"/>
+    <w:lsdException w:name="Medium List 2 Accent 6" w:uiPriority="66"/>
+    <w:lsdException w:name="Medium Grid 1 Accent 6" w:uiPriority="67"/>
+    <w:lsdException w:name="Medium Grid 2 Accent 6" w:uiPriority="68"/>
+    <w:lsdException w:name="Medium Grid 3 Accent 6" w:uiPriority="69"/>
+    <w:lsdException w:name="Dark List Accent 6" w:uiPriority="70"/>
+    <w:lsdException w:name="Colorful Shading Accent 6" w:uiPriority="71"/>
+    <w:lsdException w:name="Colorful List Accent 6" w:uiPriority="72"/>
+    <w:lsdException w:name="Colorful Grid Accent 6" w:uiPriority="73"/>
+    <w:lsdException w:name="Subtle Emphasis" w:uiPriority="19" w:qFormat="1"/>
+    <w:lsdException w:name="Intense Emphasis" w:uiPriority="21" w:qFormat="1"/>
+    <w:lsdException w:name="Subtle Reference" w:uiPriority="31" w:qFormat="1"/>
+    <w:lsdException w:name="Intense Reference" w:uiPriority="32" w:qFormat="1"/>
+    <w:lsdException w:name="Book Title" w:uiPriority="33" w:qFormat="1"/>
+    <w:lsdException w:name="Bibliography" w:semiHidden="1" w:uiPriority="37" w:unhideWhenUsed="1"/>
+    <w:lsdException w:name="TOC Heading" w:semiHidden="1" w:uiPriority="39" w:unhideWhenUsed="1" w:qFormat="1"/>
+    <w:lsdException w:name="Plain Table 1" w:uiPriority="41"/>
+    <w:lsdException w:name="Plain Table 2" w:uiPriority="42"/>
+    <w:lsdException w:name="Plain Table 3" w:uiPriority="43"/>
+    <w:lsdException w:name="Plain Table 4" w:uiPriority="44"/>
+    <w:lsdException w:name="Plain Table 5" w:uiPriority="45"/>
+    <w:lsdException w:name="Grid Table Light" w:uiPriority="40"/>
+    <w:lsdException w:name="Grid Table 1 Light" w:uiPriority="46"/>
+    <w:lsdException w:name="Grid Table 2" w:uiPriority="47"/>
+    <w:lsdException w:name="Grid Table 3" w:uiPriority="48"/>
+    <w:lsdException w:name="Grid Table 4" w:uiPriority="49"/>
+    <w:lsdException w:name="Grid Table 5 Dark" w:uiPriority="50"/>
+    <w:lsdException w:name="Grid Table 6 Colorful" w:uiPriority="51"/>
+    <w:lsdException w:name="Grid Table 7 Colorful" w:uiPriority="52"/>
+    <w:lsdException w:name="Grid Table 1 Light Accent 1" w:uiPriority="46"/>
+    <w:lsdException w:name="Grid Table 2 Accent 1" w:uiPriority="47"/>
+    <w:lsdException w:name="Grid Table 3 Accent 1" w:uiPriority="48"/>
+    <w:lsdException w:name="Grid Table 4 Accent 1" w:uiPriority="49"/>
+    <w:lsdException w:name="Grid Table 5 Dark Accent 1" w:uiPriority="50"/>
+    <w:lsdException w:name="Grid Table 6 Colorful Accent 1" w:uiPriority="51"/>
+    <w:lsdException w:name="Grid Table 7 Colorful Accent 1" w:uiPriority="52"/>
+    <w:lsdException w:name="Grid Table 1 Light Accent 2" w:uiPriority="46"/>
+    <w:lsdException w:name="Grid Table 2 Accent 2" w:uiPriority="47"/>
+    <w:lsdException w:name="Grid Table 3 Accent 2" w:uiPriority="48"/>
+    <w:lsdException w:name="Grid Table 4 Accent 2" w:uiPriority="49"/>
+    <w:lsdException w:name="Grid Table 5 Dark Accent 2" w:uiPriority="50"/>
+    <w:lsdException w:name="Grid Table 6 Colorful Accent 2" w:uiPriority="51"/>
+    <w:lsdException w:name="Grid Table 7 Colorful Accent 2" w:uiPriority="52"/>
+    <w:lsdException w:name="Grid Table 1 Light Accent 3" w:uiPriority="46"/>
+    <w:lsdException w:name="Grid Table 2 Accent 3" w:uiPriority="47"/>
+    <w:lsdException w:name="Grid Table 3 Accent 3" w:uiPriority="48"/>
+    <w:lsdException w:name="Grid Table 4 Accent 3" w:uiPriority="49"/>
+    <w:lsdException w:name="Grid Table 5 Dark Accent 3" w:uiPriority="50"/>
+    <w:lsdException w:name="Grid Table 6 Colorful Accent 3" w:uiPriority="51"/>
+    <w:lsdException w:name="Grid Table 7 Colorful Accent 3" w:uiPriority="52"/>
+    <w:lsdException w:name="Grid Table 1 Light Accent 4" w:uiPriority="46"/>
+    <w:lsdException w:name="Grid Table 2 Accent 4" w:uiPriority="47"/>
+    <w:lsdException w:name="Grid Table 3 Accent 4" w:uiPriority="48"/>
+    <w:lsdException w:name="Grid Table 4 Accent 4" w:uiPriority="49"/>
+    <w:lsdException w:name="Grid Table 5 Dark Accent 4" w:uiPriority="50"/>
+    <w:lsdException w:name="Grid Table 6 Colorful Accent 4" w:uiPriority="51"/>
+    <w:lsdException w:name="Grid Table 7 Colorful Accent 4" w:uiPriority="52"/>
+    <w:lsdException w:name="Grid Table 1 Light Accent 5" w:uiPriority="46"/>
+    <w:lsdException w:name="Grid Table 2 Accent 5" w:uiPriority="47"/>
+    <w:lsdException w:name="Grid Table 3 Accent 5" w:uiPriority="48"/>
+    <w:lsdException w:name="Grid Table 4 Accent 5" w:uiPriority="49"/>
+    <w:lsdException w:name="Grid Table 5 Dark Accent 5" w:uiPriority="50"/>
+    <w:lsdException w:name="Grid Table 6 Colorful Accent 5" w:uiPriority="51"/>
+    <w:lsdException w:name="Grid Table 7 Colorful Accent 5" w:uiPriority="52"/>
+    <w:lsdException w:name="Grid Table 1 Light Accent 6" w:uiPriority="46"/>
+    <w:lsdException w:name="Grid Table 2 Accent 6" w:uiPriority="47"/>
+    <w:lsdException w:name="Grid Table 3 Accent 6" w:uiPriority="48"/>
+    <w:lsdException w:name="Grid Table 4 Accent 6" w:uiPriority="49"/>
+    <w:lsdException w:name="Grid Table 5 Dark Accent 6" w:uiPriority="50"/>
+    <w:lsdException w:name="Grid Table 6 Colorful Accent 6" w:uiPriority="51"/>
+    <w:lsdException w:name="Grid Table 7 Colorful Accent 6" w:uiPriority="52"/>
+    <w:lsdException w:name="List Table 1 Light" w:uiPriority="46"/>
+    <w:lsdException w:name="List Table 2" w:uiPriority="47"/>
+    <w:lsdException w:name="List Table 3" w:uiPriority="48"/>
+    <w:lsdException w:name="List Table 4" w:uiPriority="49"/>
+    <w:lsdException w:name="List Table 5 Dark" w:uiPriority="50"/>
+    <w:lsdException w:name="List Table 6 Colorful" w:uiPriority="51"/>
+    <w:lsdException w:name="List Table 7 Colorful" w:uiPriority="52"/>
+    <w:lsdException w:name="List Table 1 Light Accent 1" w:uiPriority="46"/>
+    <w:lsdException w:name="List Table 2 Accent 1" w:uiPriority="47"/>
+    <w:lsdException w:name="List Table 3 Accent 1" w:uiPriority="48"/>
+    <w:lsdException w:name="List Table 4 Accent 1" w:uiPriority="49"/>
+    <w:lsdException w:name="List Table 5 Dark Accent 1" w:uiPriority="50"/>
+    <w:lsdException w:name="List Table 6 Colorful Accent 1" w:uiPriority="51"/>
+    <w:lsdException w:name="List Table 7 Colorful Accent 1" w:uiPriority="52"/>
+    <w:lsdException w:name="List Table 1 Light Accent 2" w:uiPriority="46"/>
+    <w:lsdException w:name="List Table 2 Accent 2" w:uiPriority="47"/>
+    <w:lsdException w:name="List Table 3 Accent 2" w:uiPriority="48"/>
+    <w:lsdException w:name="List Table 4 Accent 2" w:uiPriority="49"/>
+    <w:lsdException w:name="List Table 5 Dark Accent 2" w:uiPriority="50"/>
+    <w:lsdException w:name="List Table 6 Colorful Accent 2" w:uiPriority="51"/>
+    <w:lsdException w:name="List Table 7 Colorful Accent 2" w:uiPriority="52"/>
+    <w:lsdException w:name="List Table 1 Light Accent 3" w:uiPriority="46"/>
+    <w:lsdException w:name="List Table 2 Accent 3" w:uiPriority="47"/>
+    <w:lsdException w:name="List Table 3 Accent 3" w:uiPriority="48"/>
+    <w:lsdException w:name="List Table 4 Accent 3" w:uiPriority="49"/>
+    <w:lsdException w:name="List Table 5 Dark Accent 3" w:uiPriority="50"/>
+    <w:lsdException w:name="List Table 6 Colorful Accent 3" w:uiPriority="51"/>
+    <w:lsdException w:name="List Table 7 Colorful Accent 3" w:uiPriority="52"/>
+    <w:lsdException w:name="List Table 1 Light Accent 4" w:uiPriority="46"/>
+    <w:lsdException w:name="List Table 2 Accent 4" w:uiPriority="47"/>
+    <w:lsdException w:name="List Table 3 Accent 4" w:uiPriority="48"/>
+    <w:lsdException w:name="List Table 4 Accent 4" w:uiPriority="49"/>
+    <w:lsdException w:name="List Table 5 Dark Accent 4" w:uiPriority="50"/>
+    <w:lsdException w:name="List Table 6 Colorful Accent 4" w:uiPriority="51"/>
+    <w:lsdException w:name="List Table 7 Colorful Accent 4" w:uiPriority="52"/>
+    <w:lsdException w:name="List Table 1 Light Accent 5" w:uiPriority="46"/>
+    <w:lsdException w:name="List Table 2 Accent 5" w:uiPriority="47"/>
+    <w:lsdException w:name="List Table 3 Accent 5" w:uiPriority="48"/>
+    <w:lsdException w:name="List Table 4 Accent 5" w:uiPriority="49"/>
+    <w:lsdException w:name="List Table 5 Dark Accent 5" w:uiPriority="50"/>
+    <w:lsdException w:name="List Table 6 Colorful Accent 5" w:uiPriority="51"/>
+    <w:lsdException w:name="List Table 7 Colorful Accent 5" w:uiPriority="52"/>
+    <w:lsdException w:name="List Table 1 Light Accent 6" w:uiPriority="46"/>
+    <w:lsdException w:name="List Table 2 Accent 6" w:uiPriority="47"/>
+    <w:lsdException w:name="List Table 3 Accent 6" w:uiPriority="48"/>
+    <w:lsdException w:name="List Table 4 Accent 6" w:uiPriority="49"/>
+    <w:lsdException w:name="List Table 5 Dark Accent 6" w:uiPriority="50"/>
+    <w:lsdException w:name="List Table 6 Colorful Accent 6" w:uiPriority="51"/>
+    <w:lsdException w:name="List Table 7 Colorful Accent 6" w:uiPriority="52"/>
   </w:latentStyles>
   <w:style w:type="paragraph" w:default="1" w:styleId="a">
     <w:name w:val="Normal"/>
@@ -37726,7 +38131,6 @@
     <w:uiPriority w:val="99"/>
     <w:semiHidden/>
     <w:unhideWhenUsed/>
-    <w:qFormat/>
     <w:tblPr>
       <w:tblInd w:w="0" w:type="dxa"/>
       <w:tblCellMar>
@@ -38069,197 +38473,6 @@
 </w:styles>
 </file>
 
-<file path=word/stylesWithEffects.xml><?xml version="1.0" encoding="utf-8"?>
-<w:styles xmlns:wpc="http://schemas.microsoft.com/office/word/2010/wordprocessingCanvas" xmlns:mc="http://schemas.openxmlformats.org/markup-compatibility/2006" xmlns:o="urn:schemas-microsoft-com:office:office" xmlns:r="http://schemas.openxmlformats.org/officeDocument/2006/relationships" xmlns:m="http://schemas.openxmlformats.org/officeDocument/2006/math" xmlns:v="urn:schemas-microsoft-com:vml" xmlns:wp14="http://schemas.microsoft.com/office/word/2010/wordprocessingDrawing" xmlns:wp="http://schemas.openxmlformats.org/drawingml/2006/wordprocessingDrawing" xmlns:w10="urn:schemas-microsoft-com:office:word" xmlns:w="http://schemas.openxmlformats.org/wordprocessingml/2006/main" xmlns:w14="http://schemas.microsoft.com/office/word/2010/wordml" xmlns:wpg="http://schemas.microsoft.com/office/word/2010/wordprocessingGroup" xmlns:wpi="http://schemas.microsoft.com/office/word/2010/wordprocessingInk" xmlns:wne="http://schemas.microsoft.com/office/word/2006/wordml" xmlns:wps="http://schemas.microsoft.com/office/word/2010/wordprocessingShape" mc:Ignorable="w14 wp14">
-  <w:docDefaults>
-    <w:rPrDefault>
-      <w:rPr>
-        <w:rFonts w:asciiTheme="minorHAnsi" w:eastAsiaTheme="minorEastAsia" w:hAnsiTheme="minorHAnsi" w:cstheme="minorBidi"/>
-        <w:kern w:val="2"/>
-        <w:sz w:val="21"/>
-        <w:szCs w:val="22"/>
-        <w:lang w:val="en-US" w:eastAsia="zh-CN" w:bidi="ar-SA"/>
-      </w:rPr>
-    </w:rPrDefault>
-    <w:pPrDefault/>
-  </w:docDefaults>
-  <w:latentStyles w:defLockedState="0" w:defUIPriority="99" w:defSemiHidden="1" w:defUnhideWhenUsed="1" w:defQFormat="0" w:count="267">
-    <w:lsdException w:name="Normal" w:semiHidden="0" w:uiPriority="0" w:unhideWhenUsed="0" w:qFormat="1"/>
-    <w:lsdException w:name="heading 1" w:semiHidden="0" w:uiPriority="9" w:unhideWhenUsed="0" w:qFormat="1"/>
-    <w:lsdException w:name="heading 2" w:uiPriority="9" w:qFormat="1"/>
-    <w:lsdException w:name="heading 3" w:uiPriority="9" w:qFormat="1"/>
-    <w:lsdException w:name="heading 4" w:uiPriority="9" w:qFormat="1"/>
-    <w:lsdException w:name="heading 5" w:uiPriority="9" w:qFormat="1"/>
-    <w:lsdException w:name="heading 6" w:uiPriority="9" w:qFormat="1"/>
-    <w:lsdException w:name="heading 7" w:uiPriority="9" w:qFormat="1"/>
-    <w:lsdException w:name="heading 8" w:uiPriority="9" w:qFormat="1"/>
-    <w:lsdException w:name="heading 9" w:uiPriority="9" w:qFormat="1"/>
-    <w:lsdException w:name="toc 1" w:uiPriority="39"/>
-    <w:lsdException w:name="toc 2" w:uiPriority="39"/>
-    <w:lsdException w:name="toc 3" w:uiPriority="39"/>
-    <w:lsdException w:name="toc 4" w:uiPriority="39"/>
-    <w:lsdException w:name="toc 5" w:uiPriority="39"/>
-    <w:lsdException w:name="toc 6" w:uiPriority="39"/>
-    <w:lsdException w:name="toc 7" w:uiPriority="39"/>
-    <w:lsdException w:name="toc 8" w:uiPriority="39"/>
-    <w:lsdException w:name="toc 9" w:uiPriority="39"/>
-    <w:lsdException w:name="caption" w:uiPriority="35" w:qFormat="1"/>
-    <w:lsdException w:name="Title" w:semiHidden="0" w:uiPriority="10" w:unhideWhenUsed="0" w:qFormat="1"/>
-    <w:lsdException w:name="Default Paragraph Font" w:uiPriority="1"/>
-    <w:lsdException w:name="Subtitle" w:semiHidden="0" w:uiPriority="11" w:unhideWhenUsed="0" w:qFormat="1"/>
-    <w:lsdException w:name="Strong" w:semiHidden="0" w:uiPriority="22" w:unhideWhenUsed="0" w:qFormat="1"/>
-    <w:lsdException w:name="Emphasis" w:semiHidden="0" w:uiPriority="20" w:unhideWhenUsed="0" w:qFormat="1"/>
-    <w:lsdException w:name="Table Grid" w:semiHidden="0" w:uiPriority="59" w:unhideWhenUsed="0"/>
-    <w:lsdException w:name="Placeholder Text" w:unhideWhenUsed="0"/>
-    <w:lsdException w:name="No Spacing" w:semiHidden="0" w:uiPriority="1" w:unhideWhenUsed="0" w:qFormat="1"/>
-    <w:lsdException w:name="Light Shading" w:semiHidden="0" w:uiPriority="60" w:unhideWhenUsed="0"/>
-    <w:lsdException w:name="Light List" w:semiHidden="0" w:uiPriority="61" w:unhideWhenUsed="0"/>
-    <w:lsdException w:name="Light Grid" w:semiHidden="0" w:uiPriority="62" w:unhideWhenUsed="0"/>
-    <w:lsdException w:name="Medium Shading 1" w:semiHidden="0" w:uiPriority="63" w:unhideWhenUsed="0"/>
-    <w:lsdException w:name="Medium Shading 2" w:semiHidden="0" w:uiPriority="64" w:unhideWhenUsed="0"/>
-    <w:lsdException w:name="Medium List 1" w:semiHidden="0" w:uiPriority="65" w:unhideWhenUsed="0"/>
-    <w:lsdException w:name="Medium List 2" w:semiHidden="0" w:uiPriority="66" w:unhideWhenUsed="0"/>
-    <w:lsdException w:name="Medium Grid 1" w:semiHidden="0" w:uiPriority="67" w:unhideWhenUsed="0"/>
-    <w:lsdException w:name="Medium Grid 2" w:semiHidden="0" w:uiPriority="68" w:unhideWhenUsed="0"/>
-    <w:lsdException w:name="Medium Grid 3" w:semiHidden="0" w:uiPriority="69" w:unhideWhenUsed="0"/>
-    <w:lsdException w:name="Dark List" w:semiHidden="0" w:uiPriority="70" w:unhideWhenUsed="0"/>
-    <w:lsdException w:name="Colorful Shading" w:semiHidden="0" w:uiPriority="71" w:unhideWhenUsed="0"/>
-    <w:lsdException w:name="Colorful List" w:semiHidden="0" w:uiPriority="72" w:unhideWhenUsed="0"/>
-    <w:lsdException w:name="Colorful Grid" w:semiHidden="0" w:uiPriority="73" w:unhideWhenUsed="0"/>
-    <w:lsdException w:name="Light Shading Accent 1" w:semiHidden="0" w:uiPriority="60" w:unhideWhenUsed="0"/>
-    <w:lsdException w:name="Light List Accent 1" w:semiHidden="0" w:uiPriority="61" w:unhideWhenUsed="0"/>
-    <w:lsdException w:name="Light Grid Accent 1" w:semiHidden="0" w:uiPriority="62" w:unhideWhenUsed="0"/>
-    <w:lsdException w:name="Medium Shading 1 Accent 1" w:semiHidden="0" w:uiPriority="63" w:unhideWhenUsed="0"/>
-    <w:lsdException w:name="Medium Shading 2 Accent 1" w:semiHidden="0" w:uiPriority="64" w:unhideWhenUsed="0"/>
-    <w:lsdException w:name="Medium List 1 Accent 1" w:semiHidden="0" w:uiPriority="65" w:unhideWhenUsed="0"/>
-    <w:lsdException w:name="Revision" w:unhideWhenUsed="0"/>
-    <w:lsdException w:name="List Paragraph" w:semiHidden="0" w:uiPriority="34" w:unhideWhenUsed="0" w:qFormat="1"/>
-    <w:lsdException w:name="Quote" w:semiHidden="0" w:uiPriority="29" w:unhideWhenUsed="0" w:qFormat="1"/>
-    <w:lsdException w:name="Intense Quote" w:semiHidden="0" w:uiPriority="30" w:unhideWhenUsed="0" w:qFormat="1"/>
-    <w:lsdException w:name="Medium List 2 Accent 1" w:semiHidden="0" w:uiPriority="66" w:unhideWhenUsed="0"/>
-    <w:lsdException w:name="Medium Grid 1 Accent 1" w:semiHidden="0" w:uiPriority="67" w:unhideWhenUsed="0"/>
-    <w:lsdException w:name="Medium Grid 2 Accent 1" w:semiHidden="0" w:uiPriority="68" w:unhideWhenUsed="0"/>
-    <w:lsdException w:name="Medium Grid 3 Accent 1" w:semiHidden="0" w:uiPriority="69" w:unhideWhenUsed="0"/>
-    <w:lsdException w:name="Dark List Accent 1" w:semiHidden="0" w:uiPriority="70" w:unhideWhenUsed="0"/>
-    <w:lsdException w:name="Colorful Shading Accent 1" w:semiHidden="0" w:uiPriority="71" w:unhideWhenUsed="0"/>
-    <w:lsdException w:name="Colorful List Accent 1" w:semiHidden="0" w:uiPriority="72" w:unhideWhenUsed="0"/>
-    <w:lsdException w:name="Colorful Grid Accent 1" w:semiHidden="0" w:uiPriority="73" w:unhideWhenUsed="0"/>
-    <w:lsdException w:name="Light Shading Accent 2" w:semiHidden="0" w:uiPriority="60" w:unhideWhenUsed="0"/>
-    <w:lsdException w:name="Light List Accent 2" w:semiHidden="0" w:uiPriority="61" w:unhideWhenUsed="0"/>
-    <w:lsdException w:name="Light Grid Accent 2" w:semiHidden="0" w:uiPriority="62" w:unhideWhenUsed="0"/>
-    <w:lsdException w:name="Medium Shading 1 Accent 2" w:semiHidden="0" w:uiPriority="63" w:unhideWhenUsed="0"/>
-    <w:lsdException w:name="Medium Shading 2 Accent 2" w:semiHidden="0" w:uiPriority="64" w:unhideWhenUsed="0"/>
-    <w:lsdException w:name="Medium List 1 Accent 2" w:semiHidden="0" w:uiPriority="65" w:unhideWhenUsed="0"/>
-    <w:lsdException w:name="Medium List 2 Accent 2" w:semiHidden="0" w:uiPriority="66" w:unhideWhenUsed="0"/>
-    <w:lsdException w:name="Medium Grid 1 Accent 2" w:semiHidden="0" w:uiPriority="67" w:unhideWhenUsed="0"/>
-    <w:lsdException w:name="Medium Grid 2 Accent 2" w:semiHidden="0" w:uiPriority="68" w:unhideWhenUsed="0"/>
-    <w:lsdException w:name="Medium Grid 3 Accent 2" w:semiHidden="0" w:uiPriority="69" w:unhideWhenUsed="0"/>
-    <w:lsdException w:name="Dark List Accent 2" w:semiHidden="0" w:uiPriority="70" w:unhideWhenUsed="0"/>
-    <w:lsdException w:name="Colorful Shading Accent 2" w:semiHidden="0" w:uiPriority="71" w:unhideWhenUsed="0"/>
-    <w:lsdException w:name="Colorful List Accent 2" w:semiHidden="0" w:uiPriority="72" w:unhideWhenUsed="0"/>
-    <w:lsdException w:name="Colorful Grid Accent 2" w:semiHidden="0" w:uiPriority="73" w:unhideWhenUsed="0"/>
-    <w:lsdException w:name="Light Shading Accent 3" w:semiHidden="0" w:uiPriority="60" w:unhideWhenUsed="0"/>
-    <w:lsdException w:name="Light List Accent 3" w:semiHidden="0" w:uiPriority="61" w:unhideWhenUsed="0"/>
-    <w:lsdException w:name="Light Grid Accent 3" w:semiHidden="0" w:uiPriority="62" w:unhideWhenUsed="0"/>
-    <w:lsdException w:name="Medium Shading 1 Accent 3" w:semiHidden="0" w:uiPriority="63" w:unhideWhenUsed="0"/>
-    <w:lsdException w:name="Medium Shading 2 Accent 3" w:semiHidden="0" w:uiPriority="64" w:unhideWhenUsed="0"/>
-    <w:lsdException w:name="Medium List 1 Accent 3" w:semiHidden="0" w:uiPriority="65" w:unhideWhenUsed="0"/>
-    <w:lsdException w:name="Medium List 2 Accent 3" w:semiHidden="0" w:uiPriority="66" w:unhideWhenUsed="0"/>
-    <w:lsdException w:name="Medium Grid 1 Accent 3" w:semiHidden="0" w:uiPriority="67" w:unhideWhenUsed="0"/>
-    <w:lsdException w:name="Medium Grid 2 Accent 3" w:semiHidden="0" w:uiPriority="68" w:unhideWhenUsed="0"/>
-    <w:lsdException w:name="Medium Grid 3 Accent 3" w:semiHidden="0" w:uiPriority="69" w:unhideWhenUsed="0"/>
-    <w:lsdException w:name="Dark List Accent 3" w:semiHidden="0" w:uiPriority="70" w:unhideWhenUsed="0"/>
-    <w:lsdException w:name="Colorful Shading Accent 3" w:semiHidden="0" w:uiPriority="71" w:unhideWhenUsed="0"/>
-    <w:lsdException w:name="Colorful List Accent 3" w:semiHidden="0" w:uiPriority="72" w:unhideWhenUsed="0"/>
-    <w:lsdException w:name="Colorful Grid Accent 3" w:semiHidden="0" w:uiPriority="73" w:unhideWhenUsed="0"/>
-    <w:lsdException w:name="Light Shading Accent 4" w:semiHidden="0" w:uiPriority="60" w:unhideWhenUsed="0"/>
-    <w:lsdException w:name="Light List Accent 4" w:semiHidden="0" w:uiPriority="61" w:unhideWhenUsed="0"/>
-    <w:lsdException w:name="Light Grid Accent 4" w:semiHidden="0" w:uiPriority="62" w:unhideWhenUsed="0"/>
-    <w:lsdException w:name="Medium Shading 1 Accent 4" w:semiHidden="0" w:uiPriority="63" w:unhideWhenUsed="0"/>
-    <w:lsdException w:name="Medium Shading 2 Accent 4" w:semiHidden="0" w:uiPriority="64" w:unhideWhenUsed="0"/>
-    <w:lsdException w:name="Medium List 1 Accent 4" w:semiHidden="0" w:uiPriority="65" w:unhideWhenUsed="0"/>
-    <w:lsdException w:name="Medium List 2 Accent 4" w:semiHidden="0" w:uiPriority="66" w:unhideWhenUsed="0"/>
-    <w:lsdException w:name="Medium Grid 1 Accent 4" w:semiHidden="0" w:uiPriority="67" w:unhideWhenUsed="0"/>
-    <w:lsdException w:name="Medium Grid 2 Accent 4" w:semiHidden="0" w:uiPriority="68" w:unhideWhenUsed="0"/>
-    <w:lsdException w:name="Medium Grid 3 Accent 4" w:semiHidden="0" w:uiPriority="69" w:unhideWhenUsed="0"/>
-    <w:lsdException w:name="Dark List Accent 4" w:semiHidden="0" w:uiPriority="70" w:unhideWhenUsed="0"/>
-    <w:lsdException w:name="Colorful Shading Accent 4" w:semiHidden="0" w:uiPriority="71" w:unhideWhenUsed="0"/>
-    <w:lsdException w:name="Colorful List Accent 4" w:semiHidden="0" w:uiPriority="72" w:unhideWhenUsed="0"/>
-    <w:lsdException w:name="Colorful Grid Accent 4" w:semiHidden="0" w:uiPriority="73" w:unhideWhenUsed="0"/>
-    <w:lsdException w:name="Light Shading Accent 5" w:semiHidden="0" w:uiPriority="60" w:unhideWhenUsed="0"/>
-    <w:lsdException w:name="Light List Accent 5" w:semiHidden="0" w:uiPriority="61" w:unhideWhenUsed="0"/>
-    <w:lsdException w:name="Light Grid Accent 5" w:semiHidden="0" w:uiPriority="62" w:unhideWhenUsed="0"/>
-    <w:lsdException w:name="Medium Shading 1 Accent 5" w:semiHidden="0" w:uiPriority="63" w:unhideWhenUsed="0"/>
-    <w:lsdException w:name="Medium Shading 2 Accent 5" w:semiHidden="0" w:uiPriority="64" w:unhideWhenUsed="0"/>
-    <w:lsdException w:name="Medium List 1 Accent 5" w:semiHidden="0" w:uiPriority="65" w:unhideWhenUsed="0"/>
-    <w:lsdException w:name="Medium List 2 Accent 5" w:semiHidden="0" w:uiPriority="66" w:unhideWhenUsed="0"/>
-    <w:lsdException w:name="Medium Grid 1 Accent 5" w:semiHidden="0" w:uiPriority="67" w:unhideWhenUsed="0"/>
-    <w:lsdException w:name="Medium Grid 2 Accent 5" w:semiHidden="0" w:uiPriority="68" w:unhideWhenUsed="0"/>
-    <w:lsdException w:name="Medium Grid 3 Accent 5" w:semiHidden="0" w:uiPriority="69" w:unhideWhenUsed="0"/>
-    <w:lsdException w:name="Dark List Accent 5" w:semiHidden="0" w:uiPriority="70" w:unhideWhenUsed="0"/>
-    <w:lsdException w:name="Colorful Shading Accent 5" w:semiHidden="0" w:uiPriority="71" w:unhideWhenUsed="0"/>
-    <w:lsdException w:name="Colorful List Accent 5" w:semiHidden="0" w:uiPriority="72" w:unhideWhenUsed="0"/>
-    <w:lsdException w:name="Colorful Grid Accent 5" w:semiHidden="0" w:uiPriority="73" w:unhideWhenUsed="0"/>
-    <w:lsdException w:name="Light Shading Accent 6" w:semiHidden="0" w:uiPriority="60" w:unhideWhenUsed="0"/>
-    <w:lsdException w:name="Light List Accent 6" w:semiHidden="0" w:uiPriority="61" w:unhideWhenUsed="0"/>
-    <w:lsdException w:name="Light Grid Accent 6" w:semiHidden="0" w:uiPriority="62" w:unhideWhenUsed="0"/>
-    <w:lsdException w:name="Medium Shading 1 Accent 6" w:semiHidden="0" w:uiPriority="63" w:unhideWhenUsed="0"/>
-    <w:lsdException w:name="Medium Shading 2 Accent 6" w:semiHidden="0" w:uiPriority="64" w:unhideWhenUsed="0"/>
-    <w:lsdException w:name="Medium List 1 Accent 6" w:semiHidden="0" w:uiPriority="65" w:unhideWhenUsed="0"/>
-    <w:lsdException w:name="Medium List 2 Accent 6" w:semiHidden="0" w:uiPriority="66" w:unhideWhenUsed="0"/>
-    <w:lsdException w:name="Medium Grid 1 Accent 6" w:semiHidden="0" w:uiPriority="67" w:unhideWhenUsed="0"/>
-    <w:lsdException w:name="Medium Grid 2 Accent 6" w:semiHidden="0" w:uiPriority="68" w:unhideWhenUsed="0"/>
-    <w:lsdException w:name="Medium Grid 3 Accent 6" w:semiHidden="0" w:uiPriority="69" w:unhideWhenUsed="0"/>
-    <w:lsdException w:name="Dark List Accent 6" w:semiHidden="0" w:uiPriority="70" w:unhideWhenUsed="0"/>
-    <w:lsdException w:name="Colorful Shading Accent 6" w:semiHidden="0" w:uiPriority="71" w:unhideWhenUsed="0"/>
-    <w:lsdException w:name="Colorful List Accent 6" w:semiHidden="0" w:uiPriority="72" w:unhideWhenUsed="0"/>
-    <w:lsdException w:name="Colorful Grid Accent 6" w:semiHidden="0" w:uiPriority="73" w:unhideWhenUsed="0"/>
-    <w:lsdException w:name="Subtle Emphasis" w:semiHidden="0" w:uiPriority="19" w:unhideWhenUsed="0" w:qFormat="1"/>
-    <w:lsdException w:name="Intense Emphasis" w:semiHidden="0" w:uiPriority="21" w:unhideWhenUsed="0" w:qFormat="1"/>
-    <w:lsdException w:name="Subtle Reference" w:semiHidden="0" w:uiPriority="31" w:unhideWhenUsed="0" w:qFormat="1"/>
-    <w:lsdException w:name="Intense Reference" w:semiHidden="0" w:uiPriority="32" w:unhideWhenUsed="0" w:qFormat="1"/>
-    <w:lsdException w:name="Book Title" w:semiHidden="0" w:uiPriority="33" w:unhideWhenUsed="0" w:qFormat="1"/>
-    <w:lsdException w:name="Bibliography" w:uiPriority="37"/>
-    <w:lsdException w:name="TOC Heading" w:uiPriority="39" w:qFormat="1"/>
-  </w:latentStyles>
-  <w:style w:type="paragraph" w:default="1" w:styleId="a">
-    <w:name w:val="Normal"/>
-    <w:qFormat/>
-    <w:pPr>
-      <w:widowControl w:val="0"/>
-      <w:jc w:val="both"/>
-    </w:pPr>
-  </w:style>
-  <w:style w:type="character" w:default="1" w:styleId="a0">
-    <w:name w:val="Default Paragraph Font"/>
-    <w:uiPriority w:val="1"/>
-    <w:semiHidden/>
-    <w:unhideWhenUsed/>
-  </w:style>
-  <w:style w:type="table" w:default="1" w:styleId="a1">
-    <w:name w:val="Normal Table"/>
-    <w:uiPriority w:val="99"/>
-    <w:semiHidden/>
-    <w:unhideWhenUsed/>
-    <w:tblPr>
-      <w:tblInd w:w="0" w:type="dxa"/>
-      <w:tblCellMar>
-        <w:top w:w="0" w:type="dxa"/>
-        <w:left w:w="108" w:type="dxa"/>
-        <w:bottom w:w="0" w:type="dxa"/>
-        <w:right w:w="108" w:type="dxa"/>
-      </w:tblCellMar>
-    </w:tblPr>
-  </w:style>
-  <w:style w:type="numbering" w:default="1" w:styleId="a2">
-    <w:name w:val="No List"/>
-    <w:uiPriority w:val="99"/>
-    <w:semiHidden/>
-    <w:unhideWhenUsed/>
-  </w:style>
-</w:styles>
-</file>
-
 <file path=word/theme/theme1.xml><?xml version="1.0" encoding="utf-8"?>
 <a:theme xmlns:a="http://schemas.openxmlformats.org/drawingml/2006/main" name="Office 主题">
   <a:themeElements>
@@ -38548,7 +38761,7 @@
 </file>
 
 <file path=customXml/itemProps1.xml><?xml version="1.0" encoding="utf-8"?>
-<ds:datastoreItem xmlns:ds="http://schemas.openxmlformats.org/officeDocument/2006/customXml" ds:itemID="{32FFDD8E-A4B0-4C6F-93F6-5D602AB76C51}">
+<ds:datastoreItem xmlns:ds="http://schemas.openxmlformats.org/officeDocument/2006/customXml" ds:itemID="{7A13F144-BA47-425A-9566-2358E126A558}">
   <ds:schemaRefs>
     <ds:schemaRef ds:uri="http://schemas.openxmlformats.org/officeDocument/2006/bibliography"/>
   </ds:schemaRefs>
